--- a/四柱八字概要设计.docx
+++ b/四柱八字概要设计.docx
@@ -14,6 +14,7 @@
     <w:p>
       <w:pPr>
         <w:rPr>
+          <w:rFonts w:hint="eastAsia"/>
           <w:b/>
           <w:bCs/>
         </w:rPr>
@@ -33,45 +34,24 @@
     </w:p>
     <w:tbl>
       <w:tblPr>
-        <w:tblW w:w="8356" w:type="dxa"/>
-        <w:tblCellSpacing w:w="15" w:type="dxa"/>
-        <w:tblCellMar>
-          <w:left w:w="0" w:type="dxa"/>
-          <w:right w:w="0" w:type="dxa"/>
-        </w:tblCellMar>
+        <w:tblStyle w:val="af2"/>
+        <w:tblW w:w="8359" w:type="dxa"/>
         <w:tblLook w:val="04A0" w:firstRow="1" w:lastRow="0" w:firstColumn="1" w:lastColumn="0" w:noHBand="0" w:noVBand="1"/>
       </w:tblPr>
       <w:tblGrid>
-        <w:gridCol w:w="1275"/>
-        <w:gridCol w:w="7081"/>
+        <w:gridCol w:w="3114"/>
+        <w:gridCol w:w="5245"/>
       </w:tblGrid>
       <w:tr>
-        <w:trPr>
-          <w:tblCellSpacing w:w="15" w:type="dxa"/>
-        </w:trPr>
         <w:tc>
           <w:tcPr>
-            <w:tcW w:w="0" w:type="auto"/>
-            <w:tcBorders>
-              <w:top w:val="single" w:sz="6" w:space="0" w:color="auto"/>
-              <w:left w:val="single" w:sz="6" w:space="0" w:color="auto"/>
-              <w:bottom w:val="single" w:sz="6" w:space="0" w:color="auto"/>
-              <w:right w:val="single" w:sz="6" w:space="0" w:color="auto"/>
-            </w:tcBorders>
-            <w:tcMar>
-              <w:top w:w="120" w:type="dxa"/>
-              <w:left w:w="180" w:type="dxa"/>
-              <w:bottom w:w="120" w:type="dxa"/>
-              <w:right w:w="180" w:type="dxa"/>
-            </w:tcMar>
+            <w:tcW w:w="3114" w:type="dxa"/>
             <w:vAlign w:val="center"/>
-            <w:hideMark/>
           </w:tcPr>
           <w:p>
             <w:pPr>
               <w:rPr>
-                <w:b/>
-                <w:bCs/>
+                <w:rFonts w:hint="eastAsia"/>
               </w:rPr>
             </w:pPr>
             <w:r>
@@ -85,28 +65,13 @@
         </w:tc>
         <w:tc>
           <w:tcPr>
-            <w:tcW w:w="7036" w:type="dxa"/>
-            <w:tcBorders>
-              <w:top w:val="single" w:sz="6" w:space="0" w:color="auto"/>
-              <w:left w:val="single" w:sz="6" w:space="0" w:color="auto"/>
-              <w:bottom w:val="single" w:sz="6" w:space="0" w:color="auto"/>
-              <w:right w:val="single" w:sz="6" w:space="0" w:color="auto"/>
-            </w:tcBorders>
-            <w:tcMar>
-              <w:top w:w="120" w:type="dxa"/>
-              <w:left w:w="180" w:type="dxa"/>
-              <w:bottom w:w="120" w:type="dxa"/>
-              <w:right w:w="180" w:type="dxa"/>
-            </w:tcMar>
+            <w:tcW w:w="5245" w:type="dxa"/>
             <w:vAlign w:val="center"/>
-            <w:hideMark/>
           </w:tcPr>
           <w:p>
             <w:pPr>
               <w:rPr>
                 <w:rFonts w:hint="eastAsia"/>
-                <w:b/>
-                <w:bCs/>
               </w:rPr>
             </w:pPr>
             <w:r>
@@ -128,30 +93,15 @@
         </w:tc>
       </w:tr>
       <w:tr>
-        <w:trPr>
-          <w:tblCellSpacing w:w="15" w:type="dxa"/>
-        </w:trPr>
         <w:tc>
           <w:tcPr>
-            <w:tcW w:w="0" w:type="auto"/>
-            <w:tcBorders>
-              <w:top w:val="single" w:sz="6" w:space="0" w:color="auto"/>
-              <w:left w:val="single" w:sz="6" w:space="0" w:color="auto"/>
-              <w:bottom w:val="single" w:sz="6" w:space="0" w:color="auto"/>
-              <w:right w:val="single" w:sz="6" w:space="0" w:color="auto"/>
-            </w:tcBorders>
-            <w:tcMar>
-              <w:top w:w="120" w:type="dxa"/>
-              <w:left w:w="180" w:type="dxa"/>
-              <w:bottom w:w="120" w:type="dxa"/>
-              <w:right w:w="180" w:type="dxa"/>
-            </w:tcMar>
+            <w:tcW w:w="3114" w:type="dxa"/>
             <w:vAlign w:val="center"/>
-            <w:hideMark/>
           </w:tcPr>
           <w:p>
             <w:pPr>
               <w:rPr>
+                <w:rFonts w:hint="eastAsia"/>
                 <w:b/>
                 <w:bCs/>
               </w:rPr>
@@ -167,64 +117,31 @@
         </w:tc>
         <w:tc>
           <w:tcPr>
-            <w:tcW w:w="7036" w:type="dxa"/>
-            <w:tcBorders>
-              <w:top w:val="single" w:sz="6" w:space="0" w:color="auto"/>
-              <w:left w:val="single" w:sz="6" w:space="0" w:color="auto"/>
-              <w:bottom w:val="single" w:sz="6" w:space="0" w:color="auto"/>
-              <w:right w:val="single" w:sz="6" w:space="0" w:color="auto"/>
-            </w:tcBorders>
-            <w:tcMar>
-              <w:top w:w="120" w:type="dxa"/>
-              <w:left w:w="180" w:type="dxa"/>
-              <w:bottom w:w="120" w:type="dxa"/>
-              <w:right w:w="180" w:type="dxa"/>
-            </w:tcMar>
+            <w:tcW w:w="5245" w:type="dxa"/>
             <w:vAlign w:val="center"/>
-            <w:hideMark/>
           </w:tcPr>
           <w:p>
             <w:pPr>
               <w:rPr>
-                <w:b/>
-                <w:bCs/>
+                <w:rFonts w:hint="eastAsia"/>
               </w:rPr>
             </w:pPr>
             <w:r>
-              <w:rPr>
-                <w:b/>
-                <w:bCs/>
-              </w:rPr>
               <w:t>V1.0-M1 (Build 20251028)</w:t>
             </w:r>
           </w:p>
         </w:tc>
       </w:tr>
       <w:tr>
-        <w:trPr>
-          <w:tblCellSpacing w:w="15" w:type="dxa"/>
-        </w:trPr>
         <w:tc>
           <w:tcPr>
-            <w:tcW w:w="0" w:type="auto"/>
-            <w:tcBorders>
-              <w:top w:val="single" w:sz="6" w:space="0" w:color="auto"/>
-              <w:left w:val="single" w:sz="6" w:space="0" w:color="auto"/>
-              <w:bottom w:val="single" w:sz="6" w:space="0" w:color="auto"/>
-              <w:right w:val="single" w:sz="6" w:space="0" w:color="auto"/>
-            </w:tcBorders>
-            <w:tcMar>
-              <w:top w:w="120" w:type="dxa"/>
-              <w:left w:w="180" w:type="dxa"/>
-              <w:bottom w:w="120" w:type="dxa"/>
-              <w:right w:w="180" w:type="dxa"/>
-            </w:tcMar>
+            <w:tcW w:w="3114" w:type="dxa"/>
             <w:vAlign w:val="center"/>
-            <w:hideMark/>
           </w:tcPr>
           <w:p>
             <w:pPr>
               <w:rPr>
+                <w:rFonts w:hint="eastAsia"/>
                 <w:b/>
                 <w:bCs/>
               </w:rPr>
@@ -240,42 +157,20 @@
         </w:tc>
         <w:tc>
           <w:tcPr>
-            <w:tcW w:w="7036" w:type="dxa"/>
-            <w:tcBorders>
-              <w:top w:val="single" w:sz="6" w:space="0" w:color="auto"/>
-              <w:left w:val="single" w:sz="6" w:space="0" w:color="auto"/>
-              <w:bottom w:val="single" w:sz="6" w:space="0" w:color="auto"/>
-              <w:right w:val="single" w:sz="6" w:space="0" w:color="auto"/>
-            </w:tcBorders>
-            <w:tcMar>
-              <w:top w:w="120" w:type="dxa"/>
-              <w:left w:w="180" w:type="dxa"/>
-              <w:bottom w:w="120" w:type="dxa"/>
-              <w:right w:w="180" w:type="dxa"/>
-            </w:tcMar>
+            <w:tcW w:w="5245" w:type="dxa"/>
             <w:vAlign w:val="center"/>
-            <w:hideMark/>
           </w:tcPr>
           <w:p>
             <w:pPr>
               <w:rPr>
-                <w:b/>
-                <w:bCs/>
+                <w:rFonts w:hint="eastAsia"/>
               </w:rPr>
             </w:pPr>
             <w:r>
-              <w:rPr>
-                <w:b/>
-                <w:bCs/>
-              </w:rPr>
               <w:t>崔炎朋, 李博, 林娇</w:t>
             </w:r>
             <w:proofErr w:type="gramStart"/>
             <w:r>
-              <w:rPr>
-                <w:b/>
-                <w:bCs/>
-              </w:rPr>
               <w:t>娇</w:t>
             </w:r>
             <w:proofErr w:type="gramEnd"/>
@@ -294,80 +189,73 @@
     </w:p>
     <w:tbl>
       <w:tblPr>
-        <w:tblW w:w="0" w:type="auto"/>
-        <w:tblCellSpacing w:w="15" w:type="dxa"/>
-        <w:tblCellMar>
-          <w:left w:w="0" w:type="dxa"/>
-          <w:right w:w="0" w:type="dxa"/>
-        </w:tblCellMar>
+        <w:tblStyle w:val="af2"/>
+        <w:tblW w:w="8359" w:type="dxa"/>
         <w:tblLook w:val="04A0" w:firstRow="1" w:lastRow="0" w:firstColumn="1" w:lastColumn="0" w:noHBand="0" w:noVBand="1"/>
       </w:tblPr>
       <w:tblGrid>
-        <w:gridCol w:w="1096"/>
-        <w:gridCol w:w="1243"/>
-        <w:gridCol w:w="1442"/>
-        <w:gridCol w:w="4509"/>
+        <w:gridCol w:w="1315"/>
+        <w:gridCol w:w="1982"/>
+        <w:gridCol w:w="5062"/>
       </w:tblGrid>
       <w:tr>
-        <w:trPr>
-          <w:tblHeader/>
-          <w:tblCellSpacing w:w="15" w:type="dxa"/>
-        </w:trPr>
         <w:tc>
           <w:tcPr>
-            <w:tcW w:w="0" w:type="auto"/>
-            <w:tcBorders>
-              <w:top w:val="single" w:sz="6" w:space="0" w:color="auto"/>
-              <w:left w:val="single" w:sz="6" w:space="0" w:color="auto"/>
-              <w:bottom w:val="single" w:sz="6" w:space="0" w:color="auto"/>
-              <w:right w:val="single" w:sz="6" w:space="0" w:color="auto"/>
-            </w:tcBorders>
-            <w:tcMar>
-              <w:top w:w="120" w:type="dxa"/>
-              <w:left w:w="180" w:type="dxa"/>
-              <w:bottom w:w="120" w:type="dxa"/>
-              <w:right w:w="180" w:type="dxa"/>
-            </w:tcMar>
+            <w:tcW w:w="8359" w:type="dxa"/>
+            <w:gridSpan w:val="3"/>
             <w:vAlign w:val="center"/>
-            <w:hideMark/>
           </w:tcPr>
           <w:p>
             <w:pPr>
               <w:rPr>
+                <w:rFonts w:hint="eastAsia"/>
                 <w:b/>
                 <w:bCs/>
               </w:rPr>
             </w:pPr>
             <w:r>
               <w:rPr>
+                <w:rFonts w:hint="eastAsia"/>
                 <w:b/>
                 <w:bCs/>
               </w:rPr>
-              <w:t>版本号</w:t>
+              <w:t>修改履历</w:t>
+            </w:r>
+          </w:p>
+        </w:tc>
+      </w:tr>
+      <w:tr>
+        <w:tc>
+          <w:tcPr>
+            <w:tcW w:w="1418" w:type="dxa"/>
+            <w:vAlign w:val="center"/>
+          </w:tcPr>
+          <w:p>
+            <w:pPr>
+              <w:rPr>
+                <w:rFonts w:hint="eastAsia"/>
+                <w:b/>
+                <w:bCs/>
+              </w:rPr>
+            </w:pPr>
+            <w:r>
+              <w:rPr>
+                <w:b/>
+                <w:bCs/>
+              </w:rPr>
+              <w:t>日期</w:t>
             </w:r>
           </w:p>
         </w:tc>
         <w:tc>
           <w:tcPr>
-            <w:tcW w:w="0" w:type="auto"/>
-            <w:tcBorders>
-              <w:top w:val="single" w:sz="6" w:space="0" w:color="auto"/>
-              <w:left w:val="single" w:sz="6" w:space="0" w:color="auto"/>
-              <w:bottom w:val="single" w:sz="6" w:space="0" w:color="auto"/>
-              <w:right w:val="single" w:sz="6" w:space="0" w:color="auto"/>
-            </w:tcBorders>
-            <w:tcMar>
-              <w:top w:w="120" w:type="dxa"/>
-              <w:left w:w="180" w:type="dxa"/>
-              <w:bottom w:w="120" w:type="dxa"/>
-              <w:right w:w="180" w:type="dxa"/>
-            </w:tcMar>
+            <w:tcW w:w="2263" w:type="dxa"/>
             <w:vAlign w:val="center"/>
-            <w:hideMark/>
           </w:tcPr>
           <w:p>
             <w:pPr>
               <w:rPr>
+                <w:rFonts w:hint="eastAsia"/>
                 <w:b/>
                 <w:bCs/>
               </w:rPr>
@@ -377,31 +265,19 @@
                 <w:b/>
                 <w:bCs/>
               </w:rPr>
-              <w:t>日期</w:t>
+              <w:t>修改人</w:t>
             </w:r>
           </w:p>
         </w:tc>
         <w:tc>
           <w:tcPr>
-            <w:tcW w:w="0" w:type="auto"/>
-            <w:tcBorders>
-              <w:top w:val="single" w:sz="6" w:space="0" w:color="auto"/>
-              <w:left w:val="single" w:sz="6" w:space="0" w:color="auto"/>
-              <w:bottom w:val="single" w:sz="6" w:space="0" w:color="auto"/>
-              <w:right w:val="single" w:sz="6" w:space="0" w:color="auto"/>
-            </w:tcBorders>
-            <w:tcMar>
-              <w:top w:w="120" w:type="dxa"/>
-              <w:left w:w="180" w:type="dxa"/>
-              <w:bottom w:w="120" w:type="dxa"/>
-              <w:right w:w="180" w:type="dxa"/>
-            </w:tcMar>
+            <w:tcW w:w="4678" w:type="dxa"/>
             <w:vAlign w:val="center"/>
-            <w:hideMark/>
           </w:tcPr>
           <w:p>
             <w:pPr>
               <w:rPr>
+                <w:rFonts w:hint="eastAsia"/>
                 <w:b/>
                 <w:bCs/>
               </w:rPr>
@@ -411,155 +287,44 @@
                 <w:b/>
                 <w:bCs/>
               </w:rPr>
-              <w:t>修改人</w:t>
+              <w:t>修改内容</w:t>
+            </w:r>
+          </w:p>
+        </w:tc>
+      </w:tr>
+      <w:tr>
+        <w:tc>
+          <w:tcPr>
+            <w:tcW w:w="1418" w:type="dxa"/>
+            <w:vAlign w:val="center"/>
+          </w:tcPr>
+          <w:p>
+            <w:pPr>
+              <w:rPr>
+                <w:rFonts w:hint="eastAsia"/>
+              </w:rPr>
+            </w:pPr>
+            <w:r>
+              <w:t>2025-10-28</w:t>
             </w:r>
           </w:p>
         </w:tc>
         <w:tc>
           <w:tcPr>
-            <w:tcW w:w="0" w:type="auto"/>
-            <w:tcBorders>
-              <w:top w:val="single" w:sz="6" w:space="0" w:color="auto"/>
-              <w:left w:val="single" w:sz="6" w:space="0" w:color="auto"/>
-              <w:bottom w:val="single" w:sz="6" w:space="0" w:color="auto"/>
-              <w:right w:val="single" w:sz="6" w:space="0" w:color="auto"/>
-            </w:tcBorders>
-            <w:tcMar>
-              <w:top w:w="120" w:type="dxa"/>
-              <w:left w:w="180" w:type="dxa"/>
-              <w:bottom w:w="120" w:type="dxa"/>
-              <w:right w:w="180" w:type="dxa"/>
-            </w:tcMar>
+            <w:tcW w:w="2263" w:type="dxa"/>
             <w:vAlign w:val="center"/>
-            <w:hideMark/>
           </w:tcPr>
           <w:p>
             <w:pPr>
               <w:rPr>
-                <w:b/>
-                <w:bCs/>
+                <w:rFonts w:hint="eastAsia"/>
               </w:rPr>
             </w:pPr>
             <w:r>
-              <w:rPr>
-                <w:b/>
-                <w:bCs/>
-              </w:rPr>
-              <w:t>修改内容</w:t>
-            </w:r>
-          </w:p>
-        </w:tc>
-      </w:tr>
-      <w:tr>
-        <w:trPr>
-          <w:tblCellSpacing w:w="15" w:type="dxa"/>
-        </w:trPr>
-        <w:tc>
-          <w:tcPr>
-            <w:tcW w:w="0" w:type="auto"/>
-            <w:tcBorders>
-              <w:top w:val="single" w:sz="6" w:space="0" w:color="auto"/>
-              <w:left w:val="single" w:sz="6" w:space="0" w:color="auto"/>
-              <w:bottom w:val="single" w:sz="6" w:space="0" w:color="auto"/>
-              <w:right w:val="single" w:sz="6" w:space="0" w:color="auto"/>
-            </w:tcBorders>
-            <w:tcMar>
-              <w:top w:w="120" w:type="dxa"/>
-              <w:left w:w="180" w:type="dxa"/>
-              <w:bottom w:w="120" w:type="dxa"/>
-              <w:right w:w="180" w:type="dxa"/>
-            </w:tcMar>
-            <w:vAlign w:val="center"/>
-            <w:hideMark/>
-          </w:tcPr>
-          <w:p>
-            <w:pPr>
-              <w:rPr>
-                <w:b/>
-                <w:bCs/>
-              </w:rPr>
-            </w:pPr>
-            <w:r>
-              <w:rPr>
-                <w:b/>
-                <w:bCs/>
-              </w:rPr>
-              <w:t>V1.0-M1</w:t>
-            </w:r>
-          </w:p>
-        </w:tc>
-        <w:tc>
-          <w:tcPr>
-            <w:tcW w:w="0" w:type="auto"/>
-            <w:tcBorders>
-              <w:top w:val="single" w:sz="6" w:space="0" w:color="auto"/>
-              <w:left w:val="single" w:sz="6" w:space="0" w:color="auto"/>
-              <w:bottom w:val="single" w:sz="6" w:space="0" w:color="auto"/>
-              <w:right w:val="single" w:sz="6" w:space="0" w:color="auto"/>
-            </w:tcBorders>
-            <w:tcMar>
-              <w:top w:w="120" w:type="dxa"/>
-              <w:left w:w="180" w:type="dxa"/>
-              <w:bottom w:w="120" w:type="dxa"/>
-              <w:right w:w="180" w:type="dxa"/>
-            </w:tcMar>
-            <w:vAlign w:val="center"/>
-            <w:hideMark/>
-          </w:tcPr>
-          <w:p>
-            <w:pPr>
-              <w:rPr>
-                <w:b/>
-                <w:bCs/>
-              </w:rPr>
-            </w:pPr>
-            <w:r>
-              <w:rPr>
-                <w:b/>
-                <w:bCs/>
-              </w:rPr>
-              <w:t>2025-10-28</w:t>
-            </w:r>
-          </w:p>
-        </w:tc>
-        <w:tc>
-          <w:tcPr>
-            <w:tcW w:w="0" w:type="auto"/>
-            <w:tcBorders>
-              <w:top w:val="single" w:sz="6" w:space="0" w:color="auto"/>
-              <w:left w:val="single" w:sz="6" w:space="0" w:color="auto"/>
-              <w:bottom w:val="single" w:sz="6" w:space="0" w:color="auto"/>
-              <w:right w:val="single" w:sz="6" w:space="0" w:color="auto"/>
-            </w:tcBorders>
-            <w:tcMar>
-              <w:top w:w="120" w:type="dxa"/>
-              <w:left w:w="180" w:type="dxa"/>
-              <w:bottom w:w="120" w:type="dxa"/>
-              <w:right w:w="180" w:type="dxa"/>
-            </w:tcMar>
-            <w:vAlign w:val="center"/>
-            <w:hideMark/>
-          </w:tcPr>
-          <w:p>
-            <w:pPr>
-              <w:rPr>
-                <w:b/>
-                <w:bCs/>
-              </w:rPr>
-            </w:pPr>
-            <w:r>
-              <w:rPr>
-                <w:b/>
-                <w:bCs/>
-              </w:rPr>
               <w:t>崔炎朋, 李博, 林娇</w:t>
             </w:r>
             <w:proofErr w:type="gramStart"/>
             <w:r>
-              <w:rPr>
-                <w:b/>
-                <w:bCs/>
-              </w:rPr>
               <w:t>娇</w:t>
             </w:r>
             <w:proofErr w:type="gramEnd"/>
@@ -567,65 +332,575 @@
         </w:tc>
         <w:tc>
           <w:tcPr>
-            <w:tcW w:w="0" w:type="auto"/>
-            <w:tcBorders>
-              <w:top w:val="single" w:sz="6" w:space="0" w:color="auto"/>
-              <w:left w:val="single" w:sz="6" w:space="0" w:color="auto"/>
-              <w:bottom w:val="single" w:sz="6" w:space="0" w:color="auto"/>
-              <w:right w:val="single" w:sz="6" w:space="0" w:color="auto"/>
-            </w:tcBorders>
-            <w:tcMar>
-              <w:top w:w="120" w:type="dxa"/>
-              <w:left w:w="180" w:type="dxa"/>
-              <w:bottom w:w="120" w:type="dxa"/>
-              <w:right w:w="180" w:type="dxa"/>
-            </w:tcMar>
+            <w:tcW w:w="4678" w:type="dxa"/>
             <w:vAlign w:val="center"/>
-            <w:hideMark/>
           </w:tcPr>
           <w:p>
             <w:pPr>
               <w:rPr>
-                <w:b/>
-                <w:bCs/>
+                <w:rFonts w:hint="eastAsia"/>
               </w:rPr>
             </w:pPr>
             <w:r>
-              <w:rPr>
-                <w:b/>
-                <w:bCs/>
-              </w:rPr>
               <w:t>1. 初版创建。</w:t>
             </w:r>
           </w:p>
           <w:p>
             <w:pPr>
               <w:rPr>
-                <w:b/>
-                <w:bCs/>
+                <w:rFonts w:hint="eastAsia"/>
               </w:rPr>
             </w:pPr>
             <w:r>
-              <w:rPr>
-                <w:b/>
-                <w:bCs/>
-              </w:rPr>
               <w:t>2. 根据《周易程序需求v1.0—概设.docx》1文档，明确项目范围仅为“四字八柱”模块。</w:t>
             </w:r>
           </w:p>
           <w:p>
             <w:pPr>
               <w:rPr>
-                <w:b/>
-                <w:bCs/>
+                <w:rFonts w:hint="eastAsia"/>
               </w:rPr>
             </w:pPr>
             <w:r>
-              <w:rPr>
-                <w:b/>
-                <w:bCs/>
-              </w:rPr>
               <w:t>3. 定义系统架构、功能模块和技术约束。</w:t>
+            </w:r>
+          </w:p>
+        </w:tc>
+      </w:tr>
+      <w:tr>
+        <w:tc>
+          <w:tcPr>
+            <w:tcW w:w="1418" w:type="dxa"/>
+            <w:vAlign w:val="center"/>
+          </w:tcPr>
+          <w:p>
+            <w:pPr>
+              <w:rPr>
+                <w:rFonts w:hint="eastAsia"/>
+                <w:color w:val="EE0000"/>
+              </w:rPr>
+            </w:pPr>
+            <w:r>
+              <w:rPr>
+                <w:rFonts w:hint="eastAsia"/>
+                <w:color w:val="EE0000"/>
+              </w:rPr>
+              <w:t>2025-11-17</w:t>
+            </w:r>
+          </w:p>
+        </w:tc>
+        <w:tc>
+          <w:tcPr>
+            <w:tcW w:w="2263" w:type="dxa"/>
+            <w:vAlign w:val="center"/>
+          </w:tcPr>
+          <w:p>
+            <w:pPr>
+              <w:rPr>
+                <w:rFonts w:hint="eastAsia"/>
+                <w:color w:val="EE0000"/>
+              </w:rPr>
+            </w:pPr>
+            <w:r>
+              <w:rPr>
+                <w:color w:val="EE0000"/>
+              </w:rPr>
+              <w:t>崔炎朋, 李博, 林娇</w:t>
+            </w:r>
+            <w:proofErr w:type="gramStart"/>
+            <w:r>
+              <w:rPr>
+                <w:color w:val="EE0000"/>
+              </w:rPr>
+              <w:t>娇</w:t>
+            </w:r>
+            <w:proofErr w:type="gramEnd"/>
+          </w:p>
+        </w:tc>
+        <w:tc>
+          <w:tcPr>
+            <w:tcW w:w="4678" w:type="dxa"/>
+            <w:vAlign w:val="center"/>
+          </w:tcPr>
+          <w:p>
+            <w:pPr>
+              <w:jc w:val="left"/>
+              <w:rPr>
+                <w:color w:val="EE0000"/>
+              </w:rPr>
+            </w:pPr>
+            <w:r>
+              <w:rPr>
+                <w:color w:val="EE0000"/>
+              </w:rPr>
+              <w:t xml:space="preserve">1. 将 </w:t>
+            </w:r>
+            <w:proofErr w:type="spellStart"/>
+            <w:r>
+              <w:rPr>
+                <w:color w:val="EE0000"/>
+              </w:rPr>
+              <w:t>BaziEngine</w:t>
+            </w:r>
+            <w:proofErr w:type="spellEnd"/>
+            <w:r>
+              <w:rPr>
+                <w:color w:val="EE0000"/>
+              </w:rPr>
+              <w:t xml:space="preserve"> 拆分为 </w:t>
+            </w:r>
+            <w:proofErr w:type="spellStart"/>
+            <w:r>
+              <w:rPr>
+                <w:color w:val="EE0000"/>
+              </w:rPr>
+              <w:t>CommonCalendarService</w:t>
+            </w:r>
+            <w:proofErr w:type="spellEnd"/>
+            <w:r>
+              <w:rPr>
+                <w:color w:val="EE0000"/>
+              </w:rPr>
+              <w:t xml:space="preserve"> (通用历法) 和 </w:t>
+            </w:r>
+            <w:proofErr w:type="spellStart"/>
+            <w:r>
+              <w:rPr>
+                <w:color w:val="EE0000"/>
+              </w:rPr>
+              <w:t>BaziAnalysisService</w:t>
+            </w:r>
+            <w:proofErr w:type="spellEnd"/>
+            <w:r>
+              <w:rPr>
+                <w:color w:val="EE0000"/>
+              </w:rPr>
+              <w:t xml:space="preserve"> (八字分析)，以实现“单一职责”和“模块复用”。</w:t>
+            </w:r>
+          </w:p>
+          <w:p>
+            <w:pPr>
+              <w:jc w:val="left"/>
+              <w:rPr>
+                <w:color w:val="EE0000"/>
+              </w:rPr>
+            </w:pPr>
+            <w:r>
+              <w:rPr>
+                <w:color w:val="EE0000"/>
+              </w:rPr>
+              <w:t xml:space="preserve">2. 明确 </w:t>
+            </w:r>
+            <w:proofErr w:type="spellStart"/>
+            <w:r>
+              <w:rPr>
+                <w:color w:val="EE0000"/>
+              </w:rPr>
+              <w:t>BaziService</w:t>
+            </w:r>
+            <w:proofErr w:type="spellEnd"/>
+            <w:r>
+              <w:rPr>
+                <w:color w:val="EE0000"/>
+              </w:rPr>
+              <w:t xml:space="preserve"> 的职责为“粘合剂/主调程序”。</w:t>
+            </w:r>
+          </w:p>
+          <w:p>
+            <w:pPr>
+              <w:jc w:val="left"/>
+              <w:rPr>
+                <w:rFonts w:hint="eastAsia"/>
+                <w:color w:val="EE0000"/>
+              </w:rPr>
+            </w:pPr>
+            <w:r>
+              <w:rPr>
+                <w:rFonts w:hint="eastAsia"/>
+                <w:color w:val="EE0000"/>
+              </w:rPr>
+              <w:t>3</w:t>
+            </w:r>
+            <w:r>
+              <w:rPr>
+                <w:rFonts w:hint="eastAsia"/>
+                <w:color w:val="EE0000"/>
+              </w:rPr>
+              <w:t>. 命名规范化修改如下：</w:t>
+            </w:r>
+          </w:p>
+          <w:p>
+            <w:pPr>
+              <w:jc w:val="left"/>
+              <w:rPr>
+                <w:rFonts w:hint="eastAsia"/>
+                <w:color w:val="EE0000"/>
+              </w:rPr>
+            </w:pPr>
+            <w:r>
+              <w:rPr>
+                <w:rFonts w:hint="eastAsia"/>
+                <w:color w:val="EE0000"/>
+              </w:rPr>
+              <w:t>违反规范的命名 (旧)-&gt;符合规范的命名 (新),负责人</w:t>
+            </w:r>
+          </w:p>
+          <w:p>
+            <w:pPr>
+              <w:jc w:val="left"/>
+              <w:rPr>
+                <w:rFonts w:hint="eastAsia"/>
+                <w:color w:val="EE0000"/>
+              </w:rPr>
+            </w:pPr>
+            <w:proofErr w:type="spellStart"/>
+            <w:r>
+              <w:rPr>
+                <w:rFonts w:hint="eastAsia"/>
+                <w:color w:val="EE0000"/>
+              </w:rPr>
+              <w:t>IBaziService</w:t>
+            </w:r>
+            <w:proofErr w:type="spellEnd"/>
+            <w:r>
+              <w:rPr>
+                <w:rFonts w:hint="eastAsia"/>
+                <w:color w:val="EE0000"/>
+              </w:rPr>
+              <w:t>-&gt;</w:t>
+            </w:r>
+            <w:proofErr w:type="spellStart"/>
+            <w:r>
+              <w:rPr>
+                <w:rFonts w:hint="eastAsia"/>
+                <w:color w:val="EE0000"/>
+              </w:rPr>
+              <w:t>IFourPillarsService</w:t>
+            </w:r>
+            <w:proofErr w:type="spellEnd"/>
+            <w:r>
+              <w:rPr>
+                <w:rFonts w:hint="eastAsia"/>
+                <w:color w:val="EE0000"/>
+              </w:rPr>
+              <w:t>,林娇</w:t>
+            </w:r>
+            <w:proofErr w:type="gramStart"/>
+            <w:r>
+              <w:rPr>
+                <w:rFonts w:hint="eastAsia"/>
+                <w:color w:val="EE0000"/>
+              </w:rPr>
+              <w:t>娇</w:t>
+            </w:r>
+            <w:proofErr w:type="gramEnd"/>
+            <w:r>
+              <w:rPr>
+                <w:rFonts w:hint="eastAsia"/>
+                <w:color w:val="EE0000"/>
+              </w:rPr>
+              <w:t>o</w:t>
+            </w:r>
+          </w:p>
+          <w:p>
+            <w:pPr>
+              <w:jc w:val="left"/>
+              <w:rPr>
+                <w:rFonts w:hint="eastAsia"/>
+                <w:color w:val="EE0000"/>
+              </w:rPr>
+            </w:pPr>
+            <w:proofErr w:type="spellStart"/>
+            <w:r>
+              <w:rPr>
+                <w:rFonts w:hint="eastAsia"/>
+                <w:color w:val="EE0000"/>
+              </w:rPr>
+              <w:t>BaziInput</w:t>
+            </w:r>
+            <w:proofErr w:type="spellEnd"/>
+            <w:r>
+              <w:rPr>
+                <w:rFonts w:hint="eastAsia"/>
+                <w:color w:val="EE0000"/>
+              </w:rPr>
+              <w:t>-&gt;</w:t>
+            </w:r>
+            <w:proofErr w:type="spellStart"/>
+            <w:r>
+              <w:rPr>
+                <w:rFonts w:hint="eastAsia"/>
+                <w:color w:val="EE0000"/>
+              </w:rPr>
+              <w:t>BaziResult</w:t>
+            </w:r>
+            <w:proofErr w:type="spellEnd"/>
+            <w:r>
+              <w:rPr>
+                <w:rFonts w:hint="eastAsia"/>
+                <w:color w:val="EE0000"/>
+              </w:rPr>
+              <w:t>,林娇</w:t>
+            </w:r>
+            <w:proofErr w:type="gramStart"/>
+            <w:r>
+              <w:rPr>
+                <w:rFonts w:hint="eastAsia"/>
+                <w:color w:val="EE0000"/>
+              </w:rPr>
+              <w:t>娇</w:t>
+            </w:r>
+            <w:proofErr w:type="gramEnd"/>
+          </w:p>
+          <w:p>
+            <w:pPr>
+              <w:jc w:val="left"/>
+              <w:rPr>
+                <w:rFonts w:hint="eastAsia"/>
+                <w:color w:val="EE0000"/>
+              </w:rPr>
+            </w:pPr>
+            <w:proofErr w:type="spellStart"/>
+            <w:r>
+              <w:rPr>
+                <w:rFonts w:hint="eastAsia"/>
+                <w:color w:val="EE0000"/>
+              </w:rPr>
+              <w:t>FourPillarsInput</w:t>
+            </w:r>
+            <w:proofErr w:type="spellEnd"/>
+            <w:r>
+              <w:rPr>
+                <w:rFonts w:hint="eastAsia"/>
+                <w:color w:val="EE0000"/>
+              </w:rPr>
+              <w:t>-&gt;</w:t>
+            </w:r>
+            <w:proofErr w:type="spellStart"/>
+            <w:r>
+              <w:rPr>
+                <w:rFonts w:hint="eastAsia"/>
+                <w:color w:val="EE0000"/>
+              </w:rPr>
+              <w:t>FourPillarsResult</w:t>
+            </w:r>
+            <w:proofErr w:type="spellEnd"/>
+            <w:r>
+              <w:rPr>
+                <w:rFonts w:hint="eastAsia"/>
+                <w:color w:val="EE0000"/>
+              </w:rPr>
+              <w:t>,林娇</w:t>
+            </w:r>
+            <w:proofErr w:type="gramStart"/>
+            <w:r>
+              <w:rPr>
+                <w:rFonts w:hint="eastAsia"/>
+                <w:color w:val="EE0000"/>
+              </w:rPr>
+              <w:t>娇</w:t>
+            </w:r>
+            <w:proofErr w:type="gramEnd"/>
+          </w:p>
+          <w:p>
+            <w:pPr>
+              <w:jc w:val="left"/>
+              <w:rPr>
+                <w:rFonts w:hint="eastAsia"/>
+                <w:color w:val="EE0000"/>
+              </w:rPr>
+            </w:pPr>
+            <w:proofErr w:type="spellStart"/>
+            <w:r>
+              <w:rPr>
+                <w:rFonts w:hint="eastAsia"/>
+                <w:color w:val="EE0000"/>
+              </w:rPr>
+              <w:t>BaziService</w:t>
+            </w:r>
+            <w:proofErr w:type="spellEnd"/>
+            <w:r>
+              <w:rPr>
+                <w:rFonts w:hint="eastAsia"/>
+                <w:color w:val="EE0000"/>
+              </w:rPr>
+              <w:t>-&gt;</w:t>
+            </w:r>
+            <w:proofErr w:type="spellStart"/>
+            <w:r>
+              <w:rPr>
+                <w:rFonts w:hint="eastAsia"/>
+                <w:color w:val="EE0000"/>
+              </w:rPr>
+              <w:t>FourPillarsService</w:t>
+            </w:r>
+            <w:proofErr w:type="spellEnd"/>
+            <w:r>
+              <w:rPr>
+                <w:rFonts w:hint="eastAsia"/>
+                <w:color w:val="EE0000"/>
+              </w:rPr>
+              <w:t>,李博</w:t>
+            </w:r>
+          </w:p>
+          <w:p>
+            <w:pPr>
+              <w:jc w:val="left"/>
+              <w:rPr>
+                <w:rFonts w:hint="eastAsia"/>
+                <w:color w:val="EE0000"/>
+              </w:rPr>
+            </w:pPr>
+            <w:proofErr w:type="spellStart"/>
+            <w:r>
+              <w:rPr>
+                <w:rFonts w:hint="eastAsia"/>
+                <w:color w:val="EE0000"/>
+              </w:rPr>
+              <w:t>BaziRepository</w:t>
+            </w:r>
+            <w:proofErr w:type="spellEnd"/>
+            <w:r>
+              <w:rPr>
+                <w:rFonts w:hint="eastAsia"/>
+                <w:color w:val="EE0000"/>
+              </w:rPr>
+              <w:t>-&gt;</w:t>
+            </w:r>
+            <w:proofErr w:type="spellStart"/>
+            <w:r>
+              <w:rPr>
+                <w:rFonts w:hint="eastAsia"/>
+                <w:color w:val="EE0000"/>
+              </w:rPr>
+              <w:t>FourPillarsRepository</w:t>
+            </w:r>
+            <w:proofErr w:type="spellEnd"/>
+            <w:r>
+              <w:rPr>
+                <w:rFonts w:hint="eastAsia"/>
+                <w:color w:val="EE0000"/>
+              </w:rPr>
+              <w:t>,李博</w:t>
+            </w:r>
+          </w:p>
+          <w:p>
+            <w:pPr>
+              <w:jc w:val="left"/>
+              <w:rPr>
+                <w:rFonts w:hint="eastAsia"/>
+                <w:color w:val="EE0000"/>
+              </w:rPr>
+            </w:pPr>
+            <w:proofErr w:type="spellStart"/>
+            <w:r>
+              <w:rPr>
+                <w:rFonts w:hint="eastAsia"/>
+                <w:color w:val="EE0000"/>
+              </w:rPr>
+              <w:t>BaziAnalysisService</w:t>
+            </w:r>
+            <w:proofErr w:type="spellEnd"/>
+            <w:r>
+              <w:rPr>
+                <w:rFonts w:hint="eastAsia"/>
+                <w:color w:val="EE0000"/>
+              </w:rPr>
+              <w:t>-&gt;</w:t>
+            </w:r>
+            <w:proofErr w:type="spellStart"/>
+            <w:r>
+              <w:rPr>
+                <w:rFonts w:hint="eastAsia"/>
+                <w:color w:val="EE0000"/>
+              </w:rPr>
+              <w:t>FourPillarsAnalysisService</w:t>
+            </w:r>
+            <w:proofErr w:type="spellEnd"/>
+            <w:r>
+              <w:rPr>
+                <w:rFonts w:hint="eastAsia"/>
+                <w:color w:val="EE0000"/>
+              </w:rPr>
+              <w:t>,崔炎朋</w:t>
+            </w:r>
+          </w:p>
+          <w:p>
+            <w:pPr>
+              <w:jc w:val="left"/>
+              <w:rPr>
+                <w:rFonts w:hint="eastAsia"/>
+                <w:color w:val="EE0000"/>
+              </w:rPr>
+            </w:pPr>
+            <w:proofErr w:type="spellStart"/>
+            <w:r>
+              <w:rPr>
+                <w:rFonts w:hint="eastAsia"/>
+                <w:color w:val="EE0000"/>
+              </w:rPr>
+              <w:t>CommonCalendarService</w:t>
+            </w:r>
+            <w:proofErr w:type="spellEnd"/>
+            <w:r>
+              <w:rPr>
+                <w:rFonts w:hint="eastAsia"/>
+                <w:color w:val="EE0000"/>
+              </w:rPr>
+              <w:t>-&gt;</w:t>
+            </w:r>
+            <w:proofErr w:type="spellStart"/>
+            <w:r>
+              <w:rPr>
+                <w:rFonts w:hint="eastAsia"/>
+                <w:color w:val="EE0000"/>
+              </w:rPr>
+              <w:t>CommonCalendarService</w:t>
+            </w:r>
+            <w:proofErr w:type="spellEnd"/>
+            <w:r>
+              <w:rPr>
+                <w:rFonts w:hint="eastAsia"/>
+                <w:color w:val="EE0000"/>
+              </w:rPr>
+              <w:t>,崔炎朋</w:t>
+            </w:r>
+          </w:p>
+          <w:p>
+            <w:pPr>
+              <w:jc w:val="left"/>
+              <w:rPr>
+                <w:rFonts w:hint="eastAsia"/>
+                <w:color w:val="EE0000"/>
+              </w:rPr>
+            </w:pPr>
+            <w:r>
+              <w:rPr>
+                <w:rFonts w:hint="eastAsia"/>
+                <w:color w:val="EE0000"/>
+              </w:rPr>
+              <w:t>4</w:t>
+            </w:r>
+            <w:r>
+              <w:rPr>
+                <w:rFonts w:hint="eastAsia"/>
+                <w:color w:val="EE0000"/>
+              </w:rPr>
+              <w:t>.</w:t>
+            </w:r>
+            <w:r>
+              <w:rPr>
+                <w:rFonts w:hint="eastAsia"/>
+                <w:color w:val="EE0000"/>
+              </w:rPr>
+              <w:t xml:space="preserve"> 修改系统架构图</w:t>
+            </w:r>
+            <w:r>
+              <w:rPr>
+                <w:rFonts w:hint="eastAsia"/>
+                <w:color w:val="EE0000"/>
+              </w:rPr>
+              <w:t xml:space="preserve"> </w:t>
             </w:r>
           </w:p>
         </w:tc>
@@ -795,6 +1070,7 @@
         </w:rPr>
       </w:pPr>
       <w:r>
+        <w:lastRenderedPageBreak/>
         <w:t>根据生辰八字进行排盘。</w:t>
       </w:r>
     </w:p>
@@ -937,12 +1213,11 @@
           <w:rFonts w:hint="eastAsia"/>
           <w:noProof/>
         </w:rPr>
-        <w:lastRenderedPageBreak/>
         <w:drawing>
-          <wp:inline distT="0" distB="0" distL="0" distR="0" wp14:anchorId="5FD17C83" wp14:editId="735934B5">
-            <wp:extent cx="5274310" cy="6494145"/>
-            <wp:effectExtent l="0" t="0" r="2540" b="1905"/>
-            <wp:docPr id="1953856201" name="图片 1"/>
+          <wp:inline distT="0" distB="0" distL="0" distR="0" wp14:anchorId="11BC1D22" wp14:editId="06ACA36F">
+            <wp:extent cx="5273040" cy="5262245"/>
+            <wp:effectExtent l="0" t="0" r="3810" b="0"/>
+            <wp:docPr id="1308365436" name="图片 2"/>
             <wp:cNvGraphicFramePr>
               <a:graphicFrameLocks xmlns:a="http://schemas.openxmlformats.org/drawingml/2006/main" noChangeAspect="1"/>
             </wp:cNvGraphicFramePr>
@@ -950,8 +1225,10 @@
               <a:graphicData uri="http://schemas.openxmlformats.org/drawingml/2006/picture">
                 <pic:pic xmlns:pic="http://schemas.openxmlformats.org/drawingml/2006/picture">
                   <pic:nvPicPr>
-                    <pic:cNvPr id="1953856201" name="图片 1953856201"/>
-                    <pic:cNvPicPr/>
+                    <pic:cNvPr id="0" name="Picture 2"/>
+                    <pic:cNvPicPr>
+                      <a:picLocks noChangeAspect="1" noChangeArrowheads="1"/>
+                    </pic:cNvPicPr>
                   </pic:nvPicPr>
                   <pic:blipFill>
                     <a:blip r:embed="rId7">
@@ -961,18 +1238,23 @@
                         </a:ext>
                       </a:extLst>
                     </a:blip>
+                    <a:srcRect/>
                     <a:stretch>
                       <a:fillRect/>
                     </a:stretch>
                   </pic:blipFill>
-                  <pic:spPr>
+                  <pic:spPr bwMode="auto">
                     <a:xfrm>
                       <a:off x="0" y="0"/>
-                      <a:ext cx="5274310" cy="6494145"/>
+                      <a:ext cx="5273040" cy="5262245"/>
                     </a:xfrm>
                     <a:prstGeom prst="rect">
                       <a:avLst/>
                     </a:prstGeom>
+                    <a:noFill/>
+                    <a:ln>
+                      <a:noFill/>
+                    </a:ln>
                   </pic:spPr>
                 </pic:pic>
               </a:graphicData>
@@ -1124,6 +1406,7 @@
         </w:rPr>
       </w:pPr>
       <w:r>
+        <w:lastRenderedPageBreak/>
         <w:t>当用户输入错误（如无效日期）时，显示明确的错误信息和处理方法（“兜底反馈”）。</w:t>
       </w:r>
     </w:p>
@@ -1142,7 +1425,6 @@
           <w:b/>
           <w:bCs/>
         </w:rPr>
-        <w:lastRenderedPageBreak/>
         <w:t>业务逻辑层 (Business Logic Layer)</w:t>
       </w:r>
     </w:p>
@@ -1325,6 +1607,8 @@
         </w:numPr>
         <w:rPr>
           <w:rFonts w:hint="eastAsia"/>
+          <w:strike/>
+          <w:color w:val="EE0000"/>
         </w:rPr>
       </w:pPr>
       <w:proofErr w:type="spellStart"/>
@@ -1332,6 +1616,8 @@
         <w:rPr>
           <w:b/>
           <w:bCs/>
+          <w:strike/>
+          <w:color w:val="EE0000"/>
         </w:rPr>
         <w:t>ICalculationService</w:t>
       </w:r>
@@ -1340,11 +1626,60 @@
         <w:rPr>
           <w:b/>
           <w:bCs/>
-        </w:rPr>
-        <w:t xml:space="preserve"> (接口)</w:t>
-      </w:r>
-      <w:r>
-        <w:t>：定义一个所有排盘模块（包括未来的紫微、占星）都必须遵循的公共接口。这是实现可扩展性 的关键。</w:t>
+          <w:strike/>
+          <w:color w:val="EE0000"/>
+        </w:rPr>
+        <w:t xml:space="preserve"> </w:t>
+      </w:r>
+      <w:proofErr w:type="spellStart"/>
+      <w:r>
+        <w:rPr>
+          <w:b/>
+          <w:bCs/>
+          <w:strike/>
+          <w:color w:val="EE0000"/>
+        </w:rPr>
+        <w:t>IFourPillarsService</w:t>
+      </w:r>
+      <w:proofErr w:type="spellEnd"/>
+      <w:r>
+        <w:rPr>
+          <w:b/>
+          <w:bCs/>
+          <w:strike/>
+          <w:color w:val="EE0000"/>
+        </w:rPr>
+        <w:t xml:space="preserve"> </w:t>
+      </w:r>
+      <w:r>
+        <w:rPr>
+          <w:b/>
+          <w:bCs/>
+          <w:strike/>
+          <w:color w:val="EE0000"/>
+        </w:rPr>
+        <w:t>(接口)</w:t>
+      </w:r>
+      <w:r>
+        <w:rPr>
+          <w:strike/>
+          <w:color w:val="EE0000"/>
+        </w:rPr>
+        <w:t>：定义一个所有排盘模块（包括未来的紫微、占星）</w:t>
+      </w:r>
+      <w:r>
+        <w:rPr>
+          <w:strike/>
+          <w:color w:val="EE0000"/>
+        </w:rPr>
+        <w:t>专属于“四字八柱”模块的服务契约。</w:t>
+      </w:r>
+      <w:r>
+        <w:rPr>
+          <w:strike/>
+          <w:color w:val="EE0000"/>
+        </w:rPr>
+        <w:t>都必须遵循的公共接口。这是实现可扩展性 的关键。</w:t>
       </w:r>
     </w:p>
     <w:p>
@@ -1355,34 +1690,85 @@
         </w:numPr>
         <w:rPr>
           <w:rFonts w:hint="eastAsia"/>
+          <w:color w:val="EE0000"/>
         </w:rPr>
       </w:pPr>
       <w:proofErr w:type="spellStart"/>
       <w:r>
         <w:rPr>
-          <w:b/>
-          <w:bCs/>
-        </w:rPr>
-        <w:t>BaziService</w:t>
+          <w:rFonts w:hint="eastAsia"/>
+          <w:color w:val="EE0000"/>
+        </w:rPr>
+        <w:t>I</w:t>
+      </w:r>
+      <w:r>
+        <w:rPr>
+          <w:color w:val="EE0000"/>
+        </w:rPr>
+        <w:t>FourPillarsService</w:t>
       </w:r>
       <w:proofErr w:type="spellEnd"/>
       <w:r>
         <w:rPr>
-          <w:b/>
-          <w:bCs/>
-        </w:rPr>
-        <w:t xml:space="preserve"> (服务实现)</w:t>
-      </w:r>
-      <w:r>
-        <w:t xml:space="preserve">：实现 </w:t>
+          <w:color w:val="EE0000"/>
+        </w:rPr>
+        <w:t xml:space="preserve"> (接口)：定义一个专属于“四柱八字”模块的服务契约（。它（由林娇</w:t>
+      </w:r>
+      <w:proofErr w:type="gramStart"/>
+      <w:r>
+        <w:rPr>
+          <w:color w:val="EE0000"/>
+        </w:rPr>
+        <w:t>娇</w:t>
+      </w:r>
+      <w:proofErr w:type="gramEnd"/>
+      <w:r>
+        <w:rPr>
+          <w:color w:val="EE0000"/>
+        </w:rPr>
+        <w:t xml:space="preserve">负责）明确定义了 </w:t>
       </w:r>
       <w:proofErr w:type="spellStart"/>
       <w:r>
-        <w:t>ICalculationService</w:t>
+        <w:rPr>
+          <w:color w:val="EE0000"/>
+        </w:rPr>
+        <w:t>ViewModel</w:t>
       </w:r>
       <w:proofErr w:type="spellEnd"/>
       <w:r>
-        <w:t xml:space="preserve"> 接口，专门负责处理“四字八柱”的排盘请求。</w:t>
+        <w:rPr>
+          <w:color w:val="EE0000"/>
+        </w:rPr>
+        <w:t xml:space="preserve"> 调用所需的核心输入 (</w:t>
+      </w:r>
+      <w:proofErr w:type="spellStart"/>
+      <w:r>
+        <w:rPr>
+          <w:color w:val="EE0000"/>
+        </w:rPr>
+        <w:t>FourPillarsInput</w:t>
+      </w:r>
+      <w:proofErr w:type="spellEnd"/>
+      <w:r>
+        <w:rPr>
+          <w:color w:val="EE0000"/>
+        </w:rPr>
+        <w:t>) 和输出 (</w:t>
+      </w:r>
+      <w:proofErr w:type="spellStart"/>
+      <w:r>
+        <w:rPr>
+          <w:color w:val="EE0000"/>
+        </w:rPr>
+        <w:t>FourPillarsResult</w:t>
+      </w:r>
+      <w:proofErr w:type="spellEnd"/>
+      <w:r>
+        <w:rPr>
+          <w:color w:val="EE0000"/>
+        </w:rPr>
+        <w:t>)。</w:t>
       </w:r>
     </w:p>
     <w:p>
@@ -1393,6 +1779,7 @@
         </w:numPr>
         <w:rPr>
           <w:rFonts w:hint="eastAsia"/>
+          <w:color w:val="EE0000"/>
         </w:rPr>
       </w:pPr>
       <w:proofErr w:type="spellStart"/>
@@ -1400,6 +1787,346 @@
         <w:rPr>
           <w:b/>
           <w:bCs/>
+          <w:strike/>
+          <w:color w:val="EE0000"/>
+        </w:rPr>
+        <w:t>BaziService</w:t>
+      </w:r>
+      <w:proofErr w:type="spellEnd"/>
+      <w:r>
+        <w:rPr>
+          <w:rFonts w:hint="eastAsia"/>
+          <w:b/>
+          <w:bCs/>
+          <w:strike/>
+          <w:color w:val="EE0000"/>
+        </w:rPr>
+        <w:t xml:space="preserve"> </w:t>
+      </w:r>
+      <w:proofErr w:type="spellStart"/>
+      <w:r>
+        <w:rPr>
+          <w:b/>
+          <w:bCs/>
+          <w:color w:val="EE0000"/>
+        </w:rPr>
+        <w:t>FourPillarsService</w:t>
+      </w:r>
+      <w:proofErr w:type="spellEnd"/>
+      <w:r>
+        <w:rPr>
+          <w:b/>
+          <w:bCs/>
+          <w:color w:val="EE0000"/>
+        </w:rPr>
+        <w:t xml:space="preserve"> </w:t>
+      </w:r>
+      <w:r>
+        <w:rPr>
+          <w:b/>
+          <w:bCs/>
+        </w:rPr>
+        <w:t>(服务</w:t>
+      </w:r>
+      <w:r>
+        <w:rPr>
+          <w:rFonts w:hint="eastAsia"/>
+          <w:b/>
+          <w:bCs/>
+        </w:rPr>
+        <w:t>实现</w:t>
+      </w:r>
+      <w:r>
+        <w:rPr>
+          <w:b/>
+          <w:bCs/>
+        </w:rPr>
+        <w:t>/</w:t>
+      </w:r>
+      <w:r>
+        <w:rPr>
+          <w:b/>
+          <w:bCs/>
+          <w:color w:val="EE0000"/>
+        </w:rPr>
+        <w:t>粘合剂</w:t>
+      </w:r>
+      <w:r>
+        <w:rPr>
+          <w:b/>
+          <w:bCs/>
+          <w:color w:val="EE0000"/>
+        </w:rPr>
+        <w:t>/主调</w:t>
+      </w:r>
+      <w:r>
+        <w:rPr>
+          <w:b/>
+          <w:bCs/>
+          <w:color w:val="EE0000"/>
+        </w:rPr>
+        <w:t>)</w:t>
+      </w:r>
+      <w:r>
+        <w:t xml:space="preserve">：实现 </w:t>
+      </w:r>
+      <w:proofErr w:type="spellStart"/>
+      <w:r>
+        <w:rPr>
+          <w:strike/>
+          <w:color w:val="EE0000"/>
+        </w:rPr>
+        <w:t>ICalculationService</w:t>
+      </w:r>
+      <w:proofErr w:type="spellEnd"/>
+      <w:r>
+        <w:rPr>
+          <w:color w:val="EE0000"/>
+        </w:rPr>
+        <w:t xml:space="preserve"> </w:t>
+      </w:r>
+      <w:proofErr w:type="spellStart"/>
+      <w:r>
+        <w:rPr>
+          <w:color w:val="EE0000"/>
+        </w:rPr>
+        <w:t>IFourPillarsService</w:t>
+      </w:r>
+      <w:proofErr w:type="spellEnd"/>
+      <w:r>
+        <w:rPr>
+          <w:color w:val="EE0000"/>
+        </w:rPr>
+        <w:t>接口</w:t>
+      </w:r>
+      <w:r>
+        <w:rPr>
+          <w:color w:val="EE0000"/>
+        </w:rPr>
+        <w:t>（由 李博 负责 ）</w:t>
+      </w:r>
+      <w:r>
+        <w:t>。</w:t>
+      </w:r>
+      <w:r>
+        <w:t>，</w:t>
+      </w:r>
+      <w:r>
+        <w:rPr>
+          <w:strike/>
+          <w:color w:val="EE0000"/>
+        </w:rPr>
+        <w:t>专门负责处理“四字八柱”的排盘请求。</w:t>
+      </w:r>
+      <w:r>
+        <w:rPr>
+          <w:rFonts w:hint="eastAsia"/>
+          <w:color w:val="EE0000"/>
+        </w:rPr>
+        <w:t xml:space="preserve"> </w:t>
+      </w:r>
+      <w:r>
+        <w:rPr>
+          <w:rFonts w:hint="eastAsia"/>
+          <w:color w:val="EE0000"/>
+        </w:rPr>
+        <w:t xml:space="preserve"> </w:t>
+      </w:r>
+      <w:r>
+        <w:rPr>
+          <w:color w:val="EE0000"/>
+        </w:rPr>
+        <w:t xml:space="preserve">是 </w:t>
+      </w:r>
+      <w:proofErr w:type="spellStart"/>
+      <w:r>
+        <w:rPr>
+          <w:color w:val="EE0000"/>
+        </w:rPr>
+        <w:t>ViewModel</w:t>
+      </w:r>
+      <w:proofErr w:type="spellEnd"/>
+      <w:r>
+        <w:rPr>
+          <w:color w:val="EE0000"/>
+        </w:rPr>
+        <w:t xml:space="preserve"> 调用排</w:t>
+      </w:r>
+      <w:proofErr w:type="gramStart"/>
+      <w:r>
+        <w:rPr>
+          <w:color w:val="EE0000"/>
+        </w:rPr>
+        <w:t>盘功能</w:t>
+      </w:r>
+      <w:proofErr w:type="gramEnd"/>
+      <w:r>
+        <w:rPr>
+          <w:color w:val="EE0000"/>
+        </w:rPr>
+        <w:t>的</w:t>
+      </w:r>
+      <w:r>
+        <w:rPr>
+          <w:b/>
+          <w:bCs/>
+          <w:color w:val="EE0000"/>
+        </w:rPr>
+        <w:t>唯一入口</w:t>
+      </w:r>
+      <w:r>
+        <w:rPr>
+          <w:color w:val="EE0000"/>
+        </w:rPr>
+        <w:t>。它</w:t>
+      </w:r>
+    </w:p>
+    <w:p>
+      <w:pPr>
+        <w:numPr>
+          <w:ilvl w:val="1"/>
+          <w:numId w:val="3"/>
+        </w:numPr>
+        <w:rPr>
+          <w:rFonts w:hint="eastAsia"/>
+          <w:color w:val="EE0000"/>
+        </w:rPr>
+      </w:pPr>
+      <w:r>
+        <w:rPr>
+          <w:color w:val="EE0000"/>
+        </w:rPr>
+        <w:t>不执行任何复杂的业务逻辑。其唯一职责是作为“主调程序”，负责：</w:t>
+      </w:r>
+    </w:p>
+    <w:p>
+      <w:pPr>
+        <w:ind w:left="1440"/>
+        <w:rPr>
+          <w:rFonts w:hint="eastAsia"/>
+          <w:color w:val="EE0000"/>
+        </w:rPr>
+      </w:pPr>
+      <w:r>
+        <w:rPr>
+          <w:rFonts w:hint="eastAsia"/>
+          <w:color w:val="EE0000"/>
+        </w:rPr>
+        <w:t>1、</w:t>
+      </w:r>
+      <w:r>
+        <w:rPr>
+          <w:color w:val="EE0000"/>
+        </w:rPr>
+        <w:t xml:space="preserve">调用 </w:t>
+      </w:r>
+      <w:proofErr w:type="spellStart"/>
+      <w:r>
+        <w:rPr>
+          <w:color w:val="EE0000"/>
+        </w:rPr>
+        <w:t>CommonCalendarService</w:t>
+      </w:r>
+      <w:proofErr w:type="spellEnd"/>
+      <w:r>
+        <w:rPr>
+          <w:color w:val="EE0000"/>
+        </w:rPr>
+        <w:t xml:space="preserve"> 获取历法结果。</w:t>
+      </w:r>
+    </w:p>
+    <w:p>
+      <w:pPr>
+        <w:ind w:left="1440"/>
+        <w:rPr>
+          <w:rFonts w:hint="eastAsia"/>
+          <w:color w:val="EE0000"/>
+        </w:rPr>
+      </w:pPr>
+      <w:r>
+        <w:rPr>
+          <w:rFonts w:hint="eastAsia"/>
+          <w:color w:val="EE0000"/>
+        </w:rPr>
+        <w:t>2、</w:t>
+      </w:r>
+      <w:r>
+        <w:rPr>
+          <w:color w:val="EE0000"/>
+        </w:rPr>
+        <w:t xml:space="preserve">调用 </w:t>
+      </w:r>
+      <w:proofErr w:type="spellStart"/>
+      <w:r>
+        <w:rPr>
+          <w:color w:val="EE0000"/>
+        </w:rPr>
+        <w:t>FourPillarsAnalysisService</w:t>
+      </w:r>
+      <w:proofErr w:type="spellEnd"/>
+      <w:r>
+        <w:rPr>
+          <w:color w:val="EE0000"/>
+        </w:rPr>
+        <w:t>获取分析结果。</w:t>
+      </w:r>
+    </w:p>
+    <w:p>
+      <w:pPr>
+        <w:ind w:firstLineChars="700" w:firstLine="1470"/>
+        <w:rPr>
+          <w:rFonts w:hint="eastAsia"/>
+          <w:color w:val="EE0000"/>
+        </w:rPr>
+      </w:pPr>
+      <w:r>
+        <w:rPr>
+          <w:rFonts w:hint="eastAsia"/>
+          <w:color w:val="EE0000"/>
+        </w:rPr>
+        <w:t>3、</w:t>
+      </w:r>
+      <w:r>
+        <w:rPr>
+          <w:color w:val="EE0000"/>
+        </w:rPr>
+        <w:t xml:space="preserve">将两个服务的结果“粘合”成最终的 </w:t>
+      </w:r>
+      <w:proofErr w:type="spellStart"/>
+      <w:r>
+        <w:rPr>
+          <w:rFonts w:hint="eastAsia"/>
+          <w:color w:val="EE0000"/>
+        </w:rPr>
+        <w:t>FourPillarsAnalysisService</w:t>
+      </w:r>
+      <w:proofErr w:type="spellEnd"/>
+      <w:r>
+        <w:rPr>
+          <w:color w:val="EE0000"/>
+        </w:rPr>
+        <w:t>并返回。</w:t>
+      </w:r>
+    </w:p>
+    <w:p>
+      <w:pPr>
+        <w:numPr>
+          <w:ilvl w:val="1"/>
+          <w:numId w:val="3"/>
+        </w:numPr>
+        <w:rPr>
+          <w:rFonts w:hint="eastAsia"/>
+          <w:strike/>
+          <w:color w:val="EE0000"/>
+        </w:rPr>
+      </w:pPr>
+      <w:proofErr w:type="spellStart"/>
+      <w:r>
+        <w:rPr>
+          <w:b/>
+          <w:bCs/>
+          <w:strike/>
+          <w:color w:val="EE0000"/>
         </w:rPr>
         <w:t>BaziEngine</w:t>
       </w:r>
@@ -1408,10 +2135,16 @@
         <w:rPr>
           <w:b/>
           <w:bCs/>
+          <w:strike/>
+          <w:color w:val="EE0000"/>
         </w:rPr>
         <w:t xml:space="preserve"> (核心排盘引擎)</w:t>
       </w:r>
       <w:r>
+        <w:rPr>
+          <w:strike/>
+          <w:color w:val="EE0000"/>
+        </w:rPr>
         <w:t>：</w:t>
       </w:r>
     </w:p>
@@ -1423,16 +2156,24 @@
         </w:numPr>
         <w:rPr>
           <w:rFonts w:hint="eastAsia"/>
-        </w:rPr>
-      </w:pPr>
-      <w:r>
-        <w:rPr>
-          <w:b/>
-          <w:bCs/>
+          <w:strike/>
+          <w:color w:val="EE0000"/>
+        </w:rPr>
+      </w:pPr>
+      <w:r>
+        <w:rPr>
+          <w:b/>
+          <w:bCs/>
+          <w:strike/>
+          <w:color w:val="EE0000"/>
         </w:rPr>
         <w:t>必须使用 Java 编写</w:t>
       </w:r>
       <w:r>
+        <w:rPr>
+          <w:strike/>
+          <w:color w:val="EE0000"/>
+        </w:rPr>
         <w:t xml:space="preserve"> 。</w:t>
       </w:r>
     </w:p>
@@ -1444,19 +2185,31 @@
         </w:numPr>
         <w:rPr>
           <w:rFonts w:hint="eastAsia"/>
-        </w:rPr>
-      </w:pPr>
-      <w:r>
+          <w:strike/>
+          <w:color w:val="EE0000"/>
+        </w:rPr>
+      </w:pPr>
+      <w:r>
+        <w:rPr>
+          <w:strike/>
+          <w:color w:val="EE0000"/>
+        </w:rPr>
         <w:t>包含所有核心算法，确保计算结果的</w:t>
       </w:r>
       <w:r>
         <w:rPr>
           <w:b/>
           <w:bCs/>
+          <w:strike/>
+          <w:color w:val="EE0000"/>
         </w:rPr>
         <w:t>准确性（非 mock 数据）</w:t>
       </w:r>
       <w:r>
+        <w:rPr>
+          <w:strike/>
+          <w:color w:val="EE0000"/>
+        </w:rPr>
         <w:t>。</w:t>
       </w:r>
     </w:p>
@@ -1468,35 +2221,63 @@
         </w:numPr>
         <w:rPr>
           <w:rFonts w:hint="eastAsia"/>
-        </w:rPr>
-      </w:pPr>
-      <w:r>
+          <w:strike/>
+          <w:color w:val="EE0000"/>
+        </w:rPr>
+      </w:pPr>
+      <w:r>
+        <w:rPr>
+          <w:strike/>
+          <w:color w:val="EE0000"/>
+        </w:rPr>
         <w:t>包含：公历转节气历（</w:t>
       </w:r>
       <w:r>
         <w:rPr>
           <w:b/>
           <w:bCs/>
+          <w:strike/>
+          <w:color w:val="EE0000"/>
         </w:rPr>
         <w:t>阴阳历转换</w:t>
       </w:r>
       <w:r>
+        <w:rPr>
+          <w:strike/>
+          <w:color w:val="EE0000"/>
+        </w:rPr>
         <w:t>）、真太阳时计算、</w:t>
       </w:r>
       <w:proofErr w:type="gramStart"/>
       <w:r>
+        <w:rPr>
+          <w:strike/>
+          <w:color w:val="EE0000"/>
+        </w:rPr>
         <w:t>四柱排盘</w:t>
       </w:r>
       <w:proofErr w:type="gramEnd"/>
       <w:r>
+        <w:rPr>
+          <w:strike/>
+          <w:color w:val="EE0000"/>
+        </w:rPr>
         <w:t>、大运起运计算、</w:t>
       </w:r>
       <w:proofErr w:type="gramStart"/>
       <w:r>
+        <w:rPr>
+          <w:strike/>
+          <w:color w:val="EE0000"/>
+        </w:rPr>
         <w:t>十神推算</w:t>
       </w:r>
       <w:proofErr w:type="gramEnd"/>
       <w:r>
+        <w:rPr>
+          <w:strike/>
+          <w:color w:val="EE0000"/>
+        </w:rPr>
         <w:t>、五行旺衰分析等。</w:t>
       </w:r>
     </w:p>
@@ -1507,11 +2288,219 @@
           <w:numId w:val="3"/>
         </w:numPr>
         <w:rPr>
-          <w:rFonts w:hint="eastAsia"/>
-        </w:rPr>
-      </w:pPr>
-      <w:r>
+          <w:strike/>
+          <w:color w:val="EE0000"/>
+        </w:rPr>
+      </w:pPr>
+      <w:r>
+        <w:rPr>
+          <w:strike/>
+          <w:color w:val="EE0000"/>
+        </w:rPr>
         <w:t>此引擎将是纯 Java 逻辑，不依赖任何 Android API。</w:t>
+      </w:r>
+    </w:p>
+    <w:p>
+      <w:pPr>
+        <w:numPr>
+          <w:ilvl w:val="1"/>
+          <w:numId w:val="3"/>
+        </w:numPr>
+        <w:rPr>
+          <w:b/>
+          <w:bCs/>
+          <w:color w:val="EE0000"/>
+        </w:rPr>
+      </w:pPr>
+      <w:proofErr w:type="spellStart"/>
+      <w:r>
+        <w:rPr>
+          <w:b/>
+          <w:bCs/>
+          <w:color w:val="EE0000"/>
+        </w:rPr>
+        <w:t>CommonCalendarService</w:t>
+      </w:r>
+      <w:proofErr w:type="spellEnd"/>
+      <w:r>
+        <w:rPr>
+          <w:b/>
+          <w:bCs/>
+          <w:color w:val="EE0000"/>
+        </w:rPr>
+        <w:t xml:space="preserve"> (通用历法引擎):</w:t>
+      </w:r>
+      <w:r>
+        <w:t xml:space="preserve"> </w:t>
+      </w:r>
+      <w:r>
+        <w:rPr>
+          <w:color w:val="EE0000"/>
+        </w:rPr>
+        <w:t xml:space="preserve">业务实现者（由 崔炎朋 负责 ）。负责所有可复用的、与门派无关的历法计算（如 </w:t>
+      </w:r>
+      <w:proofErr w:type="spellStart"/>
+      <w:r>
+        <w:rPr>
+          <w:color w:val="EE0000"/>
+        </w:rPr>
+        <w:t>getTrueSolarTime</w:t>
+      </w:r>
+      <w:proofErr w:type="spellEnd"/>
+      <w:r>
+        <w:rPr>
+          <w:color w:val="EE0000"/>
+        </w:rPr>
+        <w:t xml:space="preserve">, </w:t>
+      </w:r>
+      <w:proofErr w:type="spellStart"/>
+      <w:r>
+        <w:rPr>
+          <w:color w:val="EE0000"/>
+        </w:rPr>
+        <w:t>getYearPillar</w:t>
+      </w:r>
+      <w:proofErr w:type="spellEnd"/>
+      <w:r>
+        <w:rPr>
+          <w:color w:val="EE0000"/>
+        </w:rPr>
+        <w:t xml:space="preserve">, </w:t>
+      </w:r>
+      <w:proofErr w:type="spellStart"/>
+      <w:r>
+        <w:rPr>
+          <w:color w:val="EE0000"/>
+        </w:rPr>
+        <w:t>getMonthPillar</w:t>
+      </w:r>
+      <w:proofErr w:type="spellEnd"/>
+      <w:r>
+        <w:rPr>
+          <w:color w:val="EE0000"/>
+        </w:rPr>
+        <w:t xml:space="preserve">, </w:t>
+      </w:r>
+      <w:proofErr w:type="spellStart"/>
+      <w:r>
+        <w:rPr>
+          <w:color w:val="EE0000"/>
+        </w:rPr>
+        <w:t>getDayPillar</w:t>
+      </w:r>
+      <w:proofErr w:type="spellEnd"/>
+      <w:r>
+        <w:rPr>
+          <w:color w:val="EE0000"/>
+        </w:rPr>
+        <w:t xml:space="preserve">, </w:t>
+      </w:r>
+      <w:proofErr w:type="spellStart"/>
+      <w:r>
+        <w:rPr>
+          <w:color w:val="EE0000"/>
+        </w:rPr>
+        <w:t>getHourPillar</w:t>
+      </w:r>
+      <w:proofErr w:type="spellEnd"/>
+      <w:r>
+        <w:rPr>
+          <w:color w:val="EE0000"/>
+        </w:rPr>
+        <w:t xml:space="preserve"> 等）。此模块可被未来的“紫微斗数”模块复用。</w:t>
+      </w:r>
+    </w:p>
+    <w:p>
+      <w:pPr>
+        <w:numPr>
+          <w:ilvl w:val="1"/>
+          <w:numId w:val="3"/>
+        </w:numPr>
+        <w:rPr>
+          <w:rFonts w:hint="eastAsia"/>
+          <w:color w:val="EE0000"/>
+        </w:rPr>
+      </w:pPr>
+      <w:proofErr w:type="spellStart"/>
+      <w:r>
+        <w:rPr>
+          <w:rFonts w:hint="eastAsia"/>
+          <w:b/>
+          <w:bCs/>
+          <w:color w:val="EE0000"/>
+        </w:rPr>
+        <w:t>FourPillarsAnalysisService</w:t>
+      </w:r>
+      <w:proofErr w:type="spellEnd"/>
+      <w:r>
+        <w:rPr>
+          <w:rFonts w:hint="eastAsia"/>
+          <w:b/>
+          <w:bCs/>
+          <w:color w:val="EE0000"/>
+        </w:rPr>
+        <w:t xml:space="preserve"> (八字分析引擎):</w:t>
+      </w:r>
+      <w:r>
+        <w:rPr>
+          <w:rFonts w:hint="eastAsia"/>
+        </w:rPr>
+        <w:t xml:space="preserve"> </w:t>
+      </w:r>
+      <w:r>
+        <w:rPr>
+          <w:rFonts w:hint="eastAsia"/>
+          <w:color w:val="EE0000"/>
+        </w:rPr>
+        <w:t xml:space="preserve">业务实现者（由崔炎朋负责）。负责所有四柱八字（Four Pillars）独有的命理分析算法（如 </w:t>
+      </w:r>
+      <w:proofErr w:type="spellStart"/>
+      <w:r>
+        <w:rPr>
+          <w:rFonts w:hint="eastAsia"/>
+          <w:color w:val="EE0000"/>
+        </w:rPr>
+        <w:t>getLuckPillars</w:t>
+      </w:r>
+      <w:proofErr w:type="spellEnd"/>
+      <w:r>
+        <w:rPr>
+          <w:rFonts w:hint="eastAsia"/>
+          <w:color w:val="EE0000"/>
+        </w:rPr>
+        <w:t xml:space="preserve">, </w:t>
+      </w:r>
+      <w:proofErr w:type="spellStart"/>
+      <w:r>
+        <w:rPr>
+          <w:rFonts w:hint="eastAsia"/>
+          <w:color w:val="EE0000"/>
+        </w:rPr>
+        <w:t>analyzeStrength</w:t>
+      </w:r>
+      <w:proofErr w:type="spellEnd"/>
+      <w:r>
+        <w:rPr>
+          <w:rFonts w:hint="eastAsia"/>
+          <w:color w:val="EE0000"/>
+        </w:rPr>
+        <w:t xml:space="preserve">, </w:t>
+      </w:r>
+      <w:proofErr w:type="spellStart"/>
+      <w:r>
+        <w:rPr>
+          <w:rFonts w:hint="eastAsia"/>
+          <w:color w:val="EE0000"/>
+        </w:rPr>
+        <w:t>getTenGods</w:t>
+      </w:r>
+      <w:proofErr w:type="spellEnd"/>
+      <w:r>
+        <w:rPr>
+          <w:rFonts w:hint="eastAsia"/>
+          <w:color w:val="EE0000"/>
+        </w:rPr>
+        <w:t>）。</w:t>
       </w:r>
     </w:p>
     <w:p>
@@ -1525,10 +2514,6 @@
         </w:rPr>
       </w:pPr>
       <w:r>
-        <w:rPr>
-          <w:b/>
-          <w:bCs/>
-        </w:rPr>
         <w:t>数据仓库层 (Data Repository Layer)</w:t>
       </w:r>
     </w:p>
@@ -1637,7 +2622,11 @@
       </w:r>
       <w:proofErr w:type="gramEnd"/>
       <w:r>
-        <w:t>解释文本等。</w:t>
+        <w:t>解释文本</w:t>
+      </w:r>
+      <w:r>
+        <w:lastRenderedPageBreak/>
+        <w:t>等。</w:t>
       </w:r>
     </w:p>
     <w:p>
@@ -1988,6 +2977,362 @@
 <file path=word/numbering.xml><?xml version="1.0" encoding="utf-8"?>
 <w:numbering xmlns:wpc="http://schemas.microsoft.com/office/word/2010/wordprocessingCanvas" xmlns:cx="http://schemas.microsoft.com/office/drawing/2014/chartex" xmlns:cx1="http://schemas.microsoft.com/office/drawing/2015/9/8/chartex" xmlns:cx2="http://schemas.microsoft.com/office/drawing/2015/10/21/chartex" xmlns:cx3="http://schemas.microsoft.com/office/drawing/2016/5/9/chartex" xmlns:cx4="http://schemas.microsoft.com/office/drawing/2016/5/10/chartex" xmlns:cx5="http://schemas.microsoft.com/office/drawing/2016/5/11/chartex" xmlns:cx6="http://schemas.microsoft.com/office/drawing/2016/5/12/chartex" xmlns:cx7="http://schemas.microsoft.com/office/drawing/2016/5/13/chartex" xmlns:cx8="http://schemas.microsoft.com/office/drawing/2016/5/14/chartex" xmlns:mc="http://schemas.openxmlformats.org/markup-compatibility/2006" xmlns:aink="http://schemas.microsoft.com/office/drawing/2016/ink" xmlns:am3d="http://schemas.microsoft.com/office/drawing/2017/model3d" xmlns:o="urn:schemas-microsoft-com:office:office" xmlns:oel="http://schemas.microsoft.com/office/2019/extlst" xmlns:r="http://schemas.openxmlformats.org/officeDocument/2006/relationships" xmlns:m="http://schemas.openxmlformats.org/officeDocument/2006/math" xmlns:v="urn:schemas-microsoft-com:vml" xmlns:wp14="http://schemas.microsoft.com/office/word/2010/wordprocessingDrawing" xmlns:wp="http://schemas.openxmlformats.org/drawingml/2006/wordprocessingDrawing" xmlns:w10="urn:schemas-microsoft-com:office:word" xmlns:w="http://schemas.openxmlformats.org/wordprocessingml/2006/main" xmlns:w14="http://schemas.microsoft.com/office/word/2010/wordml" xmlns:w15="http://schemas.microsoft.com/office/word/2012/wordml" xmlns:w16cex="http://schemas.microsoft.com/office/word/2018/wordml/cex" xmlns:w16cid="http://schemas.microsoft.com/office/word/2016/wordml/cid" xmlns:w16="http://schemas.microsoft.com/office/word/2018/wordml" xmlns:w16du="http://schemas.microsoft.com/office/word/2023/wordml/word16du" xmlns:w16sdtdh="http://schemas.microsoft.com/office/word/2020/wordml/sdtdatahash" xmlns:w16sdtfl="http://schemas.microsoft.com/office/word/2024/wordml/sdtformatlock" xmlns:w16se="http://schemas.microsoft.com/office/word/2015/wordml/symex" xmlns:wpg="http://schemas.microsoft.com/office/word/2010/wordprocessingGroup" xmlns:wpi="http://schemas.microsoft.com/office/word/2010/wordprocessingInk" xmlns:wne="http://schemas.microsoft.com/office/word/2006/wordml" xmlns:wps="http://schemas.microsoft.com/office/word/2010/wordprocessingShape" mc:Ignorable="w14 w15 w16se w16cid w16 w16cex w16sdtdh w16sdtfl w16du wp14">
   <w:abstractNum w:abstractNumId="0" w15:restartNumberingAfterBreak="0">
+    <w:nsid w:val="04492697"/>
+    <w:multiLevelType w:val="hybridMultilevel"/>
+    <w:tmpl w:val="D1E4B29C"/>
+    <w:lvl w:ilvl="0" w:tplc="4BA8DCD0">
+      <w:start w:val="1"/>
+      <w:numFmt w:val="decimal"/>
+      <w:lvlText w:val="%1."/>
+      <w:lvlJc w:val="left"/>
+      <w:pPr>
+        <w:ind w:left="360" w:hanging="360"/>
+      </w:pPr>
+      <w:rPr>
+        <w:rFonts w:hint="default"/>
+      </w:rPr>
+    </w:lvl>
+    <w:lvl w:ilvl="1" w:tplc="04090019" w:tentative="1">
+      <w:start w:val="1"/>
+      <w:numFmt w:val="lowerLetter"/>
+      <w:lvlText w:val="%2)"/>
+      <w:lvlJc w:val="left"/>
+      <w:pPr>
+        <w:ind w:left="880" w:hanging="440"/>
+      </w:pPr>
+    </w:lvl>
+    <w:lvl w:ilvl="2" w:tplc="0409001B" w:tentative="1">
+      <w:start w:val="1"/>
+      <w:numFmt w:val="lowerRoman"/>
+      <w:lvlText w:val="%3."/>
+      <w:lvlJc w:val="right"/>
+      <w:pPr>
+        <w:ind w:left="1320" w:hanging="440"/>
+      </w:pPr>
+    </w:lvl>
+    <w:lvl w:ilvl="3" w:tplc="0409000F" w:tentative="1">
+      <w:start w:val="1"/>
+      <w:numFmt w:val="decimal"/>
+      <w:lvlText w:val="%4."/>
+      <w:lvlJc w:val="left"/>
+      <w:pPr>
+        <w:ind w:left="1760" w:hanging="440"/>
+      </w:pPr>
+    </w:lvl>
+    <w:lvl w:ilvl="4" w:tplc="04090019" w:tentative="1">
+      <w:start w:val="1"/>
+      <w:numFmt w:val="lowerLetter"/>
+      <w:lvlText w:val="%5)"/>
+      <w:lvlJc w:val="left"/>
+      <w:pPr>
+        <w:ind w:left="2200" w:hanging="440"/>
+      </w:pPr>
+    </w:lvl>
+    <w:lvl w:ilvl="5" w:tplc="0409001B" w:tentative="1">
+      <w:start w:val="1"/>
+      <w:numFmt w:val="lowerRoman"/>
+      <w:lvlText w:val="%6."/>
+      <w:lvlJc w:val="right"/>
+      <w:pPr>
+        <w:ind w:left="2640" w:hanging="440"/>
+      </w:pPr>
+    </w:lvl>
+    <w:lvl w:ilvl="6" w:tplc="0409000F" w:tentative="1">
+      <w:start w:val="1"/>
+      <w:numFmt w:val="decimal"/>
+      <w:lvlText w:val="%7."/>
+      <w:lvlJc w:val="left"/>
+      <w:pPr>
+        <w:ind w:left="3080" w:hanging="440"/>
+      </w:pPr>
+    </w:lvl>
+    <w:lvl w:ilvl="7" w:tplc="04090019" w:tentative="1">
+      <w:start w:val="1"/>
+      <w:numFmt w:val="lowerLetter"/>
+      <w:lvlText w:val="%8)"/>
+      <w:lvlJc w:val="left"/>
+      <w:pPr>
+        <w:ind w:left="3520" w:hanging="440"/>
+      </w:pPr>
+    </w:lvl>
+    <w:lvl w:ilvl="8" w:tplc="0409001B" w:tentative="1">
+      <w:start w:val="1"/>
+      <w:numFmt w:val="lowerRoman"/>
+      <w:lvlText w:val="%9."/>
+      <w:lvlJc w:val="right"/>
+      <w:pPr>
+        <w:ind w:left="3960" w:hanging="440"/>
+      </w:pPr>
+    </w:lvl>
+  </w:abstractNum>
+  <w:abstractNum w:abstractNumId="1" w15:restartNumberingAfterBreak="0">
+    <w:nsid w:val="054F55CF"/>
+    <w:multiLevelType w:val="hybridMultilevel"/>
+    <w:tmpl w:val="7A92C26C"/>
+    <w:lvl w:ilvl="0" w:tplc="511AEB0A">
+      <w:start w:val="1"/>
+      <w:numFmt w:val="decimal"/>
+      <w:lvlText w:val="%1."/>
+      <w:lvlJc w:val="left"/>
+      <w:pPr>
+        <w:ind w:left="360" w:hanging="360"/>
+      </w:pPr>
+      <w:rPr>
+        <w:rFonts w:hint="default"/>
+      </w:rPr>
+    </w:lvl>
+    <w:lvl w:ilvl="1" w:tplc="04090019" w:tentative="1">
+      <w:start w:val="1"/>
+      <w:numFmt w:val="lowerLetter"/>
+      <w:lvlText w:val="%2)"/>
+      <w:lvlJc w:val="left"/>
+      <w:pPr>
+        <w:ind w:left="880" w:hanging="440"/>
+      </w:pPr>
+    </w:lvl>
+    <w:lvl w:ilvl="2" w:tplc="0409001B" w:tentative="1">
+      <w:start w:val="1"/>
+      <w:numFmt w:val="lowerRoman"/>
+      <w:lvlText w:val="%3."/>
+      <w:lvlJc w:val="right"/>
+      <w:pPr>
+        <w:ind w:left="1320" w:hanging="440"/>
+      </w:pPr>
+    </w:lvl>
+    <w:lvl w:ilvl="3" w:tplc="0409000F" w:tentative="1">
+      <w:start w:val="1"/>
+      <w:numFmt w:val="decimal"/>
+      <w:lvlText w:val="%4."/>
+      <w:lvlJc w:val="left"/>
+      <w:pPr>
+        <w:ind w:left="1760" w:hanging="440"/>
+      </w:pPr>
+    </w:lvl>
+    <w:lvl w:ilvl="4" w:tplc="04090019" w:tentative="1">
+      <w:start w:val="1"/>
+      <w:numFmt w:val="lowerLetter"/>
+      <w:lvlText w:val="%5)"/>
+      <w:lvlJc w:val="left"/>
+      <w:pPr>
+        <w:ind w:left="2200" w:hanging="440"/>
+      </w:pPr>
+    </w:lvl>
+    <w:lvl w:ilvl="5" w:tplc="0409001B" w:tentative="1">
+      <w:start w:val="1"/>
+      <w:numFmt w:val="lowerRoman"/>
+      <w:lvlText w:val="%6."/>
+      <w:lvlJc w:val="right"/>
+      <w:pPr>
+        <w:ind w:left="2640" w:hanging="440"/>
+      </w:pPr>
+    </w:lvl>
+    <w:lvl w:ilvl="6" w:tplc="0409000F" w:tentative="1">
+      <w:start w:val="1"/>
+      <w:numFmt w:val="decimal"/>
+      <w:lvlText w:val="%7."/>
+      <w:lvlJc w:val="left"/>
+      <w:pPr>
+        <w:ind w:left="3080" w:hanging="440"/>
+      </w:pPr>
+    </w:lvl>
+    <w:lvl w:ilvl="7" w:tplc="04090019" w:tentative="1">
+      <w:start w:val="1"/>
+      <w:numFmt w:val="lowerLetter"/>
+      <w:lvlText w:val="%8)"/>
+      <w:lvlJc w:val="left"/>
+      <w:pPr>
+        <w:ind w:left="3520" w:hanging="440"/>
+      </w:pPr>
+    </w:lvl>
+    <w:lvl w:ilvl="8" w:tplc="0409001B" w:tentative="1">
+      <w:start w:val="1"/>
+      <w:numFmt w:val="lowerRoman"/>
+      <w:lvlText w:val="%9."/>
+      <w:lvlJc w:val="right"/>
+      <w:pPr>
+        <w:ind w:left="3960" w:hanging="440"/>
+      </w:pPr>
+    </w:lvl>
+  </w:abstractNum>
+  <w:abstractNum w:abstractNumId="2" w15:restartNumberingAfterBreak="0">
+    <w:nsid w:val="19E34395"/>
+    <w:multiLevelType w:val="hybridMultilevel"/>
+    <w:tmpl w:val="D7020116"/>
+    <w:lvl w:ilvl="0" w:tplc="0374B4F0">
+      <w:start w:val="1"/>
+      <w:numFmt w:val="decimal"/>
+      <w:lvlText w:val="%1."/>
+      <w:lvlJc w:val="left"/>
+      <w:pPr>
+        <w:ind w:left="360" w:hanging="360"/>
+      </w:pPr>
+      <w:rPr>
+        <w:rFonts w:hint="default"/>
+      </w:rPr>
+    </w:lvl>
+    <w:lvl w:ilvl="1" w:tplc="04090019" w:tentative="1">
+      <w:start w:val="1"/>
+      <w:numFmt w:val="lowerLetter"/>
+      <w:lvlText w:val="%2)"/>
+      <w:lvlJc w:val="left"/>
+      <w:pPr>
+        <w:ind w:left="880" w:hanging="440"/>
+      </w:pPr>
+    </w:lvl>
+    <w:lvl w:ilvl="2" w:tplc="0409001B" w:tentative="1">
+      <w:start w:val="1"/>
+      <w:numFmt w:val="lowerRoman"/>
+      <w:lvlText w:val="%3."/>
+      <w:lvlJc w:val="right"/>
+      <w:pPr>
+        <w:ind w:left="1320" w:hanging="440"/>
+      </w:pPr>
+    </w:lvl>
+    <w:lvl w:ilvl="3" w:tplc="0409000F" w:tentative="1">
+      <w:start w:val="1"/>
+      <w:numFmt w:val="decimal"/>
+      <w:lvlText w:val="%4."/>
+      <w:lvlJc w:val="left"/>
+      <w:pPr>
+        <w:ind w:left="1760" w:hanging="440"/>
+      </w:pPr>
+    </w:lvl>
+    <w:lvl w:ilvl="4" w:tplc="04090019" w:tentative="1">
+      <w:start w:val="1"/>
+      <w:numFmt w:val="lowerLetter"/>
+      <w:lvlText w:val="%5)"/>
+      <w:lvlJc w:val="left"/>
+      <w:pPr>
+        <w:ind w:left="2200" w:hanging="440"/>
+      </w:pPr>
+    </w:lvl>
+    <w:lvl w:ilvl="5" w:tplc="0409001B" w:tentative="1">
+      <w:start w:val="1"/>
+      <w:numFmt w:val="lowerRoman"/>
+      <w:lvlText w:val="%6."/>
+      <w:lvlJc w:val="right"/>
+      <w:pPr>
+        <w:ind w:left="2640" w:hanging="440"/>
+      </w:pPr>
+    </w:lvl>
+    <w:lvl w:ilvl="6" w:tplc="0409000F" w:tentative="1">
+      <w:start w:val="1"/>
+      <w:numFmt w:val="decimal"/>
+      <w:lvlText w:val="%7."/>
+      <w:lvlJc w:val="left"/>
+      <w:pPr>
+        <w:ind w:left="3080" w:hanging="440"/>
+      </w:pPr>
+    </w:lvl>
+    <w:lvl w:ilvl="7" w:tplc="04090019" w:tentative="1">
+      <w:start w:val="1"/>
+      <w:numFmt w:val="lowerLetter"/>
+      <w:lvlText w:val="%8)"/>
+      <w:lvlJc w:val="left"/>
+      <w:pPr>
+        <w:ind w:left="3520" w:hanging="440"/>
+      </w:pPr>
+    </w:lvl>
+    <w:lvl w:ilvl="8" w:tplc="0409001B" w:tentative="1">
+      <w:start w:val="1"/>
+      <w:numFmt w:val="lowerRoman"/>
+      <w:lvlText w:val="%9."/>
+      <w:lvlJc w:val="right"/>
+      <w:pPr>
+        <w:ind w:left="3960" w:hanging="440"/>
+      </w:pPr>
+    </w:lvl>
+  </w:abstractNum>
+  <w:abstractNum w:abstractNumId="3" w15:restartNumberingAfterBreak="0">
+    <w:nsid w:val="1B9A0F53"/>
+    <w:multiLevelType w:val="hybridMultilevel"/>
+    <w:tmpl w:val="BF5002C4"/>
+    <w:lvl w:ilvl="0" w:tplc="BB5E9B14">
+      <w:start w:val="1"/>
+      <w:numFmt w:val="decimal"/>
+      <w:lvlText w:val="%1."/>
+      <w:lvlJc w:val="left"/>
+      <w:pPr>
+        <w:ind w:left="360" w:hanging="360"/>
+      </w:pPr>
+      <w:rPr>
+        <w:rFonts w:hint="default"/>
+      </w:rPr>
+    </w:lvl>
+    <w:lvl w:ilvl="1" w:tplc="04090019" w:tentative="1">
+      <w:start w:val="1"/>
+      <w:numFmt w:val="lowerLetter"/>
+      <w:lvlText w:val="%2)"/>
+      <w:lvlJc w:val="left"/>
+      <w:pPr>
+        <w:ind w:left="880" w:hanging="440"/>
+      </w:pPr>
+    </w:lvl>
+    <w:lvl w:ilvl="2" w:tplc="0409001B" w:tentative="1">
+      <w:start w:val="1"/>
+      <w:numFmt w:val="lowerRoman"/>
+      <w:lvlText w:val="%3."/>
+      <w:lvlJc w:val="right"/>
+      <w:pPr>
+        <w:ind w:left="1320" w:hanging="440"/>
+      </w:pPr>
+    </w:lvl>
+    <w:lvl w:ilvl="3" w:tplc="0409000F" w:tentative="1">
+      <w:start w:val="1"/>
+      <w:numFmt w:val="decimal"/>
+      <w:lvlText w:val="%4."/>
+      <w:lvlJc w:val="left"/>
+      <w:pPr>
+        <w:ind w:left="1760" w:hanging="440"/>
+      </w:pPr>
+    </w:lvl>
+    <w:lvl w:ilvl="4" w:tplc="04090019" w:tentative="1">
+      <w:start w:val="1"/>
+      <w:numFmt w:val="lowerLetter"/>
+      <w:lvlText w:val="%5)"/>
+      <w:lvlJc w:val="left"/>
+      <w:pPr>
+        <w:ind w:left="2200" w:hanging="440"/>
+      </w:pPr>
+    </w:lvl>
+    <w:lvl w:ilvl="5" w:tplc="0409001B" w:tentative="1">
+      <w:start w:val="1"/>
+      <w:numFmt w:val="lowerRoman"/>
+      <w:lvlText w:val="%6."/>
+      <w:lvlJc w:val="right"/>
+      <w:pPr>
+        <w:ind w:left="2640" w:hanging="440"/>
+      </w:pPr>
+    </w:lvl>
+    <w:lvl w:ilvl="6" w:tplc="0409000F" w:tentative="1">
+      <w:start w:val="1"/>
+      <w:numFmt w:val="decimal"/>
+      <w:lvlText w:val="%7."/>
+      <w:lvlJc w:val="left"/>
+      <w:pPr>
+        <w:ind w:left="3080" w:hanging="440"/>
+      </w:pPr>
+    </w:lvl>
+    <w:lvl w:ilvl="7" w:tplc="04090019" w:tentative="1">
+      <w:start w:val="1"/>
+      <w:numFmt w:val="lowerLetter"/>
+      <w:lvlText w:val="%8)"/>
+      <w:lvlJc w:val="left"/>
+      <w:pPr>
+        <w:ind w:left="3520" w:hanging="440"/>
+      </w:pPr>
+    </w:lvl>
+    <w:lvl w:ilvl="8" w:tplc="0409001B" w:tentative="1">
+      <w:start w:val="1"/>
+      <w:numFmt w:val="lowerRoman"/>
+      <w:lvlText w:val="%9."/>
+      <w:lvlJc w:val="right"/>
+      <w:pPr>
+        <w:ind w:left="3960" w:hanging="440"/>
+      </w:pPr>
+    </w:lvl>
+  </w:abstractNum>
+  <w:abstractNum w:abstractNumId="4" w15:restartNumberingAfterBreak="0">
     <w:nsid w:val="30FF6CF4"/>
     <w:multiLevelType w:val="multilevel"/>
     <w:tmpl w:val="4A6C91D0"/>
@@ -2108,7 +3453,96 @@
       </w:pPr>
     </w:lvl>
   </w:abstractNum>
-  <w:abstractNum w:abstractNumId="1" w15:restartNumberingAfterBreak="0">
+  <w:abstractNum w:abstractNumId="5" w15:restartNumberingAfterBreak="0">
+    <w:nsid w:val="33D704C0"/>
+    <w:multiLevelType w:val="hybridMultilevel"/>
+    <w:tmpl w:val="05004A14"/>
+    <w:lvl w:ilvl="0" w:tplc="FBA231BA">
+      <w:start w:val="1"/>
+      <w:numFmt w:val="decimal"/>
+      <w:lvlText w:val="%1."/>
+      <w:lvlJc w:val="left"/>
+      <w:pPr>
+        <w:ind w:left="360" w:hanging="360"/>
+      </w:pPr>
+      <w:rPr>
+        <w:rFonts w:hint="default"/>
+      </w:rPr>
+    </w:lvl>
+    <w:lvl w:ilvl="1" w:tplc="04090019" w:tentative="1">
+      <w:start w:val="1"/>
+      <w:numFmt w:val="lowerLetter"/>
+      <w:lvlText w:val="%2)"/>
+      <w:lvlJc w:val="left"/>
+      <w:pPr>
+        <w:ind w:left="880" w:hanging="440"/>
+      </w:pPr>
+    </w:lvl>
+    <w:lvl w:ilvl="2" w:tplc="0409001B" w:tentative="1">
+      <w:start w:val="1"/>
+      <w:numFmt w:val="lowerRoman"/>
+      <w:lvlText w:val="%3."/>
+      <w:lvlJc w:val="right"/>
+      <w:pPr>
+        <w:ind w:left="1320" w:hanging="440"/>
+      </w:pPr>
+    </w:lvl>
+    <w:lvl w:ilvl="3" w:tplc="0409000F" w:tentative="1">
+      <w:start w:val="1"/>
+      <w:numFmt w:val="decimal"/>
+      <w:lvlText w:val="%4."/>
+      <w:lvlJc w:val="left"/>
+      <w:pPr>
+        <w:ind w:left="1760" w:hanging="440"/>
+      </w:pPr>
+    </w:lvl>
+    <w:lvl w:ilvl="4" w:tplc="04090019" w:tentative="1">
+      <w:start w:val="1"/>
+      <w:numFmt w:val="lowerLetter"/>
+      <w:lvlText w:val="%5)"/>
+      <w:lvlJc w:val="left"/>
+      <w:pPr>
+        <w:ind w:left="2200" w:hanging="440"/>
+      </w:pPr>
+    </w:lvl>
+    <w:lvl w:ilvl="5" w:tplc="0409001B" w:tentative="1">
+      <w:start w:val="1"/>
+      <w:numFmt w:val="lowerRoman"/>
+      <w:lvlText w:val="%6."/>
+      <w:lvlJc w:val="right"/>
+      <w:pPr>
+        <w:ind w:left="2640" w:hanging="440"/>
+      </w:pPr>
+    </w:lvl>
+    <w:lvl w:ilvl="6" w:tplc="0409000F" w:tentative="1">
+      <w:start w:val="1"/>
+      <w:numFmt w:val="decimal"/>
+      <w:lvlText w:val="%7."/>
+      <w:lvlJc w:val="left"/>
+      <w:pPr>
+        <w:ind w:left="3080" w:hanging="440"/>
+      </w:pPr>
+    </w:lvl>
+    <w:lvl w:ilvl="7" w:tplc="04090019" w:tentative="1">
+      <w:start w:val="1"/>
+      <w:numFmt w:val="lowerLetter"/>
+      <w:lvlText w:val="%8)"/>
+      <w:lvlJc w:val="left"/>
+      <w:pPr>
+        <w:ind w:left="3520" w:hanging="440"/>
+      </w:pPr>
+    </w:lvl>
+    <w:lvl w:ilvl="8" w:tplc="0409001B" w:tentative="1">
+      <w:start w:val="1"/>
+      <w:numFmt w:val="lowerRoman"/>
+      <w:lvlText w:val="%9."/>
+      <w:lvlJc w:val="right"/>
+      <w:pPr>
+        <w:ind w:left="3960" w:hanging="440"/>
+      </w:pPr>
+    </w:lvl>
+  </w:abstractNum>
+  <w:abstractNum w:abstractNumId="6" w15:restartNumberingAfterBreak="0">
     <w:nsid w:val="371845E8"/>
     <w:multiLevelType w:val="multilevel"/>
     <w:tmpl w:val="14766C46"/>
@@ -2253,7 +3687,7 @@
       </w:rPr>
     </w:lvl>
   </w:abstractNum>
-  <w:abstractNum w:abstractNumId="2" w15:restartNumberingAfterBreak="0">
+  <w:abstractNum w:abstractNumId="7" w15:restartNumberingAfterBreak="0">
     <w:nsid w:val="3BAD1D4A"/>
     <w:multiLevelType w:val="multilevel"/>
     <w:tmpl w:val="CF069DEE"/>
@@ -2402,11 +3836,750 @@
       </w:rPr>
     </w:lvl>
   </w:abstractNum>
+  <w:abstractNum w:abstractNumId="8" w15:restartNumberingAfterBreak="0">
+    <w:nsid w:val="3CB7062F"/>
+    <w:multiLevelType w:val="hybridMultilevel"/>
+    <w:tmpl w:val="D2CEC2D2"/>
+    <w:lvl w:ilvl="0" w:tplc="E376CC0E">
+      <w:start w:val="1"/>
+      <w:numFmt w:val="decimal"/>
+      <w:lvlText w:val="%1."/>
+      <w:lvlJc w:val="left"/>
+      <w:pPr>
+        <w:ind w:left="360" w:hanging="360"/>
+      </w:pPr>
+      <w:rPr>
+        <w:rFonts w:hint="default"/>
+      </w:rPr>
+    </w:lvl>
+    <w:lvl w:ilvl="1" w:tplc="04090019" w:tentative="1">
+      <w:start w:val="1"/>
+      <w:numFmt w:val="lowerLetter"/>
+      <w:lvlText w:val="%2)"/>
+      <w:lvlJc w:val="left"/>
+      <w:pPr>
+        <w:ind w:left="880" w:hanging="440"/>
+      </w:pPr>
+    </w:lvl>
+    <w:lvl w:ilvl="2" w:tplc="0409001B" w:tentative="1">
+      <w:start w:val="1"/>
+      <w:numFmt w:val="lowerRoman"/>
+      <w:lvlText w:val="%3."/>
+      <w:lvlJc w:val="right"/>
+      <w:pPr>
+        <w:ind w:left="1320" w:hanging="440"/>
+      </w:pPr>
+    </w:lvl>
+    <w:lvl w:ilvl="3" w:tplc="0409000F" w:tentative="1">
+      <w:start w:val="1"/>
+      <w:numFmt w:val="decimal"/>
+      <w:lvlText w:val="%4."/>
+      <w:lvlJc w:val="left"/>
+      <w:pPr>
+        <w:ind w:left="1760" w:hanging="440"/>
+      </w:pPr>
+    </w:lvl>
+    <w:lvl w:ilvl="4" w:tplc="04090019" w:tentative="1">
+      <w:start w:val="1"/>
+      <w:numFmt w:val="lowerLetter"/>
+      <w:lvlText w:val="%5)"/>
+      <w:lvlJc w:val="left"/>
+      <w:pPr>
+        <w:ind w:left="2200" w:hanging="440"/>
+      </w:pPr>
+    </w:lvl>
+    <w:lvl w:ilvl="5" w:tplc="0409001B" w:tentative="1">
+      <w:start w:val="1"/>
+      <w:numFmt w:val="lowerRoman"/>
+      <w:lvlText w:val="%6."/>
+      <w:lvlJc w:val="right"/>
+      <w:pPr>
+        <w:ind w:left="2640" w:hanging="440"/>
+      </w:pPr>
+    </w:lvl>
+    <w:lvl w:ilvl="6" w:tplc="0409000F" w:tentative="1">
+      <w:start w:val="1"/>
+      <w:numFmt w:val="decimal"/>
+      <w:lvlText w:val="%7."/>
+      <w:lvlJc w:val="left"/>
+      <w:pPr>
+        <w:ind w:left="3080" w:hanging="440"/>
+      </w:pPr>
+    </w:lvl>
+    <w:lvl w:ilvl="7" w:tplc="04090019" w:tentative="1">
+      <w:start w:val="1"/>
+      <w:numFmt w:val="lowerLetter"/>
+      <w:lvlText w:val="%8)"/>
+      <w:lvlJc w:val="left"/>
+      <w:pPr>
+        <w:ind w:left="3520" w:hanging="440"/>
+      </w:pPr>
+    </w:lvl>
+    <w:lvl w:ilvl="8" w:tplc="0409001B" w:tentative="1">
+      <w:start w:val="1"/>
+      <w:numFmt w:val="lowerRoman"/>
+      <w:lvlText w:val="%9."/>
+      <w:lvlJc w:val="right"/>
+      <w:pPr>
+        <w:ind w:left="3960" w:hanging="440"/>
+      </w:pPr>
+    </w:lvl>
+  </w:abstractNum>
+  <w:abstractNum w:abstractNumId="9" w15:restartNumberingAfterBreak="0">
+    <w:nsid w:val="3EA75FC4"/>
+    <w:multiLevelType w:val="hybridMultilevel"/>
+    <w:tmpl w:val="9C96CF88"/>
+    <w:lvl w:ilvl="0" w:tplc="FC02A392">
+      <w:start w:val="1"/>
+      <w:numFmt w:val="decimal"/>
+      <w:lvlText w:val="%1."/>
+      <w:lvlJc w:val="left"/>
+      <w:pPr>
+        <w:ind w:left="360" w:hanging="360"/>
+      </w:pPr>
+      <w:rPr>
+        <w:rFonts w:hint="default"/>
+      </w:rPr>
+    </w:lvl>
+    <w:lvl w:ilvl="1" w:tplc="04090019" w:tentative="1">
+      <w:start w:val="1"/>
+      <w:numFmt w:val="lowerLetter"/>
+      <w:lvlText w:val="%2)"/>
+      <w:lvlJc w:val="left"/>
+      <w:pPr>
+        <w:ind w:left="880" w:hanging="440"/>
+      </w:pPr>
+    </w:lvl>
+    <w:lvl w:ilvl="2" w:tplc="0409001B" w:tentative="1">
+      <w:start w:val="1"/>
+      <w:numFmt w:val="lowerRoman"/>
+      <w:lvlText w:val="%3."/>
+      <w:lvlJc w:val="right"/>
+      <w:pPr>
+        <w:ind w:left="1320" w:hanging="440"/>
+      </w:pPr>
+    </w:lvl>
+    <w:lvl w:ilvl="3" w:tplc="0409000F" w:tentative="1">
+      <w:start w:val="1"/>
+      <w:numFmt w:val="decimal"/>
+      <w:lvlText w:val="%4."/>
+      <w:lvlJc w:val="left"/>
+      <w:pPr>
+        <w:ind w:left="1760" w:hanging="440"/>
+      </w:pPr>
+    </w:lvl>
+    <w:lvl w:ilvl="4" w:tplc="04090019" w:tentative="1">
+      <w:start w:val="1"/>
+      <w:numFmt w:val="lowerLetter"/>
+      <w:lvlText w:val="%5)"/>
+      <w:lvlJc w:val="left"/>
+      <w:pPr>
+        <w:ind w:left="2200" w:hanging="440"/>
+      </w:pPr>
+    </w:lvl>
+    <w:lvl w:ilvl="5" w:tplc="0409001B" w:tentative="1">
+      <w:start w:val="1"/>
+      <w:numFmt w:val="lowerRoman"/>
+      <w:lvlText w:val="%6."/>
+      <w:lvlJc w:val="right"/>
+      <w:pPr>
+        <w:ind w:left="2640" w:hanging="440"/>
+      </w:pPr>
+    </w:lvl>
+    <w:lvl w:ilvl="6" w:tplc="0409000F" w:tentative="1">
+      <w:start w:val="1"/>
+      <w:numFmt w:val="decimal"/>
+      <w:lvlText w:val="%7."/>
+      <w:lvlJc w:val="left"/>
+      <w:pPr>
+        <w:ind w:left="3080" w:hanging="440"/>
+      </w:pPr>
+    </w:lvl>
+    <w:lvl w:ilvl="7" w:tplc="04090019" w:tentative="1">
+      <w:start w:val="1"/>
+      <w:numFmt w:val="lowerLetter"/>
+      <w:lvlText w:val="%8)"/>
+      <w:lvlJc w:val="left"/>
+      <w:pPr>
+        <w:ind w:left="3520" w:hanging="440"/>
+      </w:pPr>
+    </w:lvl>
+    <w:lvl w:ilvl="8" w:tplc="0409001B" w:tentative="1">
+      <w:start w:val="1"/>
+      <w:numFmt w:val="lowerRoman"/>
+      <w:lvlText w:val="%9."/>
+      <w:lvlJc w:val="right"/>
+      <w:pPr>
+        <w:ind w:left="3960" w:hanging="440"/>
+      </w:pPr>
+    </w:lvl>
+  </w:abstractNum>
+  <w:abstractNum w:abstractNumId="10" w15:restartNumberingAfterBreak="0">
+    <w:nsid w:val="49A62065"/>
+    <w:multiLevelType w:val="multilevel"/>
+    <w:tmpl w:val="0504E162"/>
+    <w:lvl w:ilvl="0">
+      <w:start w:val="1"/>
+      <w:numFmt w:val="bullet"/>
+      <w:lvlText w:val=""/>
+      <w:lvlJc w:val="left"/>
+      <w:pPr>
+        <w:tabs>
+          <w:tab w:val="num" w:pos="720"/>
+        </w:tabs>
+        <w:ind w:left="720" w:hanging="360"/>
+      </w:pPr>
+      <w:rPr>
+        <w:rFonts w:ascii="Symbol" w:hAnsi="Symbol" w:hint="default"/>
+        <w:sz w:val="20"/>
+      </w:rPr>
+    </w:lvl>
+    <w:lvl w:ilvl="1">
+      <w:start w:val="1"/>
+      <w:numFmt w:val="decimal"/>
+      <w:lvlText w:val="%2."/>
+      <w:lvlJc w:val="left"/>
+      <w:pPr>
+        <w:tabs>
+          <w:tab w:val="num" w:pos="1440"/>
+        </w:tabs>
+        <w:ind w:left="1440" w:hanging="360"/>
+      </w:pPr>
+    </w:lvl>
+    <w:lvl w:ilvl="2" w:tentative="1">
+      <w:start w:val="1"/>
+      <w:numFmt w:val="bullet"/>
+      <w:lvlText w:val=""/>
+      <w:lvlJc w:val="left"/>
+      <w:pPr>
+        <w:tabs>
+          <w:tab w:val="num" w:pos="2160"/>
+        </w:tabs>
+        <w:ind w:left="2160" w:hanging="360"/>
+      </w:pPr>
+      <w:rPr>
+        <w:rFonts w:ascii="Wingdings" w:hAnsi="Wingdings" w:hint="default"/>
+        <w:sz w:val="20"/>
+      </w:rPr>
+    </w:lvl>
+    <w:lvl w:ilvl="3" w:tentative="1">
+      <w:start w:val="1"/>
+      <w:numFmt w:val="bullet"/>
+      <w:lvlText w:val=""/>
+      <w:lvlJc w:val="left"/>
+      <w:pPr>
+        <w:tabs>
+          <w:tab w:val="num" w:pos="2880"/>
+        </w:tabs>
+        <w:ind w:left="2880" w:hanging="360"/>
+      </w:pPr>
+      <w:rPr>
+        <w:rFonts w:ascii="Wingdings" w:hAnsi="Wingdings" w:hint="default"/>
+        <w:sz w:val="20"/>
+      </w:rPr>
+    </w:lvl>
+    <w:lvl w:ilvl="4" w:tentative="1">
+      <w:start w:val="1"/>
+      <w:numFmt w:val="bullet"/>
+      <w:lvlText w:val=""/>
+      <w:lvlJc w:val="left"/>
+      <w:pPr>
+        <w:tabs>
+          <w:tab w:val="num" w:pos="3600"/>
+        </w:tabs>
+        <w:ind w:left="3600" w:hanging="360"/>
+      </w:pPr>
+      <w:rPr>
+        <w:rFonts w:ascii="Wingdings" w:hAnsi="Wingdings" w:hint="default"/>
+        <w:sz w:val="20"/>
+      </w:rPr>
+    </w:lvl>
+    <w:lvl w:ilvl="5" w:tentative="1">
+      <w:start w:val="1"/>
+      <w:numFmt w:val="bullet"/>
+      <w:lvlText w:val=""/>
+      <w:lvlJc w:val="left"/>
+      <w:pPr>
+        <w:tabs>
+          <w:tab w:val="num" w:pos="4320"/>
+        </w:tabs>
+        <w:ind w:left="4320" w:hanging="360"/>
+      </w:pPr>
+      <w:rPr>
+        <w:rFonts w:ascii="Wingdings" w:hAnsi="Wingdings" w:hint="default"/>
+        <w:sz w:val="20"/>
+      </w:rPr>
+    </w:lvl>
+    <w:lvl w:ilvl="6" w:tentative="1">
+      <w:start w:val="1"/>
+      <w:numFmt w:val="bullet"/>
+      <w:lvlText w:val=""/>
+      <w:lvlJc w:val="left"/>
+      <w:pPr>
+        <w:tabs>
+          <w:tab w:val="num" w:pos="5040"/>
+        </w:tabs>
+        <w:ind w:left="5040" w:hanging="360"/>
+      </w:pPr>
+      <w:rPr>
+        <w:rFonts w:ascii="Wingdings" w:hAnsi="Wingdings" w:hint="default"/>
+        <w:sz w:val="20"/>
+      </w:rPr>
+    </w:lvl>
+    <w:lvl w:ilvl="7" w:tentative="1">
+      <w:start w:val="1"/>
+      <w:numFmt w:val="bullet"/>
+      <w:lvlText w:val=""/>
+      <w:lvlJc w:val="left"/>
+      <w:pPr>
+        <w:tabs>
+          <w:tab w:val="num" w:pos="5760"/>
+        </w:tabs>
+        <w:ind w:left="5760" w:hanging="360"/>
+      </w:pPr>
+      <w:rPr>
+        <w:rFonts w:ascii="Wingdings" w:hAnsi="Wingdings" w:hint="default"/>
+        <w:sz w:val="20"/>
+      </w:rPr>
+    </w:lvl>
+    <w:lvl w:ilvl="8" w:tentative="1">
+      <w:start w:val="1"/>
+      <w:numFmt w:val="bullet"/>
+      <w:lvlText w:val=""/>
+      <w:lvlJc w:val="left"/>
+      <w:pPr>
+        <w:tabs>
+          <w:tab w:val="num" w:pos="6480"/>
+        </w:tabs>
+        <w:ind w:left="6480" w:hanging="360"/>
+      </w:pPr>
+      <w:rPr>
+        <w:rFonts w:ascii="Wingdings" w:hAnsi="Wingdings" w:hint="default"/>
+        <w:sz w:val="20"/>
+      </w:rPr>
+    </w:lvl>
+  </w:abstractNum>
+  <w:abstractNum w:abstractNumId="11" w15:restartNumberingAfterBreak="0">
+    <w:nsid w:val="4A9F7B48"/>
+    <w:multiLevelType w:val="hybridMultilevel"/>
+    <w:tmpl w:val="209075EC"/>
+    <w:lvl w:ilvl="0" w:tplc="E8720480">
+      <w:start w:val="1"/>
+      <w:numFmt w:val="decimal"/>
+      <w:lvlText w:val="%1."/>
+      <w:lvlJc w:val="left"/>
+      <w:pPr>
+        <w:ind w:left="360" w:hanging="360"/>
+      </w:pPr>
+      <w:rPr>
+        <w:rFonts w:hint="default"/>
+      </w:rPr>
+    </w:lvl>
+    <w:lvl w:ilvl="1" w:tplc="04090019" w:tentative="1">
+      <w:start w:val="1"/>
+      <w:numFmt w:val="lowerLetter"/>
+      <w:lvlText w:val="%2)"/>
+      <w:lvlJc w:val="left"/>
+      <w:pPr>
+        <w:ind w:left="880" w:hanging="440"/>
+      </w:pPr>
+    </w:lvl>
+    <w:lvl w:ilvl="2" w:tplc="0409001B" w:tentative="1">
+      <w:start w:val="1"/>
+      <w:numFmt w:val="lowerRoman"/>
+      <w:lvlText w:val="%3."/>
+      <w:lvlJc w:val="right"/>
+      <w:pPr>
+        <w:ind w:left="1320" w:hanging="440"/>
+      </w:pPr>
+    </w:lvl>
+    <w:lvl w:ilvl="3" w:tplc="0409000F" w:tentative="1">
+      <w:start w:val="1"/>
+      <w:numFmt w:val="decimal"/>
+      <w:lvlText w:val="%4."/>
+      <w:lvlJc w:val="left"/>
+      <w:pPr>
+        <w:ind w:left="1760" w:hanging="440"/>
+      </w:pPr>
+    </w:lvl>
+    <w:lvl w:ilvl="4" w:tplc="04090019" w:tentative="1">
+      <w:start w:val="1"/>
+      <w:numFmt w:val="lowerLetter"/>
+      <w:lvlText w:val="%5)"/>
+      <w:lvlJc w:val="left"/>
+      <w:pPr>
+        <w:ind w:left="2200" w:hanging="440"/>
+      </w:pPr>
+    </w:lvl>
+    <w:lvl w:ilvl="5" w:tplc="0409001B" w:tentative="1">
+      <w:start w:val="1"/>
+      <w:numFmt w:val="lowerRoman"/>
+      <w:lvlText w:val="%6."/>
+      <w:lvlJc w:val="right"/>
+      <w:pPr>
+        <w:ind w:left="2640" w:hanging="440"/>
+      </w:pPr>
+    </w:lvl>
+    <w:lvl w:ilvl="6" w:tplc="0409000F" w:tentative="1">
+      <w:start w:val="1"/>
+      <w:numFmt w:val="decimal"/>
+      <w:lvlText w:val="%7."/>
+      <w:lvlJc w:val="left"/>
+      <w:pPr>
+        <w:ind w:left="3080" w:hanging="440"/>
+      </w:pPr>
+    </w:lvl>
+    <w:lvl w:ilvl="7" w:tplc="04090019" w:tentative="1">
+      <w:start w:val="1"/>
+      <w:numFmt w:val="lowerLetter"/>
+      <w:lvlText w:val="%8)"/>
+      <w:lvlJc w:val="left"/>
+      <w:pPr>
+        <w:ind w:left="3520" w:hanging="440"/>
+      </w:pPr>
+    </w:lvl>
+    <w:lvl w:ilvl="8" w:tplc="0409001B" w:tentative="1">
+      <w:start w:val="1"/>
+      <w:numFmt w:val="lowerRoman"/>
+      <w:lvlText w:val="%9."/>
+      <w:lvlJc w:val="right"/>
+      <w:pPr>
+        <w:ind w:left="3960" w:hanging="440"/>
+      </w:pPr>
+    </w:lvl>
+  </w:abstractNum>
+  <w:abstractNum w:abstractNumId="12" w15:restartNumberingAfterBreak="0">
+    <w:nsid w:val="53B6446E"/>
+    <w:multiLevelType w:val="hybridMultilevel"/>
+    <w:tmpl w:val="49B0446A"/>
+    <w:lvl w:ilvl="0" w:tplc="BEC2D072">
+      <w:start w:val="1"/>
+      <w:numFmt w:val="decimal"/>
+      <w:lvlText w:val="%1."/>
+      <w:lvlJc w:val="left"/>
+      <w:pPr>
+        <w:ind w:left="360" w:hanging="360"/>
+      </w:pPr>
+      <w:rPr>
+        <w:rFonts w:hint="default"/>
+      </w:rPr>
+    </w:lvl>
+    <w:lvl w:ilvl="1" w:tplc="04090019" w:tentative="1">
+      <w:start w:val="1"/>
+      <w:numFmt w:val="lowerLetter"/>
+      <w:lvlText w:val="%2)"/>
+      <w:lvlJc w:val="left"/>
+      <w:pPr>
+        <w:ind w:left="880" w:hanging="440"/>
+      </w:pPr>
+    </w:lvl>
+    <w:lvl w:ilvl="2" w:tplc="0409001B" w:tentative="1">
+      <w:start w:val="1"/>
+      <w:numFmt w:val="lowerRoman"/>
+      <w:lvlText w:val="%3."/>
+      <w:lvlJc w:val="right"/>
+      <w:pPr>
+        <w:ind w:left="1320" w:hanging="440"/>
+      </w:pPr>
+    </w:lvl>
+    <w:lvl w:ilvl="3" w:tplc="0409000F" w:tentative="1">
+      <w:start w:val="1"/>
+      <w:numFmt w:val="decimal"/>
+      <w:lvlText w:val="%4."/>
+      <w:lvlJc w:val="left"/>
+      <w:pPr>
+        <w:ind w:left="1760" w:hanging="440"/>
+      </w:pPr>
+    </w:lvl>
+    <w:lvl w:ilvl="4" w:tplc="04090019" w:tentative="1">
+      <w:start w:val="1"/>
+      <w:numFmt w:val="lowerLetter"/>
+      <w:lvlText w:val="%5)"/>
+      <w:lvlJc w:val="left"/>
+      <w:pPr>
+        <w:ind w:left="2200" w:hanging="440"/>
+      </w:pPr>
+    </w:lvl>
+    <w:lvl w:ilvl="5" w:tplc="0409001B" w:tentative="1">
+      <w:start w:val="1"/>
+      <w:numFmt w:val="lowerRoman"/>
+      <w:lvlText w:val="%6."/>
+      <w:lvlJc w:val="right"/>
+      <w:pPr>
+        <w:ind w:left="2640" w:hanging="440"/>
+      </w:pPr>
+    </w:lvl>
+    <w:lvl w:ilvl="6" w:tplc="0409000F" w:tentative="1">
+      <w:start w:val="1"/>
+      <w:numFmt w:val="decimal"/>
+      <w:lvlText w:val="%7."/>
+      <w:lvlJc w:val="left"/>
+      <w:pPr>
+        <w:ind w:left="3080" w:hanging="440"/>
+      </w:pPr>
+    </w:lvl>
+    <w:lvl w:ilvl="7" w:tplc="04090019" w:tentative="1">
+      <w:start w:val="1"/>
+      <w:numFmt w:val="lowerLetter"/>
+      <w:lvlText w:val="%8)"/>
+      <w:lvlJc w:val="left"/>
+      <w:pPr>
+        <w:ind w:left="3520" w:hanging="440"/>
+      </w:pPr>
+    </w:lvl>
+    <w:lvl w:ilvl="8" w:tplc="0409001B" w:tentative="1">
+      <w:start w:val="1"/>
+      <w:numFmt w:val="lowerRoman"/>
+      <w:lvlText w:val="%9."/>
+      <w:lvlJc w:val="right"/>
+      <w:pPr>
+        <w:ind w:left="3960" w:hanging="440"/>
+      </w:pPr>
+    </w:lvl>
+  </w:abstractNum>
+  <w:abstractNum w:abstractNumId="13" w15:restartNumberingAfterBreak="0">
+    <w:nsid w:val="664A0017"/>
+    <w:multiLevelType w:val="multilevel"/>
+    <w:tmpl w:val="2690E350"/>
+    <w:lvl w:ilvl="0">
+      <w:start w:val="1"/>
+      <w:numFmt w:val="bullet"/>
+      <w:lvlText w:val=""/>
+      <w:lvlJc w:val="left"/>
+      <w:pPr>
+        <w:tabs>
+          <w:tab w:val="num" w:pos="720"/>
+        </w:tabs>
+        <w:ind w:left="720" w:hanging="360"/>
+      </w:pPr>
+      <w:rPr>
+        <w:rFonts w:ascii="Symbol" w:hAnsi="Symbol" w:hint="default"/>
+        <w:sz w:val="20"/>
+      </w:rPr>
+    </w:lvl>
+    <w:lvl w:ilvl="1" w:tentative="1">
+      <w:start w:val="1"/>
+      <w:numFmt w:val="bullet"/>
+      <w:lvlText w:val="o"/>
+      <w:lvlJc w:val="left"/>
+      <w:pPr>
+        <w:tabs>
+          <w:tab w:val="num" w:pos="1440"/>
+        </w:tabs>
+        <w:ind w:left="1440" w:hanging="360"/>
+      </w:pPr>
+      <w:rPr>
+        <w:rFonts w:ascii="Courier New" w:hAnsi="Courier New" w:hint="default"/>
+        <w:sz w:val="20"/>
+      </w:rPr>
+    </w:lvl>
+    <w:lvl w:ilvl="2" w:tentative="1">
+      <w:start w:val="1"/>
+      <w:numFmt w:val="bullet"/>
+      <w:lvlText w:val=""/>
+      <w:lvlJc w:val="left"/>
+      <w:pPr>
+        <w:tabs>
+          <w:tab w:val="num" w:pos="2160"/>
+        </w:tabs>
+        <w:ind w:left="2160" w:hanging="360"/>
+      </w:pPr>
+      <w:rPr>
+        <w:rFonts w:ascii="Wingdings" w:hAnsi="Wingdings" w:hint="default"/>
+        <w:sz w:val="20"/>
+      </w:rPr>
+    </w:lvl>
+    <w:lvl w:ilvl="3" w:tentative="1">
+      <w:start w:val="1"/>
+      <w:numFmt w:val="bullet"/>
+      <w:lvlText w:val=""/>
+      <w:lvlJc w:val="left"/>
+      <w:pPr>
+        <w:tabs>
+          <w:tab w:val="num" w:pos="2880"/>
+        </w:tabs>
+        <w:ind w:left="2880" w:hanging="360"/>
+      </w:pPr>
+      <w:rPr>
+        <w:rFonts w:ascii="Wingdings" w:hAnsi="Wingdings" w:hint="default"/>
+        <w:sz w:val="20"/>
+      </w:rPr>
+    </w:lvl>
+    <w:lvl w:ilvl="4" w:tentative="1">
+      <w:start w:val="1"/>
+      <w:numFmt w:val="bullet"/>
+      <w:lvlText w:val=""/>
+      <w:lvlJc w:val="left"/>
+      <w:pPr>
+        <w:tabs>
+          <w:tab w:val="num" w:pos="3600"/>
+        </w:tabs>
+        <w:ind w:left="3600" w:hanging="360"/>
+      </w:pPr>
+      <w:rPr>
+        <w:rFonts w:ascii="Wingdings" w:hAnsi="Wingdings" w:hint="default"/>
+        <w:sz w:val="20"/>
+      </w:rPr>
+    </w:lvl>
+    <w:lvl w:ilvl="5" w:tentative="1">
+      <w:start w:val="1"/>
+      <w:numFmt w:val="bullet"/>
+      <w:lvlText w:val=""/>
+      <w:lvlJc w:val="left"/>
+      <w:pPr>
+        <w:tabs>
+          <w:tab w:val="num" w:pos="4320"/>
+        </w:tabs>
+        <w:ind w:left="4320" w:hanging="360"/>
+      </w:pPr>
+      <w:rPr>
+        <w:rFonts w:ascii="Wingdings" w:hAnsi="Wingdings" w:hint="default"/>
+        <w:sz w:val="20"/>
+      </w:rPr>
+    </w:lvl>
+    <w:lvl w:ilvl="6" w:tentative="1">
+      <w:start w:val="1"/>
+      <w:numFmt w:val="bullet"/>
+      <w:lvlText w:val=""/>
+      <w:lvlJc w:val="left"/>
+      <w:pPr>
+        <w:tabs>
+          <w:tab w:val="num" w:pos="5040"/>
+        </w:tabs>
+        <w:ind w:left="5040" w:hanging="360"/>
+      </w:pPr>
+      <w:rPr>
+        <w:rFonts w:ascii="Wingdings" w:hAnsi="Wingdings" w:hint="default"/>
+        <w:sz w:val="20"/>
+      </w:rPr>
+    </w:lvl>
+    <w:lvl w:ilvl="7" w:tentative="1">
+      <w:start w:val="1"/>
+      <w:numFmt w:val="bullet"/>
+      <w:lvlText w:val=""/>
+      <w:lvlJc w:val="left"/>
+      <w:pPr>
+        <w:tabs>
+          <w:tab w:val="num" w:pos="5760"/>
+        </w:tabs>
+        <w:ind w:left="5760" w:hanging="360"/>
+      </w:pPr>
+      <w:rPr>
+        <w:rFonts w:ascii="Wingdings" w:hAnsi="Wingdings" w:hint="default"/>
+        <w:sz w:val="20"/>
+      </w:rPr>
+    </w:lvl>
+    <w:lvl w:ilvl="8" w:tentative="1">
+      <w:start w:val="1"/>
+      <w:numFmt w:val="bullet"/>
+      <w:lvlText w:val=""/>
+      <w:lvlJc w:val="left"/>
+      <w:pPr>
+        <w:tabs>
+          <w:tab w:val="num" w:pos="6480"/>
+        </w:tabs>
+        <w:ind w:left="6480" w:hanging="360"/>
+      </w:pPr>
+      <w:rPr>
+        <w:rFonts w:ascii="Wingdings" w:hAnsi="Wingdings" w:hint="default"/>
+        <w:sz w:val="20"/>
+      </w:rPr>
+    </w:lvl>
+  </w:abstractNum>
+  <w:abstractNum w:abstractNumId="14" w15:restartNumberingAfterBreak="0">
+    <w:nsid w:val="6F2E101E"/>
+    <w:multiLevelType w:val="hybridMultilevel"/>
+    <w:tmpl w:val="B4361A04"/>
+    <w:lvl w:ilvl="0" w:tplc="CCE2B1C8">
+      <w:start w:val="1"/>
+      <w:numFmt w:val="decimal"/>
+      <w:lvlText w:val="%1."/>
+      <w:lvlJc w:val="left"/>
+      <w:pPr>
+        <w:ind w:left="360" w:hanging="360"/>
+      </w:pPr>
+      <w:rPr>
+        <w:rFonts w:hint="default"/>
+      </w:rPr>
+    </w:lvl>
+    <w:lvl w:ilvl="1" w:tplc="04090019" w:tentative="1">
+      <w:start w:val="1"/>
+      <w:numFmt w:val="lowerLetter"/>
+      <w:lvlText w:val="%2)"/>
+      <w:lvlJc w:val="left"/>
+      <w:pPr>
+        <w:ind w:left="880" w:hanging="440"/>
+      </w:pPr>
+    </w:lvl>
+    <w:lvl w:ilvl="2" w:tplc="0409001B" w:tentative="1">
+      <w:start w:val="1"/>
+      <w:numFmt w:val="lowerRoman"/>
+      <w:lvlText w:val="%3."/>
+      <w:lvlJc w:val="right"/>
+      <w:pPr>
+        <w:ind w:left="1320" w:hanging="440"/>
+      </w:pPr>
+    </w:lvl>
+    <w:lvl w:ilvl="3" w:tplc="0409000F" w:tentative="1">
+      <w:start w:val="1"/>
+      <w:numFmt w:val="decimal"/>
+      <w:lvlText w:val="%4."/>
+      <w:lvlJc w:val="left"/>
+      <w:pPr>
+        <w:ind w:left="1760" w:hanging="440"/>
+      </w:pPr>
+    </w:lvl>
+    <w:lvl w:ilvl="4" w:tplc="04090019" w:tentative="1">
+      <w:start w:val="1"/>
+      <w:numFmt w:val="lowerLetter"/>
+      <w:lvlText w:val="%5)"/>
+      <w:lvlJc w:val="left"/>
+      <w:pPr>
+        <w:ind w:left="2200" w:hanging="440"/>
+      </w:pPr>
+    </w:lvl>
+    <w:lvl w:ilvl="5" w:tplc="0409001B" w:tentative="1">
+      <w:start w:val="1"/>
+      <w:numFmt w:val="lowerRoman"/>
+      <w:lvlText w:val="%6."/>
+      <w:lvlJc w:val="right"/>
+      <w:pPr>
+        <w:ind w:left="2640" w:hanging="440"/>
+      </w:pPr>
+    </w:lvl>
+    <w:lvl w:ilvl="6" w:tplc="0409000F" w:tentative="1">
+      <w:start w:val="1"/>
+      <w:numFmt w:val="decimal"/>
+      <w:lvlText w:val="%7."/>
+      <w:lvlJc w:val="left"/>
+      <w:pPr>
+        <w:ind w:left="3080" w:hanging="440"/>
+      </w:pPr>
+    </w:lvl>
+    <w:lvl w:ilvl="7" w:tplc="04090019" w:tentative="1">
+      <w:start w:val="1"/>
+      <w:numFmt w:val="lowerLetter"/>
+      <w:lvlText w:val="%8)"/>
+      <w:lvlJc w:val="left"/>
+      <w:pPr>
+        <w:ind w:left="3520" w:hanging="440"/>
+      </w:pPr>
+    </w:lvl>
+    <w:lvl w:ilvl="8" w:tplc="0409001B" w:tentative="1">
+      <w:start w:val="1"/>
+      <w:numFmt w:val="lowerRoman"/>
+      <w:lvlText w:val="%9."/>
+      <w:lvlJc w:val="right"/>
+      <w:pPr>
+        <w:ind w:left="3960" w:hanging="440"/>
+      </w:pPr>
+    </w:lvl>
+  </w:abstractNum>
   <w:num w:numId="1" w16cid:durableId="424811647">
-    <w:abstractNumId w:val="1"/>
+    <w:abstractNumId w:val="6"/>
   </w:num>
   <w:num w:numId="2" w16cid:durableId="1947809066">
-    <w:abstractNumId w:val="1"/>
+    <w:abstractNumId w:val="6"/>
     <w:lvlOverride w:ilvl="1">
       <w:lvl w:ilvl="1">
         <w:numFmt w:val="bullet"/>
@@ -2426,10 +4599,46 @@
     </w:lvlOverride>
   </w:num>
   <w:num w:numId="3" w16cid:durableId="838735424">
+    <w:abstractNumId w:val="4"/>
+  </w:num>
+  <w:num w:numId="4" w16cid:durableId="397439165">
+    <w:abstractNumId w:val="7"/>
+  </w:num>
+  <w:num w:numId="5" w16cid:durableId="2144497268">
+    <w:abstractNumId w:val="10"/>
+  </w:num>
+  <w:num w:numId="6" w16cid:durableId="869342809">
+    <w:abstractNumId w:val="14"/>
+  </w:num>
+  <w:num w:numId="7" w16cid:durableId="422839003">
+    <w:abstractNumId w:val="1"/>
+  </w:num>
+  <w:num w:numId="8" w16cid:durableId="1459301544">
+    <w:abstractNumId w:val="12"/>
+  </w:num>
+  <w:num w:numId="9" w16cid:durableId="761948366">
+    <w:abstractNumId w:val="8"/>
+  </w:num>
+  <w:num w:numId="10" w16cid:durableId="1097403305">
+    <w:abstractNumId w:val="9"/>
+  </w:num>
+  <w:num w:numId="11" w16cid:durableId="1074355889">
+    <w:abstractNumId w:val="11"/>
+  </w:num>
+  <w:num w:numId="12" w16cid:durableId="972102100">
+    <w:abstractNumId w:val="2"/>
+  </w:num>
+  <w:num w:numId="13" w16cid:durableId="206381844">
+    <w:abstractNumId w:val="3"/>
+  </w:num>
+  <w:num w:numId="14" w16cid:durableId="761924051">
     <w:abstractNumId w:val="0"/>
   </w:num>
-  <w:num w:numId="4" w16cid:durableId="397439165">
-    <w:abstractNumId w:val="2"/>
+  <w:num w:numId="15" w16cid:durableId="1606420689">
+    <w:abstractNumId w:val="5"/>
+  </w:num>
+  <w:num w:numId="16" w16cid:durableId="265163898">
+    <w:abstractNumId w:val="13"/>
   </w:num>
 </w:numbering>
 </file>
@@ -3417,6 +5626,35 @@
       <w:szCs w:val="18"/>
     </w:rPr>
   </w:style>
+  <w:style w:type="table" w:styleId="af2">
+    <w:name w:val="Table Grid"/>
+    <w:basedOn w:val="a1"/>
+    <w:uiPriority w:val="39"/>
+    <w:rsid w:val="000E6673"/>
+    <w:tblPr>
+      <w:tblBorders>
+        <w:top w:val="single" w:sz="4" w:space="0" w:color="auto"/>
+        <w:left w:val="single" w:sz="4" w:space="0" w:color="auto"/>
+        <w:bottom w:val="single" w:sz="4" w:space="0" w:color="auto"/>
+        <w:right w:val="single" w:sz="4" w:space="0" w:color="auto"/>
+        <w:insideH w:val="single" w:sz="4" w:space="0" w:color="auto"/>
+        <w:insideV w:val="single" w:sz="4" w:space="0" w:color="auto"/>
+      </w:tblBorders>
+    </w:tblPr>
+  </w:style>
+  <w:style w:type="paragraph" w:styleId="af3">
+    <w:name w:val="Normal (Web)"/>
+    <w:basedOn w:val="a"/>
+    <w:uiPriority w:val="99"/>
+    <w:semiHidden/>
+    <w:unhideWhenUsed/>
+    <w:rsid w:val="000B557D"/>
+    <w:rPr>
+      <w:rFonts w:ascii="Times New Roman" w:hAnsi="Times New Roman" w:cs="Times New Roman"/>
+      <w:sz w:val="24"/>
+      <w:szCs w:val="24"/>
+    </w:rPr>
+  </w:style>
 </w:styles>
 </file>
 

--- a/四柱八字概要设计.docx
+++ b/四柱八字概要设计.docx
@@ -426,6 +426,7 @@
             <w:pPr>
               <w:jc w:val="left"/>
               <w:rPr>
+                <w:rFonts w:hint="eastAsia"/>
                 <w:color w:val="EE0000"/>
               </w:rPr>
             </w:pPr>
@@ -482,6 +483,7 @@
             <w:pPr>
               <w:jc w:val="left"/>
               <w:rPr>
+                <w:rFonts w:hint="eastAsia"/>
                 <w:color w:val="EE0000"/>
               </w:rPr>
             </w:pPr>
@@ -626,13 +628,20 @@
               </w:rPr>
               <w:t>-&gt;</w:t>
             </w:r>
+            <w:r>
+              <w:rPr>
+                <w:rFonts w:ascii="宋体" w:eastAsia="宋体" w:hAnsi="宋体" w:cs="宋体"/>
+                <w:sz w:val="24"/>
+                <w:szCs w:val="24"/>
+              </w:rPr>
+              <w:t xml:space="preserve"> </w:t>
+            </w:r>
             <w:proofErr w:type="spellStart"/>
             <w:r>
               <w:rPr>
-                <w:rFonts w:hint="eastAsia"/>
-                <w:color w:val="EE0000"/>
-              </w:rPr>
-              <w:t>BaziResult</w:t>
+                <w:color w:val="EE0000"/>
+              </w:rPr>
+              <w:t>FourPillarsInput</w:t>
             </w:r>
             <w:proofErr w:type="spellEnd"/>
             <w:r>
@@ -2288,6 +2297,7 @@
           <w:numId w:val="3"/>
         </w:numPr>
         <w:rPr>
+          <w:rFonts w:hint="eastAsia"/>
           <w:strike/>
           <w:color w:val="EE0000"/>
         </w:rPr>
@@ -2307,6 +2317,7 @@
           <w:numId w:val="3"/>
         </w:numPr>
         <w:rPr>
+          <w:rFonts w:hint="eastAsia"/>
           <w:b/>
           <w:bCs/>
           <w:color w:val="EE0000"/>

--- a/四柱八字概要设计.docx
+++ b/四柱八字概要设计.docx
@@ -227,7 +227,7 @@
       <w:tr>
         <w:tc>
           <w:tcPr>
-            <w:tcW w:w="1418" w:type="dxa"/>
+            <w:tcW w:w="1315" w:type="dxa"/>
             <w:vAlign w:val="center"/>
           </w:tcPr>
           <w:p>
@@ -249,7 +249,7 @@
         </w:tc>
         <w:tc>
           <w:tcPr>
-            <w:tcW w:w="2263" w:type="dxa"/>
+            <w:tcW w:w="1982" w:type="dxa"/>
             <w:vAlign w:val="center"/>
           </w:tcPr>
           <w:p>
@@ -271,7 +271,7 @@
         </w:tc>
         <w:tc>
           <w:tcPr>
-            <w:tcW w:w="4678" w:type="dxa"/>
+            <w:tcW w:w="5062" w:type="dxa"/>
             <w:vAlign w:val="center"/>
           </w:tcPr>
           <w:p>
@@ -295,7 +295,7 @@
       <w:tr>
         <w:tc>
           <w:tcPr>
-            <w:tcW w:w="1418" w:type="dxa"/>
+            <w:tcW w:w="1315" w:type="dxa"/>
             <w:vAlign w:val="center"/>
           </w:tcPr>
           <w:p>
@@ -311,7 +311,7 @@
         </w:tc>
         <w:tc>
           <w:tcPr>
-            <w:tcW w:w="2263" w:type="dxa"/>
+            <w:tcW w:w="1982" w:type="dxa"/>
             <w:vAlign w:val="center"/>
           </w:tcPr>
           <w:p>
@@ -332,7 +332,7 @@
         </w:tc>
         <w:tc>
           <w:tcPr>
-            <w:tcW w:w="4678" w:type="dxa"/>
+            <w:tcW w:w="5062" w:type="dxa"/>
             <w:vAlign w:val="center"/>
           </w:tcPr>
           <w:p>
@@ -370,7 +370,7 @@
       <w:tr>
         <w:tc>
           <w:tcPr>
-            <w:tcW w:w="1418" w:type="dxa"/>
+            <w:tcW w:w="1315" w:type="dxa"/>
             <w:vAlign w:val="center"/>
           </w:tcPr>
           <w:p>
@@ -380,18 +380,61 @@
                 <w:color w:val="EE0000"/>
               </w:rPr>
             </w:pPr>
-            <w:r>
-              <w:rPr>
-                <w:rFonts w:hint="eastAsia"/>
-                <w:color w:val="EE0000"/>
-              </w:rPr>
-              <w:t>2025-11-17</w:t>
-            </w:r>
           </w:p>
         </w:tc>
         <w:tc>
           <w:tcPr>
-            <w:tcW w:w="2263" w:type="dxa"/>
+            <w:tcW w:w="1982" w:type="dxa"/>
+            <w:vAlign w:val="center"/>
+          </w:tcPr>
+          <w:p>
+            <w:pPr>
+              <w:rPr>
+                <w:color w:val="EE0000"/>
+              </w:rPr>
+            </w:pPr>
+          </w:p>
+        </w:tc>
+        <w:tc>
+          <w:tcPr>
+            <w:tcW w:w="5062" w:type="dxa"/>
+            <w:vAlign w:val="center"/>
+          </w:tcPr>
+          <w:p>
+            <w:pPr>
+              <w:jc w:val="left"/>
+              <w:rPr>
+                <w:color w:val="EE0000"/>
+              </w:rPr>
+            </w:pPr>
+          </w:p>
+        </w:tc>
+      </w:tr>
+      <w:tr>
+        <w:tc>
+          <w:tcPr>
+            <w:tcW w:w="1315" w:type="dxa"/>
+            <w:vAlign w:val="center"/>
+          </w:tcPr>
+          <w:p>
+            <w:pPr>
+              <w:rPr>
+                <w:rFonts w:hint="eastAsia"/>
+                <w:color w:val="EE0000"/>
+              </w:rPr>
+            </w:pPr>
+            <w:r>
+              <w:rPr>
+                <w:rFonts w:hint="eastAsia"/>
+                <w:color w:val="EE0000"/>
+              </w:rPr>
+              <w:t>2025-11-17</w:t>
+            </w:r>
+          </w:p>
+        </w:tc>
+        <w:tc>
+          <w:tcPr>
+            <w:tcW w:w="1982" w:type="dxa"/>
             <w:vAlign w:val="center"/>
           </w:tcPr>
           <w:p>
@@ -419,7 +462,7 @@
         </w:tc>
         <w:tc>
           <w:tcPr>
-            <w:tcW w:w="4678" w:type="dxa"/>
+            <w:tcW w:w="5062" w:type="dxa"/>
             <w:vAlign w:val="center"/>
           </w:tcPr>
           <w:p>
@@ -914,6 +957,183 @@
           </w:p>
         </w:tc>
       </w:tr>
+      <w:tr>
+        <w:tc>
+          <w:tcPr>
+            <w:tcW w:w="1315" w:type="dxa"/>
+            <w:vAlign w:val="center"/>
+          </w:tcPr>
+          <w:p>
+            <w:pPr>
+              <w:rPr>
+                <w:rFonts w:hint="eastAsia"/>
+                <w:color w:val="EE0000"/>
+              </w:rPr>
+            </w:pPr>
+            <w:r>
+              <w:rPr>
+                <w:rFonts w:hint="eastAsia"/>
+                <w:color w:val="EE0000"/>
+              </w:rPr>
+              <w:t>2025-11-17</w:t>
+            </w:r>
+          </w:p>
+        </w:tc>
+        <w:tc>
+          <w:tcPr>
+            <w:tcW w:w="1982" w:type="dxa"/>
+            <w:vAlign w:val="center"/>
+          </w:tcPr>
+          <w:p>
+            <w:pPr>
+              <w:rPr>
+                <w:color w:val="EE0000"/>
+              </w:rPr>
+            </w:pPr>
+            <w:r>
+              <w:rPr>
+                <w:color w:val="EE0000"/>
+              </w:rPr>
+              <w:t>崔炎朋, 李博, 林娇</w:t>
+            </w:r>
+            <w:proofErr w:type="gramStart"/>
+            <w:r>
+              <w:rPr>
+                <w:color w:val="EE0000"/>
+              </w:rPr>
+              <w:t>娇</w:t>
+            </w:r>
+            <w:proofErr w:type="gramEnd"/>
+          </w:p>
+        </w:tc>
+        <w:tc>
+          <w:tcPr>
+            <w:tcW w:w="5062" w:type="dxa"/>
+            <w:vAlign w:val="center"/>
+          </w:tcPr>
+          <w:p>
+            <w:pPr>
+              <w:jc w:val="left"/>
+              <w:rPr>
+                <w:color w:val="EE0000"/>
+              </w:rPr>
+            </w:pPr>
+            <w:r>
+              <w:rPr>
+                <w:rFonts w:hint="eastAsia"/>
+                <w:color w:val="EE0000"/>
+              </w:rPr>
+              <w:t>1、修改业务逻辑层描述</w:t>
+            </w:r>
+            <w:proofErr w:type="spellStart"/>
+            <w:r>
+              <w:rPr>
+                <w:color w:val="EE0000"/>
+              </w:rPr>
+              <w:t>BaziService</w:t>
+            </w:r>
+            <w:proofErr w:type="spellEnd"/>
+            <w:r>
+              <w:rPr>
+                <w:rFonts w:hint="eastAsia"/>
+                <w:color w:val="EE0000"/>
+              </w:rPr>
+              <w:t>替换为</w:t>
+            </w:r>
+            <w:proofErr w:type="spellStart"/>
+            <w:r>
+              <w:rPr>
+                <w:color w:val="EE0000"/>
+              </w:rPr>
+              <w:t>FourPillarsService</w:t>
+            </w:r>
+            <w:proofErr w:type="spellEnd"/>
+          </w:p>
+          <w:p>
+            <w:pPr>
+              <w:rPr>
+                <w:color w:val="EE0000"/>
+              </w:rPr>
+            </w:pPr>
+            <w:r>
+              <w:rPr>
+                <w:rFonts w:hint="eastAsia"/>
+                <w:color w:val="EE0000"/>
+              </w:rPr>
+              <w:t>2、服务层描述</w:t>
+            </w:r>
+            <w:proofErr w:type="spellStart"/>
+            <w:r>
+              <w:rPr>
+                <w:color w:val="EE0000"/>
+              </w:rPr>
+              <w:t>FourPillarsService</w:t>
+            </w:r>
+            <w:proofErr w:type="spellEnd"/>
+            <w:r>
+              <w:rPr>
+                <w:rFonts w:hint="eastAsia"/>
+                <w:color w:val="EE0000"/>
+              </w:rPr>
+              <w:t>的职责描述改为调用3个接口，返回</w:t>
+            </w:r>
+            <w:proofErr w:type="spellStart"/>
+            <w:r>
+              <w:rPr>
+                <w:rFonts w:hint="eastAsia"/>
+                <w:color w:val="EE0000"/>
+              </w:rPr>
+              <w:t>FourPillarsResult</w:t>
+            </w:r>
+            <w:proofErr w:type="spellEnd"/>
+            <w:r>
+              <w:rPr>
+                <w:rFonts w:hint="eastAsia"/>
+                <w:color w:val="EE0000"/>
+              </w:rPr>
+              <w:t>；新增两个接口</w:t>
+            </w:r>
+          </w:p>
+          <w:p>
+            <w:pPr>
+              <w:rPr>
+                <w:rFonts w:hint="eastAsia"/>
+                <w:color w:val="EE0000"/>
+              </w:rPr>
+            </w:pPr>
+            <w:proofErr w:type="spellStart"/>
+            <w:r>
+              <w:rPr>
+                <w:color w:val="EE0000"/>
+              </w:rPr>
+              <w:t>ICalendarService</w:t>
+            </w:r>
+            <w:proofErr w:type="spellEnd"/>
+            <w:r>
+              <w:rPr>
+                <w:rFonts w:hint="eastAsia"/>
+                <w:color w:val="EE0000"/>
+              </w:rPr>
+              <w:t>、</w:t>
+            </w:r>
+            <w:proofErr w:type="spellStart"/>
+            <w:r>
+              <w:rPr>
+                <w:color w:val="EE0000"/>
+              </w:rPr>
+              <w:t>IFourPillarsAnalysisService</w:t>
+            </w:r>
+            <w:proofErr w:type="spellEnd"/>
+          </w:p>
+          <w:p>
+            <w:pPr>
+              <w:rPr>
+                <w:rFonts w:hint="eastAsia"/>
+              </w:rPr>
+            </w:pPr>
+          </w:p>
+        </w:tc>
+      </w:tr>
     </w:tbl>
     <w:p>
       <w:pPr>
@@ -983,6 +1203,7 @@
         <w:t>扩展性</w:t>
       </w:r>
       <w:r>
+        <w:lastRenderedPageBreak/>
         <w:t>的要求 ，使用接口化设计，确保未来可以方便地追加（如紫微斗数、西方占星）等其他模块。</w:t>
       </w:r>
     </w:p>
@@ -1079,7 +1300,6 @@
         </w:rPr>
       </w:pPr>
       <w:r>
-        <w:lastRenderedPageBreak/>
         <w:t>根据生辰八字进行排盘。</w:t>
       </w:r>
     </w:p>
@@ -1321,6 +1541,7 @@
           <w:b/>
           <w:bCs/>
         </w:rPr>
+        <w:lastRenderedPageBreak/>
         <w:t>功能</w:t>
       </w:r>
       <w:r>
@@ -1415,7 +1636,6 @@
         </w:rPr>
       </w:pPr>
       <w:r>
-        <w:lastRenderedPageBreak/>
         <w:t>当用户输入错误（如无效日期）时，显示明确的错误信息和处理方法（“兜底反馈”）。</w:t>
       </w:r>
     </w:p>
@@ -1485,9 +1705,6 @@
           <w:ilvl w:val="2"/>
           <w:numId w:val="3"/>
         </w:numPr>
-        <w:rPr>
-          <w:rFonts w:hint="eastAsia"/>
-        </w:rPr>
       </w:pPr>
       <w:r>
         <w:t>验证用户输入的合法性。</w:t>
@@ -1508,11 +1725,31 @@
       </w:r>
       <w:proofErr w:type="spellStart"/>
       <w:r>
+        <w:rPr>
+          <w:strike/>
+          <w:color w:val="EE0000"/>
+        </w:rPr>
         <w:t>BaziService</w:t>
       </w:r>
       <w:proofErr w:type="spellEnd"/>
       <w:r>
-        <w:t xml:space="preserve"> 在</w:t>
+        <w:rPr>
+          <w:color w:val="EE0000"/>
+        </w:rPr>
+        <w:t xml:space="preserve"> </w:t>
+      </w:r>
+      <w:proofErr w:type="spellStart"/>
+      <w:r>
+        <w:rPr>
+          <w:b/>
+          <w:bCs/>
+          <w:color w:val="EE0000"/>
+        </w:rPr>
+        <w:t>FourPillarsService</w:t>
+      </w:r>
+      <w:proofErr w:type="spellEnd"/>
+      <w:r>
+        <w:t>在</w:t>
       </w:r>
       <w:r>
         <w:rPr>
@@ -1540,11 +1777,31 @@
       </w:r>
       <w:proofErr w:type="spellStart"/>
       <w:r>
+        <w:rPr>
+          <w:strike/>
+          <w:color w:val="EE0000"/>
+        </w:rPr>
         <w:t>BaziEngine</w:t>
       </w:r>
       <w:proofErr w:type="spellEnd"/>
       <w:r>
-        <w:t xml:space="preserve"> 返回的原始数据模型（POJO）格式化为 UI 可显示的信息。</w:t>
+        <w:rPr>
+          <w:color w:val="EE0000"/>
+        </w:rPr>
+        <w:t xml:space="preserve"> </w:t>
+      </w:r>
+      <w:proofErr w:type="spellStart"/>
+      <w:r>
+        <w:rPr>
+          <w:b/>
+          <w:bCs/>
+          <w:color w:val="EE0000"/>
+        </w:rPr>
+        <w:t>FourPillarsService</w:t>
+      </w:r>
+      <w:proofErr w:type="spellEnd"/>
+      <w:r>
+        <w:t>返回的原始数据模型（POJO）格式化为 UI 可显示的信息。</w:t>
       </w:r>
     </w:p>
     <w:p>
@@ -1617,7 +1874,7 @@
         <w:rPr>
           <w:rFonts w:hint="eastAsia"/>
           <w:strike/>
-          <w:color w:val="EE0000"/>
+          <w:color w:val="000000" w:themeColor="text1"/>
         </w:rPr>
       </w:pPr>
       <w:proofErr w:type="spellStart"/>
@@ -1626,7 +1883,7 @@
           <w:b/>
           <w:bCs/>
           <w:strike/>
-          <w:color w:val="EE0000"/>
+          <w:color w:val="000000" w:themeColor="text1"/>
         </w:rPr>
         <w:t>ICalculationService</w:t>
       </w:r>
@@ -1636,57 +1893,28 @@
           <w:b/>
           <w:bCs/>
           <w:strike/>
-          <w:color w:val="EE0000"/>
-        </w:rPr>
-        <w:t xml:space="preserve"> </w:t>
-      </w:r>
-      <w:proofErr w:type="spellStart"/>
-      <w:r>
-        <w:rPr>
-          <w:b/>
-          <w:bCs/>
+          <w:color w:val="000000" w:themeColor="text1"/>
+        </w:rPr>
+        <w:t xml:space="preserve"> (接口)</w:t>
+      </w:r>
+      <w:r>
+        <w:rPr>
           <w:strike/>
-          <w:color w:val="EE0000"/>
-        </w:rPr>
-        <w:t>IFourPillarsService</w:t>
-      </w:r>
-      <w:proofErr w:type="spellEnd"/>
-      <w:r>
-        <w:rPr>
-          <w:b/>
-          <w:bCs/>
+          <w:color w:val="000000" w:themeColor="text1"/>
+        </w:rPr>
+        <w:t>：定义一个所有排盘模块（包括未来的紫微、占星）</w:t>
+      </w:r>
+      <w:r>
+        <w:rPr>
           <w:strike/>
-          <w:color w:val="EE0000"/>
-        </w:rPr>
-        <w:t xml:space="preserve"> </w:t>
-      </w:r>
-      <w:r>
-        <w:rPr>
-          <w:b/>
-          <w:bCs/>
+          <w:color w:val="000000" w:themeColor="text1"/>
+        </w:rPr>
+        <w:t>专属于“四字八柱”模块的服务契约。</w:t>
+      </w:r>
+      <w:r>
+        <w:rPr>
           <w:strike/>
-          <w:color w:val="EE0000"/>
-        </w:rPr>
-        <w:t>(接口)</w:t>
-      </w:r>
-      <w:r>
-        <w:rPr>
-          <w:strike/>
-          <w:color w:val="EE0000"/>
-        </w:rPr>
-        <w:t>：定义一个所有排盘模块（包括未来的紫微、占星）</w:t>
-      </w:r>
-      <w:r>
-        <w:rPr>
-          <w:strike/>
-          <w:color w:val="EE0000"/>
-        </w:rPr>
-        <w:t>专属于“四字八柱”模块的服务契约。</w:t>
-      </w:r>
-      <w:r>
-        <w:rPr>
-          <w:strike/>
-          <w:color w:val="EE0000"/>
+          <w:color w:val="000000" w:themeColor="text1"/>
         </w:rPr>
         <w:t>都必须遵循的公共接口。这是实现可扩展性 的关键。</w:t>
       </w:r>
@@ -1699,83 +1927,83 @@
         </w:numPr>
         <w:rPr>
           <w:rFonts w:hint="eastAsia"/>
-          <w:color w:val="EE0000"/>
+          <w:color w:val="000000" w:themeColor="text1"/>
         </w:rPr>
       </w:pPr>
       <w:proofErr w:type="spellStart"/>
       <w:r>
         <w:rPr>
           <w:rFonts w:hint="eastAsia"/>
-          <w:color w:val="EE0000"/>
+          <w:color w:val="000000" w:themeColor="text1"/>
         </w:rPr>
         <w:t>I</w:t>
       </w:r>
       <w:r>
         <w:rPr>
-          <w:color w:val="EE0000"/>
+          <w:color w:val="000000" w:themeColor="text1"/>
         </w:rPr>
         <w:t>FourPillarsService</w:t>
       </w:r>
       <w:proofErr w:type="spellEnd"/>
       <w:r>
         <w:rPr>
-          <w:color w:val="EE0000"/>
+          <w:color w:val="000000" w:themeColor="text1"/>
         </w:rPr>
         <w:t xml:space="preserve"> (接口)：定义一个专属于“四柱八字”模块的服务契约（。它（由林娇</w:t>
       </w:r>
       <w:proofErr w:type="gramStart"/>
       <w:r>
         <w:rPr>
-          <w:color w:val="EE0000"/>
+          <w:color w:val="000000" w:themeColor="text1"/>
         </w:rPr>
         <w:t>娇</w:t>
       </w:r>
       <w:proofErr w:type="gramEnd"/>
       <w:r>
         <w:rPr>
-          <w:color w:val="EE0000"/>
+          <w:color w:val="000000" w:themeColor="text1"/>
         </w:rPr>
         <w:t xml:space="preserve">负责）明确定义了 </w:t>
       </w:r>
       <w:proofErr w:type="spellStart"/>
       <w:r>
         <w:rPr>
-          <w:color w:val="EE0000"/>
+          <w:color w:val="000000" w:themeColor="text1"/>
         </w:rPr>
         <w:t>ViewModel</w:t>
       </w:r>
       <w:proofErr w:type="spellEnd"/>
       <w:r>
         <w:rPr>
-          <w:color w:val="EE0000"/>
+          <w:color w:val="000000" w:themeColor="text1"/>
         </w:rPr>
         <w:t xml:space="preserve"> 调用所需的核心输入 (</w:t>
       </w:r>
       <w:proofErr w:type="spellStart"/>
       <w:r>
         <w:rPr>
-          <w:color w:val="EE0000"/>
+          <w:color w:val="000000" w:themeColor="text1"/>
         </w:rPr>
         <w:t>FourPillarsInput</w:t>
       </w:r>
       <w:proofErr w:type="spellEnd"/>
       <w:r>
         <w:rPr>
-          <w:color w:val="EE0000"/>
+          <w:color w:val="000000" w:themeColor="text1"/>
         </w:rPr>
         <w:t>) 和输出 (</w:t>
       </w:r>
       <w:proofErr w:type="spellStart"/>
       <w:r>
         <w:rPr>
-          <w:color w:val="EE0000"/>
+          <w:color w:val="000000" w:themeColor="text1"/>
         </w:rPr>
         <w:t>FourPillarsResult</w:t>
       </w:r>
       <w:proofErr w:type="spellEnd"/>
       <w:r>
         <w:rPr>
-          <w:color w:val="EE0000"/>
+          <w:color w:val="000000" w:themeColor="text1"/>
         </w:rPr>
         <w:t>)。</w:t>
       </w:r>
@@ -1788,7 +2016,7 @@
         </w:numPr>
         <w:rPr>
           <w:rFonts w:hint="eastAsia"/>
-          <w:color w:val="EE0000"/>
+          <w:color w:val="000000" w:themeColor="text1"/>
         </w:rPr>
       </w:pPr>
       <w:proofErr w:type="spellStart"/>
@@ -1796,198 +2024,437 @@
         <w:rPr>
           <w:b/>
           <w:bCs/>
+          <w:strike/>
+          <w:color w:val="000000" w:themeColor="text1"/>
+        </w:rPr>
+        <w:t>BaziService</w:t>
+      </w:r>
+      <w:proofErr w:type="spellEnd"/>
+      <w:r>
+        <w:rPr>
+          <w:rFonts w:hint="eastAsia"/>
+          <w:b/>
+          <w:bCs/>
+          <w:strike/>
+          <w:color w:val="000000" w:themeColor="text1"/>
+        </w:rPr>
+        <w:t xml:space="preserve"> </w:t>
+      </w:r>
+      <w:proofErr w:type="spellStart"/>
+      <w:r>
+        <w:rPr>
+          <w:b/>
+          <w:bCs/>
+          <w:color w:val="000000" w:themeColor="text1"/>
+        </w:rPr>
+        <w:t>FourPillarsService</w:t>
+      </w:r>
+      <w:proofErr w:type="spellEnd"/>
+      <w:r>
+        <w:rPr>
+          <w:b/>
+          <w:bCs/>
+          <w:color w:val="000000" w:themeColor="text1"/>
+        </w:rPr>
+        <w:t xml:space="preserve"> </w:t>
+      </w:r>
+      <w:r>
+        <w:rPr>
+          <w:b/>
+          <w:bCs/>
+          <w:color w:val="000000" w:themeColor="text1"/>
+        </w:rPr>
+        <w:t>(服务</w:t>
+      </w:r>
+      <w:r>
+        <w:rPr>
+          <w:rFonts w:hint="eastAsia"/>
+          <w:b/>
+          <w:bCs/>
+          <w:color w:val="000000" w:themeColor="text1"/>
+        </w:rPr>
+        <w:t>实现</w:t>
+      </w:r>
+      <w:r>
+        <w:rPr>
+          <w:b/>
+          <w:bCs/>
+          <w:color w:val="000000" w:themeColor="text1"/>
+        </w:rPr>
+        <w:t>/粘合剂</w:t>
+      </w:r>
+      <w:r>
+        <w:rPr>
+          <w:b/>
+          <w:bCs/>
+          <w:color w:val="000000" w:themeColor="text1"/>
+        </w:rPr>
+        <w:t>/主调</w:t>
+      </w:r>
+      <w:r>
+        <w:rPr>
+          <w:b/>
+          <w:bCs/>
+          <w:color w:val="000000" w:themeColor="text1"/>
+        </w:rPr>
+        <w:t>)</w:t>
+      </w:r>
+      <w:r>
+        <w:rPr>
+          <w:color w:val="000000" w:themeColor="text1"/>
+        </w:rPr>
+        <w:t xml:space="preserve">：实现 </w:t>
+      </w:r>
+      <w:proofErr w:type="spellStart"/>
+      <w:r>
+        <w:rPr>
+          <w:strike/>
+          <w:color w:val="000000" w:themeColor="text1"/>
+        </w:rPr>
+        <w:t>ICalculationService</w:t>
+      </w:r>
+      <w:proofErr w:type="spellEnd"/>
+      <w:r>
+        <w:rPr>
+          <w:color w:val="000000" w:themeColor="text1"/>
+        </w:rPr>
+        <w:t xml:space="preserve"> </w:t>
+      </w:r>
+      <w:proofErr w:type="spellStart"/>
+      <w:r>
+        <w:rPr>
+          <w:color w:val="000000" w:themeColor="text1"/>
+        </w:rPr>
+        <w:t>IFourPillarsService</w:t>
+      </w:r>
+      <w:proofErr w:type="spellEnd"/>
+      <w:r>
+        <w:rPr>
+          <w:color w:val="000000" w:themeColor="text1"/>
+        </w:rPr>
+        <w:t>接口</w:t>
+      </w:r>
+      <w:r>
+        <w:rPr>
+          <w:color w:val="000000" w:themeColor="text1"/>
+        </w:rPr>
+        <w:t>（由 李博 负责 ）。</w:t>
+      </w:r>
+      <w:r>
+        <w:rPr>
+          <w:color w:val="000000" w:themeColor="text1"/>
+        </w:rPr>
+        <w:t>，</w:t>
+      </w:r>
+      <w:r>
+        <w:rPr>
+          <w:strike/>
+          <w:color w:val="000000" w:themeColor="text1"/>
+        </w:rPr>
+        <w:t>专门负责处理“四字八柱”的排盘请求。</w:t>
+      </w:r>
+      <w:r>
+        <w:rPr>
+          <w:rFonts w:hint="eastAsia"/>
+          <w:color w:val="000000" w:themeColor="text1"/>
+        </w:rPr>
+        <w:t xml:space="preserve">  </w:t>
+      </w:r>
+      <w:r>
+        <w:rPr>
+          <w:color w:val="000000" w:themeColor="text1"/>
+        </w:rPr>
+        <w:t xml:space="preserve">是 </w:t>
+      </w:r>
+      <w:proofErr w:type="spellStart"/>
+      <w:r>
+        <w:rPr>
+          <w:color w:val="000000" w:themeColor="text1"/>
+        </w:rPr>
+        <w:t>ViewModel</w:t>
+      </w:r>
+      <w:proofErr w:type="spellEnd"/>
+      <w:r>
+        <w:rPr>
+          <w:color w:val="000000" w:themeColor="text1"/>
+        </w:rPr>
+        <w:t xml:space="preserve"> 调用排</w:t>
+      </w:r>
+      <w:proofErr w:type="gramStart"/>
+      <w:r>
+        <w:rPr>
+          <w:color w:val="000000" w:themeColor="text1"/>
+        </w:rPr>
+        <w:t>盘功能</w:t>
+      </w:r>
+      <w:proofErr w:type="gramEnd"/>
+      <w:r>
+        <w:rPr>
+          <w:color w:val="000000" w:themeColor="text1"/>
+        </w:rPr>
+        <w:t>的</w:t>
+      </w:r>
+      <w:r>
+        <w:rPr>
+          <w:b/>
+          <w:bCs/>
+          <w:color w:val="000000" w:themeColor="text1"/>
+        </w:rPr>
+        <w:t>唯一入口</w:t>
+      </w:r>
+      <w:r>
+        <w:rPr>
+          <w:color w:val="000000" w:themeColor="text1"/>
+        </w:rPr>
+        <w:t>。它</w:t>
+      </w:r>
+    </w:p>
+    <w:p>
+      <w:pPr>
+        <w:ind w:left="1440"/>
+        <w:rPr>
+          <w:rFonts w:hint="eastAsia"/>
+          <w:color w:val="000000" w:themeColor="text1"/>
+        </w:rPr>
+      </w:pPr>
+      <w:r>
+        <w:rPr>
+          <w:color w:val="000000" w:themeColor="text1"/>
+        </w:rPr>
+        <w:t>不执行任何复杂的业务逻辑。其唯一职责是作为“主调程序”，负责：</w:t>
+      </w:r>
+    </w:p>
+    <w:p>
+      <w:pPr>
+        <w:ind w:left="1440"/>
+        <w:rPr>
+          <w:rFonts w:hint="eastAsia"/>
           <w:strike/>
           <w:color w:val="EE0000"/>
         </w:rPr>
-        <w:t>BaziService</w:t>
-      </w:r>
-      <w:proofErr w:type="spellEnd"/>
-      <w:r>
-        <w:rPr>
-          <w:rFonts w:hint="eastAsia"/>
-          <w:b/>
-          <w:bCs/>
+      </w:pPr>
+      <w:r>
+        <w:rPr>
+          <w:rFonts w:hint="eastAsia"/>
           <w:strike/>
           <w:color w:val="EE0000"/>
         </w:rPr>
-        <w:t xml:space="preserve"> </w:t>
-      </w:r>
-      <w:proofErr w:type="spellStart"/>
-      <w:r>
-        <w:rPr>
-          <w:b/>
-          <w:bCs/>
-          <w:color w:val="EE0000"/>
-        </w:rPr>
-        <w:t>FourPillarsService</w:t>
-      </w:r>
-      <w:proofErr w:type="spellEnd"/>
-      <w:r>
-        <w:rPr>
-          <w:b/>
-          <w:bCs/>
-          <w:color w:val="EE0000"/>
-        </w:rPr>
-        <w:t xml:space="preserve"> </w:t>
-      </w:r>
-      <w:r>
-        <w:rPr>
-          <w:b/>
-          <w:bCs/>
-        </w:rPr>
-        <w:t>(服务</w:t>
-      </w:r>
-      <w:r>
-        <w:rPr>
-          <w:rFonts w:hint="eastAsia"/>
-          <w:b/>
-          <w:bCs/>
-        </w:rPr>
-        <w:t>实现</w:t>
-      </w:r>
-      <w:r>
-        <w:rPr>
-          <w:b/>
-          <w:bCs/>
-        </w:rPr>
-        <w:t>/</w:t>
-      </w:r>
-      <w:r>
-        <w:rPr>
-          <w:b/>
-          <w:bCs/>
-          <w:color w:val="EE0000"/>
-        </w:rPr>
-        <w:t>粘合剂</w:t>
-      </w:r>
-      <w:r>
-        <w:rPr>
-          <w:b/>
-          <w:bCs/>
-          <w:color w:val="EE0000"/>
-        </w:rPr>
-        <w:t>/主调</w:t>
-      </w:r>
-      <w:r>
-        <w:rPr>
-          <w:b/>
-          <w:bCs/>
-          <w:color w:val="EE0000"/>
-        </w:rPr>
-        <w:t>)</w:t>
-      </w:r>
-      <w:r>
-        <w:t xml:space="preserve">：实现 </w:t>
-      </w:r>
-      <w:proofErr w:type="spellStart"/>
+        <w:t>1、</w:t>
+      </w:r>
       <w:r>
         <w:rPr>
           <w:strike/>
           <w:color w:val="EE0000"/>
         </w:rPr>
-        <w:t>ICalculationService</w:t>
-      </w:r>
-      <w:proofErr w:type="spellEnd"/>
-      <w:r>
-        <w:rPr>
-          <w:color w:val="EE0000"/>
-        </w:rPr>
-        <w:t xml:space="preserve"> </w:t>
+        <w:t xml:space="preserve">调用 </w:t>
       </w:r>
       <w:proofErr w:type="spellStart"/>
-      <w:r>
-        <w:rPr>
-          <w:color w:val="EE0000"/>
-        </w:rPr>
-        <w:t>IFourPillarsService</w:t>
-      </w:r>
-      <w:proofErr w:type="spellEnd"/>
-      <w:r>
-        <w:rPr>
-          <w:color w:val="EE0000"/>
-        </w:rPr>
-        <w:t>接口</w:t>
-      </w:r>
-      <w:r>
-        <w:rPr>
-          <w:color w:val="EE0000"/>
-        </w:rPr>
-        <w:t>（由 李博 负责 ）</w:t>
-      </w:r>
-      <w:r>
-        <w:t>。</w:t>
-      </w:r>
-      <w:r>
-        <w:t>，</w:t>
-      </w:r>
       <w:r>
         <w:rPr>
           <w:strike/>
           <w:color w:val="EE0000"/>
         </w:rPr>
-        <w:t>专门负责处理“四字八柱”的排盘请求。</w:t>
-      </w:r>
-      <w:r>
-        <w:rPr>
-          <w:rFonts w:hint="eastAsia"/>
+        <w:t>CommonCalendarService</w:t>
+      </w:r>
+      <w:proofErr w:type="spellEnd"/>
+      <w:r>
+        <w:rPr>
+          <w:strike/>
           <w:color w:val="EE0000"/>
         </w:rPr>
-        <w:t xml:space="preserve"> </w:t>
-      </w:r>
-      <w:r>
-        <w:rPr>
-          <w:rFonts w:hint="eastAsia"/>
+        <w:t xml:space="preserve"> 获取历法结果。</w:t>
+      </w:r>
+    </w:p>
+    <w:p>
+      <w:pPr>
+        <w:ind w:left="1440"/>
+        <w:rPr>
+          <w:rFonts w:hint="eastAsia"/>
+          <w:strike/>
           <w:color w:val="EE0000"/>
         </w:rPr>
-        <w:t xml:space="preserve"> </w:t>
-      </w:r>
-      <w:r>
-        <w:rPr>
+      </w:pPr>
+      <w:r>
+        <w:rPr>
+          <w:rFonts w:hint="eastAsia"/>
+          <w:strike/>
           <w:color w:val="EE0000"/>
         </w:rPr>
-        <w:t xml:space="preserve">是 </w:t>
+        <w:t>2、</w:t>
+      </w:r>
+      <w:r>
+        <w:rPr>
+          <w:strike/>
+          <w:color w:val="EE0000"/>
+        </w:rPr>
+        <w:t xml:space="preserve">调用 </w:t>
       </w:r>
       <w:proofErr w:type="spellStart"/>
       <w:r>
         <w:rPr>
+          <w:strike/>
           <w:color w:val="EE0000"/>
         </w:rPr>
-        <w:t>ViewModel</w:t>
+        <w:t>FourPillarsAnalysisService</w:t>
       </w:r>
       <w:proofErr w:type="spellEnd"/>
       <w:r>
         <w:rPr>
+          <w:strike/>
           <w:color w:val="EE0000"/>
         </w:rPr>
-        <w:t xml:space="preserve"> 调用排</w:t>
-      </w:r>
-      <w:proofErr w:type="gramStart"/>
-      <w:r>
-        <w:rPr>
+        <w:t>获取分析结果。</w:t>
+      </w:r>
+    </w:p>
+    <w:p>
+      <w:pPr>
+        <w:ind w:firstLineChars="700" w:firstLine="1470"/>
+        <w:rPr>
+          <w:rFonts w:hint="eastAsia"/>
+          <w:strike/>
           <w:color w:val="EE0000"/>
         </w:rPr>
-        <w:t>盘功能</w:t>
-      </w:r>
-      <w:proofErr w:type="gramEnd"/>
-      <w:r>
-        <w:rPr>
+      </w:pPr>
+      <w:r>
+        <w:rPr>
+          <w:rFonts w:hint="eastAsia"/>
+          <w:strike/>
           <w:color w:val="EE0000"/>
         </w:rPr>
-        <w:t>的</w:t>
-      </w:r>
-      <w:r>
-        <w:rPr>
-          <w:b/>
-          <w:bCs/>
+        <w:t>3、</w:t>
+      </w:r>
+      <w:r>
+        <w:rPr>
+          <w:strike/>
           <w:color w:val="EE0000"/>
         </w:rPr>
-        <w:t>唯一入口</w:t>
-      </w:r>
-      <w:r>
-        <w:rPr>
+        <w:t xml:space="preserve">将两个服务的结果“粘合”成最终的 </w:t>
+      </w:r>
+      <w:proofErr w:type="spellStart"/>
+      <w:r>
+        <w:rPr>
+          <w:rFonts w:hint="eastAsia"/>
+          <w:strike/>
           <w:color w:val="EE0000"/>
         </w:rPr>
-        <w:t>。它</w:t>
+        <w:t>FourPillarsAnalysisService</w:t>
+      </w:r>
+      <w:proofErr w:type="spellEnd"/>
+      <w:r>
+        <w:rPr>
+          <w:strike/>
+          <w:color w:val="EE0000"/>
+        </w:rPr>
+        <w:t>并返回。</w:t>
+      </w:r>
+    </w:p>
+    <w:p>
+      <w:pPr>
+        <w:ind w:firstLineChars="700" w:firstLine="1470"/>
+        <w:rPr>
+          <w:rFonts w:hint="eastAsia"/>
+          <w:color w:val="EE0000"/>
+        </w:rPr>
+      </w:pPr>
+      <w:r>
+        <w:rPr>
+          <w:rFonts w:hint="eastAsia"/>
+          <w:color w:val="EE0000"/>
+        </w:rPr>
+        <w:t xml:space="preserve">1. </w:t>
+      </w:r>
+      <w:r>
+        <w:rPr>
+          <w:color w:val="EE0000"/>
+        </w:rPr>
+        <w:t xml:space="preserve">调用 </w:t>
+      </w:r>
+      <w:proofErr w:type="spellStart"/>
+      <w:r>
+        <w:rPr>
+          <w:color w:val="EE0000"/>
+        </w:rPr>
+        <w:t>ICalendarService</w:t>
+      </w:r>
+      <w:proofErr w:type="spellEnd"/>
+      <w:r>
+        <w:rPr>
+          <w:color w:val="EE0000"/>
+        </w:rPr>
+        <w:t xml:space="preserve"> (接口) 获取历法结果。</w:t>
+      </w:r>
+    </w:p>
+    <w:p>
+      <w:pPr>
+        <w:ind w:firstLineChars="700" w:firstLine="1470"/>
+        <w:rPr>
+          <w:rFonts w:hint="eastAsia"/>
+          <w:color w:val="EE0000"/>
+        </w:rPr>
+      </w:pPr>
+      <w:r>
+        <w:rPr>
+          <w:rFonts w:hint="eastAsia"/>
+          <w:color w:val="EE0000"/>
+        </w:rPr>
+        <w:t xml:space="preserve">2. </w:t>
+      </w:r>
+      <w:r>
+        <w:rPr>
+          <w:color w:val="EE0000"/>
+        </w:rPr>
+        <w:t xml:space="preserve">调用 </w:t>
+      </w:r>
+      <w:proofErr w:type="spellStart"/>
+      <w:r>
+        <w:rPr>
+          <w:color w:val="EE0000"/>
+        </w:rPr>
+        <w:t>IFourPillarsAnalysisService</w:t>
+      </w:r>
+      <w:proofErr w:type="spellEnd"/>
+      <w:r>
+        <w:rPr>
+          <w:color w:val="EE0000"/>
+        </w:rPr>
+        <w:t xml:space="preserve"> (接口) 获取分析结果。</w:t>
+      </w:r>
+    </w:p>
+    <w:p>
+      <w:pPr>
+        <w:ind w:firstLineChars="700" w:firstLine="1470"/>
+        <w:rPr>
+          <w:rFonts w:hint="eastAsia"/>
+          <w:color w:val="EE0000"/>
+        </w:rPr>
+      </w:pPr>
+      <w:r>
+        <w:rPr>
+          <w:rFonts w:hint="eastAsia"/>
+          <w:color w:val="EE0000"/>
+        </w:rPr>
+        <w:t xml:space="preserve">3. </w:t>
+      </w:r>
+      <w:r>
+        <w:rPr>
+          <w:color w:val="EE0000"/>
+        </w:rPr>
+        <w:t xml:space="preserve">将两个服务的结果“粘合”成最终的 </w:t>
+      </w:r>
+      <w:proofErr w:type="spellStart"/>
+      <w:r>
+        <w:rPr>
+          <w:rFonts w:hint="eastAsia"/>
+          <w:color w:val="EE0000"/>
+        </w:rPr>
+        <w:t>FourPillarsResult</w:t>
+      </w:r>
+      <w:proofErr w:type="spellEnd"/>
+      <w:r>
+        <w:rPr>
+          <w:color w:val="EE0000"/>
+        </w:rPr>
+        <w:t>并返回。</w:t>
       </w:r>
     </w:p>
     <w:p>
@@ -1998,123 +2465,189 @@
         </w:numPr>
         <w:rPr>
           <w:rFonts w:hint="eastAsia"/>
-          <w:color w:val="EE0000"/>
-        </w:rPr>
-      </w:pPr>
-      <w:r>
-        <w:rPr>
-          <w:color w:val="EE0000"/>
-        </w:rPr>
-        <w:t>不执行任何复杂的业务逻辑。其唯一职责是作为“主调程序”，负责：</w:t>
-      </w:r>
-    </w:p>
-    <w:p>
-      <w:pPr>
-        <w:ind w:left="1440"/>
-        <w:rPr>
-          <w:rFonts w:hint="eastAsia"/>
-          <w:color w:val="EE0000"/>
-        </w:rPr>
-      </w:pPr>
-      <w:r>
-        <w:rPr>
-          <w:rFonts w:hint="eastAsia"/>
-          <w:color w:val="EE0000"/>
-        </w:rPr>
-        <w:t>1、</w:t>
-      </w:r>
-      <w:r>
-        <w:rPr>
-          <w:color w:val="EE0000"/>
-        </w:rPr>
-        <w:t xml:space="preserve">调用 </w:t>
-      </w:r>
+          <w:strike/>
+          <w:color w:val="000000" w:themeColor="text1"/>
+        </w:rPr>
+      </w:pPr>
       <w:proofErr w:type="spellStart"/>
       <w:r>
         <w:rPr>
-          <w:color w:val="EE0000"/>
-        </w:rPr>
-        <w:t>CommonCalendarService</w:t>
+          <w:b/>
+          <w:bCs/>
+          <w:strike/>
+          <w:color w:val="000000" w:themeColor="text1"/>
+        </w:rPr>
+        <w:t>BaziEngine</w:t>
       </w:r>
       <w:proofErr w:type="spellEnd"/>
       <w:r>
         <w:rPr>
-          <w:color w:val="EE0000"/>
-        </w:rPr>
-        <w:t xml:space="preserve"> 获取历法结果。</w:t>
-      </w:r>
-    </w:p>
-    <w:p>
-      <w:pPr>
-        <w:ind w:left="1440"/>
-        <w:rPr>
-          <w:rFonts w:hint="eastAsia"/>
-          <w:color w:val="EE0000"/>
-        </w:rPr>
-      </w:pPr>
-      <w:r>
-        <w:rPr>
-          <w:rFonts w:hint="eastAsia"/>
-          <w:color w:val="EE0000"/>
-        </w:rPr>
-        <w:t>2、</w:t>
-      </w:r>
-      <w:r>
-        <w:rPr>
-          <w:color w:val="EE0000"/>
-        </w:rPr>
-        <w:t xml:space="preserve">调用 </w:t>
-      </w:r>
-      <w:proofErr w:type="spellStart"/>
-      <w:r>
-        <w:rPr>
-          <w:color w:val="EE0000"/>
-        </w:rPr>
-        <w:t>FourPillarsAnalysisService</w:t>
-      </w:r>
-      <w:proofErr w:type="spellEnd"/>
-      <w:r>
-        <w:rPr>
-          <w:color w:val="EE0000"/>
-        </w:rPr>
-        <w:t>获取分析结果。</w:t>
-      </w:r>
-    </w:p>
-    <w:p>
-      <w:pPr>
-        <w:ind w:firstLineChars="700" w:firstLine="1470"/>
-        <w:rPr>
-          <w:rFonts w:hint="eastAsia"/>
-          <w:color w:val="EE0000"/>
-        </w:rPr>
-      </w:pPr>
-      <w:r>
-        <w:rPr>
-          <w:rFonts w:hint="eastAsia"/>
-          <w:color w:val="EE0000"/>
-        </w:rPr>
-        <w:t>3、</w:t>
-      </w:r>
-      <w:r>
-        <w:rPr>
-          <w:color w:val="EE0000"/>
-        </w:rPr>
-        <w:t xml:space="preserve">将两个服务的结果“粘合”成最终的 </w:t>
-      </w:r>
-      <w:proofErr w:type="spellStart"/>
-      <w:r>
-        <w:rPr>
-          <w:rFonts w:hint="eastAsia"/>
-          <w:color w:val="EE0000"/>
-        </w:rPr>
-        <w:t>FourPillarsAnalysisService</w:t>
-      </w:r>
-      <w:proofErr w:type="spellEnd"/>
-      <w:r>
-        <w:rPr>
-          <w:color w:val="EE0000"/>
-        </w:rPr>
-        <w:t>并返回。</w:t>
+          <w:b/>
+          <w:bCs/>
+          <w:strike/>
+          <w:color w:val="000000" w:themeColor="text1"/>
+        </w:rPr>
+        <w:t xml:space="preserve"> (核心排盘引擎)</w:t>
+      </w:r>
+      <w:r>
+        <w:rPr>
+          <w:strike/>
+          <w:color w:val="000000" w:themeColor="text1"/>
+        </w:rPr>
+        <w:t>：</w:t>
+      </w:r>
+    </w:p>
+    <w:p>
+      <w:pPr>
+        <w:numPr>
+          <w:ilvl w:val="2"/>
+          <w:numId w:val="3"/>
+        </w:numPr>
+        <w:rPr>
+          <w:rFonts w:hint="eastAsia"/>
+          <w:strike/>
+          <w:color w:val="000000" w:themeColor="text1"/>
+        </w:rPr>
+      </w:pPr>
+      <w:r>
+        <w:rPr>
+          <w:b/>
+          <w:bCs/>
+          <w:strike/>
+          <w:color w:val="000000" w:themeColor="text1"/>
+        </w:rPr>
+        <w:t>必须使用 Java 编写</w:t>
+      </w:r>
+      <w:r>
+        <w:rPr>
+          <w:strike/>
+          <w:color w:val="000000" w:themeColor="text1"/>
+        </w:rPr>
+        <w:t xml:space="preserve"> 。</w:t>
+      </w:r>
+    </w:p>
+    <w:p>
+      <w:pPr>
+        <w:numPr>
+          <w:ilvl w:val="2"/>
+          <w:numId w:val="3"/>
+        </w:numPr>
+        <w:rPr>
+          <w:rFonts w:hint="eastAsia"/>
+          <w:strike/>
+          <w:color w:val="000000" w:themeColor="text1"/>
+        </w:rPr>
+      </w:pPr>
+      <w:r>
+        <w:rPr>
+          <w:strike/>
+          <w:color w:val="000000" w:themeColor="text1"/>
+        </w:rPr>
+        <w:t>包含所有核心算法，确保计算结果的</w:t>
+      </w:r>
+      <w:r>
+        <w:rPr>
+          <w:b/>
+          <w:bCs/>
+          <w:strike/>
+          <w:color w:val="000000" w:themeColor="text1"/>
+        </w:rPr>
+        <w:t>准确性（非 mock 数据）</w:t>
+      </w:r>
+      <w:r>
+        <w:rPr>
+          <w:strike/>
+          <w:color w:val="000000" w:themeColor="text1"/>
+        </w:rPr>
+        <w:t>。</w:t>
+      </w:r>
+    </w:p>
+    <w:p>
+      <w:pPr>
+        <w:numPr>
+          <w:ilvl w:val="2"/>
+          <w:numId w:val="3"/>
+        </w:numPr>
+        <w:rPr>
+          <w:rFonts w:hint="eastAsia"/>
+          <w:strike/>
+          <w:color w:val="000000" w:themeColor="text1"/>
+        </w:rPr>
+      </w:pPr>
+      <w:r>
+        <w:rPr>
+          <w:strike/>
+          <w:color w:val="000000" w:themeColor="text1"/>
+        </w:rPr>
+        <w:t>包含：公历转节气历（</w:t>
+      </w:r>
+      <w:r>
+        <w:rPr>
+          <w:b/>
+          <w:bCs/>
+          <w:strike/>
+          <w:color w:val="000000" w:themeColor="text1"/>
+        </w:rPr>
+        <w:t>阴阳历转换</w:t>
+      </w:r>
+      <w:r>
+        <w:rPr>
+          <w:strike/>
+          <w:color w:val="000000" w:themeColor="text1"/>
+        </w:rPr>
+        <w:t>）、真太阳时计算、</w:t>
+      </w:r>
+      <w:proofErr w:type="gramStart"/>
+      <w:r>
+        <w:rPr>
+          <w:strike/>
+          <w:color w:val="000000" w:themeColor="text1"/>
+        </w:rPr>
+        <w:t>四柱排盘</w:t>
+      </w:r>
+      <w:proofErr w:type="gramEnd"/>
+      <w:r>
+        <w:rPr>
+          <w:strike/>
+          <w:color w:val="000000" w:themeColor="text1"/>
+        </w:rPr>
+        <w:t>、大运起运计算、</w:t>
+      </w:r>
+      <w:proofErr w:type="gramStart"/>
+      <w:r>
+        <w:rPr>
+          <w:strike/>
+          <w:color w:val="000000" w:themeColor="text1"/>
+        </w:rPr>
+        <w:t>十神推算</w:t>
+      </w:r>
+      <w:proofErr w:type="gramEnd"/>
+      <w:r>
+        <w:rPr>
+          <w:strike/>
+          <w:color w:val="000000" w:themeColor="text1"/>
+        </w:rPr>
+        <w:t>、五行旺衰分析等。</w:t>
+      </w:r>
+    </w:p>
+    <w:p>
+      <w:pPr>
+        <w:numPr>
+          <w:ilvl w:val="2"/>
+          <w:numId w:val="3"/>
+        </w:numPr>
+        <w:rPr>
+          <w:rFonts w:hint="eastAsia"/>
+          <w:strike/>
+          <w:color w:val="000000" w:themeColor="text1"/>
+        </w:rPr>
+      </w:pPr>
+      <w:r>
+        <w:rPr>
+          <w:strike/>
+          <w:color w:val="000000" w:themeColor="text1"/>
+        </w:rPr>
+        <w:t>此引擎将是纯 Java 逻辑，不依赖任何 Android API。</w:t>
       </w:r>
     </w:p>
     <w:p>
@@ -2125,7 +2658,6 @@
         </w:numPr>
         <w:rPr>
           <w:rFonts w:hint="eastAsia"/>
-          <w:strike/>
           <w:color w:val="EE0000"/>
         </w:rPr>
       </w:pPr>
@@ -2134,26 +2666,477 @@
         <w:rPr>
           <w:b/>
           <w:bCs/>
-          <w:strike/>
           <w:color w:val="EE0000"/>
         </w:rPr>
-        <w:t>BaziEngine</w:t>
+        <w:t>ICalendarService</w:t>
       </w:r>
       <w:proofErr w:type="spellEnd"/>
       <w:r>
         <w:rPr>
           <w:b/>
           <w:bCs/>
-          <w:strike/>
           <w:color w:val="EE0000"/>
         </w:rPr>
-        <w:t xml:space="preserve"> (核心排盘引擎)</w:t>
-      </w:r>
-      <w:r>
-        <w:rPr>
-          <w:strike/>
+        <w:t xml:space="preserve"> (接口):</w:t>
+      </w:r>
+      <w:r>
+        <w:t xml:space="preserve"> </w:t>
+      </w:r>
+      <w:r>
+        <w:rPr>
           <w:color w:val="EE0000"/>
         </w:rPr>
+        <w:t>用于实现架构解耦</w:t>
+      </w:r>
+      <w:r>
+        <w:rPr>
+          <w:rFonts w:hint="eastAsia"/>
+          <w:color w:val="EE0000"/>
+        </w:rPr>
+        <w:t>，</w:t>
+      </w:r>
+      <w:r>
+        <w:rPr>
+          <w:color w:val="EE0000"/>
+        </w:rPr>
+        <w:t>是“通用历法”的接口契约（由崔炎朋 负责）。</w:t>
+      </w:r>
+      <w:proofErr w:type="spellStart"/>
+      <w:r>
+        <w:rPr>
+          <w:color w:val="EE0000"/>
+        </w:rPr>
+        <w:t>CommonCalendarService</w:t>
+      </w:r>
+      <w:proofErr w:type="spellEnd"/>
+      <w:r>
+        <w:rPr>
+          <w:color w:val="EE0000"/>
+        </w:rPr>
+        <w:t xml:space="preserve"> 是其实现者。它负责所有可复用的、</w:t>
+      </w:r>
+      <w:r>
+        <w:rPr>
+          <w:color w:val="EE0000"/>
+        </w:rPr>
+        <w:lastRenderedPageBreak/>
+        <w:t xml:space="preserve">与门派无关的历法计算（如 </w:t>
+      </w:r>
+      <w:proofErr w:type="spellStart"/>
+      <w:r>
+        <w:rPr>
+          <w:color w:val="EE0000"/>
+        </w:rPr>
+        <w:t>getTrueSolarTime</w:t>
+      </w:r>
+      <w:proofErr w:type="spellEnd"/>
+      <w:r>
+        <w:rPr>
+          <w:color w:val="EE0000"/>
+        </w:rPr>
+        <w:t xml:space="preserve">, </w:t>
+      </w:r>
+      <w:proofErr w:type="spellStart"/>
+      <w:r>
+        <w:rPr>
+          <w:color w:val="EE0000"/>
+        </w:rPr>
+        <w:t>getYearPillar</w:t>
+      </w:r>
+      <w:proofErr w:type="spellEnd"/>
+      <w:r>
+        <w:rPr>
+          <w:color w:val="EE0000"/>
+        </w:rPr>
+        <w:t xml:space="preserve"> 等）。此模块可被未来的“紫微斗数”模块复用。</w:t>
+      </w:r>
+    </w:p>
+    <w:p>
+      <w:pPr>
+        <w:numPr>
+          <w:ilvl w:val="1"/>
+          <w:numId w:val="3"/>
+        </w:numPr>
+        <w:rPr>
+          <w:rFonts w:hint="eastAsia"/>
+          <w:b/>
+          <w:bCs/>
+          <w:color w:val="000000" w:themeColor="text1"/>
+        </w:rPr>
+      </w:pPr>
+      <w:proofErr w:type="spellStart"/>
+      <w:r>
+        <w:rPr>
+          <w:b/>
+          <w:bCs/>
+          <w:color w:val="000000" w:themeColor="text1"/>
+        </w:rPr>
+        <w:t>CommonCalendarService</w:t>
+      </w:r>
+      <w:proofErr w:type="spellEnd"/>
+      <w:r>
+        <w:rPr>
+          <w:b/>
+          <w:bCs/>
+          <w:color w:val="000000" w:themeColor="text1"/>
+        </w:rPr>
+        <w:t xml:space="preserve"> (通用历法引擎):</w:t>
+      </w:r>
+      <w:r>
+        <w:rPr>
+          <w:color w:val="000000" w:themeColor="text1"/>
+        </w:rPr>
+        <w:t xml:space="preserve"> 业务实现者（由 崔炎朋 负责 ）。</w:t>
+      </w:r>
+      <w:r>
+        <w:rPr>
+          <w:rFonts w:hint="eastAsia"/>
+          <w:color w:val="EE0000"/>
+        </w:rPr>
+        <w:t>实现</w:t>
+      </w:r>
+      <w:proofErr w:type="spellStart"/>
+      <w:r>
+        <w:rPr>
+          <w:b/>
+          <w:bCs/>
+          <w:color w:val="EE0000"/>
+        </w:rPr>
+        <w:t>ICalendarService</w:t>
+      </w:r>
+      <w:proofErr w:type="spellEnd"/>
+      <w:r>
+        <w:rPr>
+          <w:b/>
+          <w:bCs/>
+          <w:color w:val="EE0000"/>
+        </w:rPr>
+        <w:t xml:space="preserve"> </w:t>
+      </w:r>
+      <w:r>
+        <w:rPr>
+          <w:rFonts w:hint="eastAsia"/>
+          <w:color w:val="EE0000"/>
+        </w:rPr>
+        <w:t>接口，</w:t>
+      </w:r>
+      <w:r>
+        <w:rPr>
+          <w:color w:val="000000" w:themeColor="text1"/>
+        </w:rPr>
+        <w:t xml:space="preserve">负责所有可复用的、与门派无关的历法计算（如 </w:t>
+      </w:r>
+      <w:proofErr w:type="spellStart"/>
+      <w:r>
+        <w:rPr>
+          <w:color w:val="000000" w:themeColor="text1"/>
+        </w:rPr>
+        <w:t>getTrueSolarTime</w:t>
+      </w:r>
+      <w:proofErr w:type="spellEnd"/>
+      <w:r>
+        <w:rPr>
+          <w:color w:val="000000" w:themeColor="text1"/>
+        </w:rPr>
+        <w:t xml:space="preserve">, </w:t>
+      </w:r>
+      <w:proofErr w:type="spellStart"/>
+      <w:r>
+        <w:rPr>
+          <w:color w:val="000000" w:themeColor="text1"/>
+        </w:rPr>
+        <w:t>getYearPillar</w:t>
+      </w:r>
+      <w:proofErr w:type="spellEnd"/>
+      <w:r>
+        <w:rPr>
+          <w:color w:val="000000" w:themeColor="text1"/>
+        </w:rPr>
+        <w:t xml:space="preserve">, </w:t>
+      </w:r>
+      <w:proofErr w:type="spellStart"/>
+      <w:r>
+        <w:rPr>
+          <w:color w:val="000000" w:themeColor="text1"/>
+        </w:rPr>
+        <w:t>getMonthPillar</w:t>
+      </w:r>
+      <w:proofErr w:type="spellEnd"/>
+      <w:r>
+        <w:rPr>
+          <w:color w:val="000000" w:themeColor="text1"/>
+        </w:rPr>
+        <w:t xml:space="preserve">, </w:t>
+      </w:r>
+      <w:proofErr w:type="spellStart"/>
+      <w:r>
+        <w:rPr>
+          <w:color w:val="000000" w:themeColor="text1"/>
+        </w:rPr>
+        <w:t>getDayPillar</w:t>
+      </w:r>
+      <w:proofErr w:type="spellEnd"/>
+      <w:r>
+        <w:rPr>
+          <w:color w:val="000000" w:themeColor="text1"/>
+        </w:rPr>
+        <w:t xml:space="preserve">, </w:t>
+      </w:r>
+      <w:proofErr w:type="spellStart"/>
+      <w:r>
+        <w:rPr>
+          <w:color w:val="000000" w:themeColor="text1"/>
+        </w:rPr>
+        <w:t>getHourPillar</w:t>
+      </w:r>
+      <w:proofErr w:type="spellEnd"/>
+      <w:r>
+        <w:rPr>
+          <w:color w:val="000000" w:themeColor="text1"/>
+        </w:rPr>
+        <w:t xml:space="preserve"> 等）。此模块可被未来的“紫微斗数”模块复用。</w:t>
+      </w:r>
+    </w:p>
+    <w:p>
+      <w:pPr>
+        <w:numPr>
+          <w:ilvl w:val="1"/>
+          <w:numId w:val="3"/>
+        </w:numPr>
+        <w:rPr>
+          <w:rFonts w:hint="eastAsia"/>
+          <w:b/>
+          <w:bCs/>
+          <w:color w:val="EE0000"/>
+        </w:rPr>
+      </w:pPr>
+      <w:proofErr w:type="spellStart"/>
+      <w:r>
+        <w:rPr>
+          <w:b/>
+          <w:bCs/>
+          <w:color w:val="EE0000"/>
+        </w:rPr>
+        <w:t>IFourPillarsAnalysisService</w:t>
+      </w:r>
+      <w:proofErr w:type="spellEnd"/>
+      <w:r>
+        <w:rPr>
+          <w:b/>
+          <w:bCs/>
+          <w:color w:val="EE0000"/>
+        </w:rPr>
+        <w:t>(接口)用于实现架构解耦是“八字分析”的接口契约</w:t>
+      </w:r>
+      <w:r>
+        <w:rPr>
+          <w:color w:val="EE0000"/>
+        </w:rPr>
+        <w:t>（由 崔炎朋 负责 ）</w:t>
+      </w:r>
+      <w:r>
+        <w:rPr>
+          <w:b/>
+          <w:bCs/>
+          <w:color w:val="EE0000"/>
+        </w:rPr>
+        <w:t xml:space="preserve">。它负责所有四柱八字（Four Pillars）独有的命理分析算法（如 </w:t>
+      </w:r>
+      <w:proofErr w:type="spellStart"/>
+      <w:r>
+        <w:rPr>
+          <w:b/>
+          <w:bCs/>
+          <w:color w:val="EE0000"/>
+        </w:rPr>
+        <w:t>getLuckPillars</w:t>
+      </w:r>
+      <w:proofErr w:type="spellEnd"/>
+      <w:r>
+        <w:rPr>
+          <w:b/>
+          <w:bCs/>
+          <w:color w:val="EE0000"/>
+        </w:rPr>
+        <w:t xml:space="preserve">, </w:t>
+      </w:r>
+      <w:proofErr w:type="spellStart"/>
+      <w:r>
+        <w:rPr>
+          <w:b/>
+          <w:bCs/>
+          <w:color w:val="EE0000"/>
+        </w:rPr>
+        <w:t>analyzeStrength</w:t>
+      </w:r>
+      <w:proofErr w:type="spellEnd"/>
+      <w:r>
+        <w:rPr>
+          <w:b/>
+          <w:bCs/>
+          <w:color w:val="EE0000"/>
+        </w:rPr>
+        <w:t xml:space="preserve">, </w:t>
+      </w:r>
+      <w:proofErr w:type="spellStart"/>
+      <w:r>
+        <w:rPr>
+          <w:b/>
+          <w:bCs/>
+          <w:color w:val="EE0000"/>
+        </w:rPr>
+        <w:t>getTenGods</w:t>
+      </w:r>
+      <w:proofErr w:type="spellEnd"/>
+      <w:r>
+        <w:rPr>
+          <w:b/>
+          <w:bCs/>
+          <w:color w:val="EE0000"/>
+        </w:rPr>
+        <w:t>）。</w:t>
+      </w:r>
+    </w:p>
+    <w:p>
+      <w:pPr>
+        <w:numPr>
+          <w:ilvl w:val="1"/>
+          <w:numId w:val="3"/>
+        </w:numPr>
+        <w:rPr>
+          <w:rFonts w:hint="eastAsia"/>
+          <w:color w:val="000000" w:themeColor="text1"/>
+        </w:rPr>
+      </w:pPr>
+      <w:proofErr w:type="spellStart"/>
+      <w:r>
+        <w:rPr>
+          <w:rFonts w:hint="eastAsia"/>
+          <w:b/>
+          <w:bCs/>
+          <w:color w:val="000000" w:themeColor="text1"/>
+        </w:rPr>
+        <w:t>FourPillarsAnalysisService</w:t>
+      </w:r>
+      <w:proofErr w:type="spellEnd"/>
+      <w:r>
+        <w:rPr>
+          <w:rFonts w:hint="eastAsia"/>
+          <w:b/>
+          <w:bCs/>
+          <w:color w:val="000000" w:themeColor="text1"/>
+        </w:rPr>
+        <w:t xml:space="preserve"> (八字分析引擎):</w:t>
+      </w:r>
+      <w:r>
+        <w:rPr>
+          <w:rFonts w:hint="eastAsia"/>
+          <w:color w:val="000000" w:themeColor="text1"/>
+        </w:rPr>
+        <w:t xml:space="preserve"> 业务实现者（由崔炎朋负责）。负责所有四柱八字（Four Pillars）独有的命理分析算法（如 </w:t>
+      </w:r>
+      <w:proofErr w:type="spellStart"/>
+      <w:r>
+        <w:rPr>
+          <w:rFonts w:hint="eastAsia"/>
+          <w:color w:val="000000" w:themeColor="text1"/>
+        </w:rPr>
+        <w:t>getLuckPillars</w:t>
+      </w:r>
+      <w:proofErr w:type="spellEnd"/>
+      <w:r>
+        <w:rPr>
+          <w:rFonts w:hint="eastAsia"/>
+          <w:color w:val="000000" w:themeColor="text1"/>
+        </w:rPr>
+        <w:t xml:space="preserve">, </w:t>
+      </w:r>
+      <w:proofErr w:type="spellStart"/>
+      <w:r>
+        <w:rPr>
+          <w:rFonts w:hint="eastAsia"/>
+          <w:color w:val="000000" w:themeColor="text1"/>
+        </w:rPr>
+        <w:t>analyzeStrength</w:t>
+      </w:r>
+      <w:proofErr w:type="spellEnd"/>
+      <w:r>
+        <w:rPr>
+          <w:rFonts w:hint="eastAsia"/>
+          <w:color w:val="000000" w:themeColor="text1"/>
+        </w:rPr>
+        <w:t xml:space="preserve">, </w:t>
+      </w:r>
+      <w:proofErr w:type="spellStart"/>
+      <w:r>
+        <w:rPr>
+          <w:rFonts w:hint="eastAsia"/>
+          <w:color w:val="000000" w:themeColor="text1"/>
+        </w:rPr>
+        <w:t>getTenGods</w:t>
+      </w:r>
+      <w:proofErr w:type="spellEnd"/>
+      <w:r>
+        <w:rPr>
+          <w:rFonts w:hint="eastAsia"/>
+          <w:color w:val="000000" w:themeColor="text1"/>
+        </w:rPr>
+        <w:t>）。</w:t>
+      </w:r>
+    </w:p>
+    <w:p>
+      <w:pPr>
+        <w:numPr>
+          <w:ilvl w:val="0"/>
+          <w:numId w:val="3"/>
+        </w:numPr>
+        <w:rPr>
+          <w:rFonts w:hint="eastAsia"/>
+        </w:rPr>
+      </w:pPr>
+      <w:r>
+        <w:t>数据仓库层 (Data Repository Layer)</w:t>
+      </w:r>
+    </w:p>
+    <w:p>
+      <w:pPr>
+        <w:numPr>
+          <w:ilvl w:val="1"/>
+          <w:numId w:val="3"/>
+        </w:numPr>
+        <w:rPr>
+          <w:rFonts w:hint="eastAsia"/>
+        </w:rPr>
+      </w:pPr>
+      <w:r>
+        <w:rPr>
+          <w:b/>
+          <w:bCs/>
+        </w:rPr>
+        <w:t>功能</w:t>
+      </w:r>
+      <w:r>
+        <w:t>：管理所有数据的存取。</w:t>
+      </w:r>
+    </w:p>
+    <w:p>
+      <w:pPr>
+        <w:numPr>
+          <w:ilvl w:val="1"/>
+          <w:numId w:val="3"/>
+        </w:numPr>
+        <w:rPr>
+          <w:rFonts w:hint="eastAsia"/>
+        </w:rPr>
+      </w:pPr>
+      <w:r>
+        <w:rPr>
+          <w:b/>
+          <w:bCs/>
+        </w:rPr>
+        <w:t>静态数据仓库 (只读)</w:t>
+      </w:r>
+      <w:r>
         <w:t>：</w:t>
       </w:r>
     </w:p>
@@ -2165,25 +3148,25 @@
         </w:numPr>
         <w:rPr>
           <w:rFonts w:hint="eastAsia"/>
-          <w:strike/>
-          <w:color w:val="EE0000"/>
-        </w:rPr>
-      </w:pPr>
-      <w:r>
-        <w:rPr>
-          <w:b/>
-          <w:bCs/>
-          <w:strike/>
-          <w:color w:val="EE0000"/>
-        </w:rPr>
-        <w:t>必须使用 Java 编写</w:t>
-      </w:r>
-      <w:r>
-        <w:rPr>
-          <w:strike/>
-          <w:color w:val="EE0000"/>
-        </w:rPr>
-        <w:t xml:space="preserve"> 。</w:t>
+        </w:rPr>
+      </w:pPr>
+      <w:r>
+        <w:rPr>
+          <w:b/>
+          <w:bCs/>
+        </w:rPr>
+        <w:t>存储</w:t>
+      </w:r>
+      <w:r>
+        <w:t>：打包在 Android assets 目录中的 .</w:t>
+      </w:r>
+      <w:proofErr w:type="spellStart"/>
+      <w:r>
+        <w:t>json</w:t>
+      </w:r>
+      <w:proofErr w:type="spellEnd"/>
+      <w:r>
+        <w:t xml:space="preserve"> 文件。</w:t>
       </w:r>
     </w:p>
     <w:p>
@@ -2194,450 +3177,33 @@
         </w:numPr>
         <w:rPr>
           <w:rFonts w:hint="eastAsia"/>
-          <w:strike/>
-          <w:color w:val="EE0000"/>
-        </w:rPr>
-      </w:pPr>
-      <w:r>
-        <w:rPr>
-          <w:strike/>
-          <w:color w:val="EE0000"/>
-        </w:rPr>
-        <w:t>包含所有核心算法，确保计算结果的</w:t>
-      </w:r>
-      <w:r>
-        <w:rPr>
-          <w:b/>
-          <w:bCs/>
-          <w:strike/>
-          <w:color w:val="EE0000"/>
-        </w:rPr>
-        <w:t>准确性（非 mock 数据）</w:t>
-      </w:r>
-      <w:r>
-        <w:rPr>
-          <w:strike/>
-          <w:color w:val="EE0000"/>
-        </w:rPr>
-        <w:t>。</w:t>
-      </w:r>
-    </w:p>
-    <w:p>
-      <w:pPr>
-        <w:numPr>
-          <w:ilvl w:val="2"/>
-          <w:numId w:val="3"/>
-        </w:numPr>
-        <w:rPr>
-          <w:rFonts w:hint="eastAsia"/>
-          <w:strike/>
-          <w:color w:val="EE0000"/>
-        </w:rPr>
-      </w:pPr>
-      <w:r>
-        <w:rPr>
-          <w:strike/>
-          <w:color w:val="EE0000"/>
-        </w:rPr>
-        <w:t>包含：公历转节气历（</w:t>
-      </w:r>
-      <w:r>
-        <w:rPr>
-          <w:b/>
-          <w:bCs/>
-          <w:strike/>
-          <w:color w:val="EE0000"/>
-        </w:rPr>
-        <w:t>阴阳历转换</w:t>
-      </w:r>
-      <w:r>
-        <w:rPr>
-          <w:strike/>
-          <w:color w:val="EE0000"/>
-        </w:rPr>
-        <w:t>）、真太阳时计算、</w:t>
+        </w:rPr>
+      </w:pPr>
+      <w:r>
+        <w:rPr>
+          <w:b/>
+          <w:bCs/>
+        </w:rPr>
+        <w:t>内容</w:t>
+      </w:r>
+      <w:r>
+        <w:t>：排盘必需的规则数据，如：1900-2100 年的精确节气时间表、六十甲子表、地支</w:t>
       </w:r>
       <w:proofErr w:type="gramStart"/>
       <w:r>
-        <w:rPr>
-          <w:strike/>
-          <w:color w:val="EE0000"/>
-        </w:rPr>
-        <w:t>四柱排盘</w:t>
+        <w:t>藏干表</w:t>
       </w:r>
       <w:proofErr w:type="gramEnd"/>
       <w:r>
-        <w:rPr>
-          <w:strike/>
-          <w:color w:val="EE0000"/>
-        </w:rPr>
-        <w:t>、大运起运计算、</w:t>
+        <w:t>、五虎遁、五鼠遁规则、</w:t>
       </w:r>
       <w:proofErr w:type="gramStart"/>
       <w:r>
-        <w:rPr>
-          <w:strike/>
-          <w:color w:val="EE0000"/>
-        </w:rPr>
-        <w:t>十神推算</w:t>
+        <w:t>十神含义</w:t>
       </w:r>
       <w:proofErr w:type="gramEnd"/>
       <w:r>
-        <w:rPr>
-          <w:strike/>
-          <w:color w:val="EE0000"/>
-        </w:rPr>
-        <w:t>、五行旺衰分析等。</w:t>
-      </w:r>
-    </w:p>
-    <w:p>
-      <w:pPr>
-        <w:numPr>
-          <w:ilvl w:val="2"/>
-          <w:numId w:val="3"/>
-        </w:numPr>
-        <w:rPr>
-          <w:rFonts w:hint="eastAsia"/>
-          <w:strike/>
-          <w:color w:val="EE0000"/>
-        </w:rPr>
-      </w:pPr>
-      <w:r>
-        <w:rPr>
-          <w:strike/>
-          <w:color w:val="EE0000"/>
-        </w:rPr>
-        <w:t>此引擎将是纯 Java 逻辑，不依赖任何 Android API。</w:t>
-      </w:r>
-    </w:p>
-    <w:p>
-      <w:pPr>
-        <w:numPr>
-          <w:ilvl w:val="1"/>
-          <w:numId w:val="3"/>
-        </w:numPr>
-        <w:rPr>
-          <w:rFonts w:hint="eastAsia"/>
-          <w:b/>
-          <w:bCs/>
-          <w:color w:val="EE0000"/>
-        </w:rPr>
-      </w:pPr>
-      <w:proofErr w:type="spellStart"/>
-      <w:r>
-        <w:rPr>
-          <w:b/>
-          <w:bCs/>
-          <w:color w:val="EE0000"/>
-        </w:rPr>
-        <w:t>CommonCalendarService</w:t>
-      </w:r>
-      <w:proofErr w:type="spellEnd"/>
-      <w:r>
-        <w:rPr>
-          <w:b/>
-          <w:bCs/>
-          <w:color w:val="EE0000"/>
-        </w:rPr>
-        <w:t xml:space="preserve"> (通用历法引擎):</w:t>
-      </w:r>
-      <w:r>
-        <w:t xml:space="preserve"> </w:t>
-      </w:r>
-      <w:r>
-        <w:rPr>
-          <w:color w:val="EE0000"/>
-        </w:rPr>
-        <w:t xml:space="preserve">业务实现者（由 崔炎朋 负责 ）。负责所有可复用的、与门派无关的历法计算（如 </w:t>
-      </w:r>
-      <w:proofErr w:type="spellStart"/>
-      <w:r>
-        <w:rPr>
-          <w:color w:val="EE0000"/>
-        </w:rPr>
-        <w:t>getTrueSolarTime</w:t>
-      </w:r>
-      <w:proofErr w:type="spellEnd"/>
-      <w:r>
-        <w:rPr>
-          <w:color w:val="EE0000"/>
-        </w:rPr>
-        <w:t xml:space="preserve">, </w:t>
-      </w:r>
-      <w:proofErr w:type="spellStart"/>
-      <w:r>
-        <w:rPr>
-          <w:color w:val="EE0000"/>
-        </w:rPr>
-        <w:t>getYearPillar</w:t>
-      </w:r>
-      <w:proofErr w:type="spellEnd"/>
-      <w:r>
-        <w:rPr>
-          <w:color w:val="EE0000"/>
-        </w:rPr>
-        <w:t xml:space="preserve">, </w:t>
-      </w:r>
-      <w:proofErr w:type="spellStart"/>
-      <w:r>
-        <w:rPr>
-          <w:color w:val="EE0000"/>
-        </w:rPr>
-        <w:t>getMonthPillar</w:t>
-      </w:r>
-      <w:proofErr w:type="spellEnd"/>
-      <w:r>
-        <w:rPr>
-          <w:color w:val="EE0000"/>
-        </w:rPr>
-        <w:t xml:space="preserve">, </w:t>
-      </w:r>
-      <w:proofErr w:type="spellStart"/>
-      <w:r>
-        <w:rPr>
-          <w:color w:val="EE0000"/>
-        </w:rPr>
-        <w:t>getDayPillar</w:t>
-      </w:r>
-      <w:proofErr w:type="spellEnd"/>
-      <w:r>
-        <w:rPr>
-          <w:color w:val="EE0000"/>
-        </w:rPr>
-        <w:t xml:space="preserve">, </w:t>
-      </w:r>
-      <w:proofErr w:type="spellStart"/>
-      <w:r>
-        <w:rPr>
-          <w:color w:val="EE0000"/>
-        </w:rPr>
-        <w:t>getHourPillar</w:t>
-      </w:r>
-      <w:proofErr w:type="spellEnd"/>
-      <w:r>
-        <w:rPr>
-          <w:color w:val="EE0000"/>
-        </w:rPr>
-        <w:t xml:space="preserve"> 等）。此模块可被未来的“紫微斗数”模块复用。</w:t>
-      </w:r>
-    </w:p>
-    <w:p>
-      <w:pPr>
-        <w:numPr>
-          <w:ilvl w:val="1"/>
-          <w:numId w:val="3"/>
-        </w:numPr>
-        <w:rPr>
-          <w:rFonts w:hint="eastAsia"/>
-          <w:color w:val="EE0000"/>
-        </w:rPr>
-      </w:pPr>
-      <w:proofErr w:type="spellStart"/>
-      <w:r>
-        <w:rPr>
-          <w:rFonts w:hint="eastAsia"/>
-          <w:b/>
-          <w:bCs/>
-          <w:color w:val="EE0000"/>
-        </w:rPr>
-        <w:t>FourPillarsAnalysisService</w:t>
-      </w:r>
-      <w:proofErr w:type="spellEnd"/>
-      <w:r>
-        <w:rPr>
-          <w:rFonts w:hint="eastAsia"/>
-          <w:b/>
-          <w:bCs/>
-          <w:color w:val="EE0000"/>
-        </w:rPr>
-        <w:t xml:space="preserve"> (八字分析引擎):</w:t>
-      </w:r>
-      <w:r>
-        <w:rPr>
-          <w:rFonts w:hint="eastAsia"/>
-        </w:rPr>
-        <w:t xml:space="preserve"> </w:t>
-      </w:r>
-      <w:r>
-        <w:rPr>
-          <w:rFonts w:hint="eastAsia"/>
-          <w:color w:val="EE0000"/>
-        </w:rPr>
-        <w:t xml:space="preserve">业务实现者（由崔炎朋负责）。负责所有四柱八字（Four Pillars）独有的命理分析算法（如 </w:t>
-      </w:r>
-      <w:proofErr w:type="spellStart"/>
-      <w:r>
-        <w:rPr>
-          <w:rFonts w:hint="eastAsia"/>
-          <w:color w:val="EE0000"/>
-        </w:rPr>
-        <w:t>getLuckPillars</w:t>
-      </w:r>
-      <w:proofErr w:type="spellEnd"/>
-      <w:r>
-        <w:rPr>
-          <w:rFonts w:hint="eastAsia"/>
-          <w:color w:val="EE0000"/>
-        </w:rPr>
-        <w:t xml:space="preserve">, </w:t>
-      </w:r>
-      <w:proofErr w:type="spellStart"/>
-      <w:r>
-        <w:rPr>
-          <w:rFonts w:hint="eastAsia"/>
-          <w:color w:val="EE0000"/>
-        </w:rPr>
-        <w:t>analyzeStrength</w:t>
-      </w:r>
-      <w:proofErr w:type="spellEnd"/>
-      <w:r>
-        <w:rPr>
-          <w:rFonts w:hint="eastAsia"/>
-          <w:color w:val="EE0000"/>
-        </w:rPr>
-        <w:t xml:space="preserve">, </w:t>
-      </w:r>
-      <w:proofErr w:type="spellStart"/>
-      <w:r>
-        <w:rPr>
-          <w:rFonts w:hint="eastAsia"/>
-          <w:color w:val="EE0000"/>
-        </w:rPr>
-        <w:t>getTenGods</w:t>
-      </w:r>
-      <w:proofErr w:type="spellEnd"/>
-      <w:r>
-        <w:rPr>
-          <w:rFonts w:hint="eastAsia"/>
-          <w:color w:val="EE0000"/>
-        </w:rPr>
-        <w:t>）。</w:t>
-      </w:r>
-    </w:p>
-    <w:p>
-      <w:pPr>
-        <w:numPr>
-          <w:ilvl w:val="0"/>
-          <w:numId w:val="3"/>
-        </w:numPr>
-        <w:rPr>
-          <w:rFonts w:hint="eastAsia"/>
-        </w:rPr>
-      </w:pPr>
-      <w:r>
-        <w:t>数据仓库层 (Data Repository Layer)</w:t>
-      </w:r>
-    </w:p>
-    <w:p>
-      <w:pPr>
-        <w:numPr>
-          <w:ilvl w:val="1"/>
-          <w:numId w:val="3"/>
-        </w:numPr>
-        <w:rPr>
-          <w:rFonts w:hint="eastAsia"/>
-        </w:rPr>
-      </w:pPr>
-      <w:r>
-        <w:rPr>
-          <w:b/>
-          <w:bCs/>
-        </w:rPr>
-        <w:t>功能</w:t>
-      </w:r>
-      <w:r>
-        <w:t>：管理所有数据的存取。</w:t>
-      </w:r>
-    </w:p>
-    <w:p>
-      <w:pPr>
-        <w:numPr>
-          <w:ilvl w:val="1"/>
-          <w:numId w:val="3"/>
-        </w:numPr>
-        <w:rPr>
-          <w:rFonts w:hint="eastAsia"/>
-        </w:rPr>
-      </w:pPr>
-      <w:r>
-        <w:rPr>
-          <w:b/>
-          <w:bCs/>
-        </w:rPr>
-        <w:t>静态数据仓库 (只读)</w:t>
-      </w:r>
-      <w:r>
-        <w:t>：</w:t>
-      </w:r>
-    </w:p>
-    <w:p>
-      <w:pPr>
-        <w:numPr>
-          <w:ilvl w:val="2"/>
-          <w:numId w:val="3"/>
-        </w:numPr>
-        <w:rPr>
-          <w:rFonts w:hint="eastAsia"/>
-        </w:rPr>
-      </w:pPr>
-      <w:r>
-        <w:rPr>
-          <w:b/>
-          <w:bCs/>
-        </w:rPr>
-        <w:t>存储</w:t>
-      </w:r>
-      <w:r>
-        <w:t>：打包在 Android assets 目录中的 .</w:t>
-      </w:r>
-      <w:proofErr w:type="spellStart"/>
-      <w:r>
-        <w:t>json</w:t>
-      </w:r>
-      <w:proofErr w:type="spellEnd"/>
-      <w:r>
-        <w:t xml:space="preserve"> 文件。</w:t>
-      </w:r>
-    </w:p>
-    <w:p>
-      <w:pPr>
-        <w:numPr>
-          <w:ilvl w:val="2"/>
-          <w:numId w:val="3"/>
-        </w:numPr>
-        <w:rPr>
-          <w:rFonts w:hint="eastAsia"/>
-        </w:rPr>
-      </w:pPr>
-      <w:r>
-        <w:rPr>
-          <w:b/>
-          <w:bCs/>
-        </w:rPr>
-        <w:t>内容</w:t>
-      </w:r>
-      <w:r>
-        <w:t>：排盘必需的规则数据，如：1900-2100 年的精确节气时间表、六十甲子表、地支</w:t>
-      </w:r>
-      <w:proofErr w:type="gramStart"/>
-      <w:r>
-        <w:t>藏干表</w:t>
-      </w:r>
-      <w:proofErr w:type="gramEnd"/>
-      <w:r>
-        <w:t>、五虎遁、五鼠遁规则、</w:t>
-      </w:r>
-      <w:proofErr w:type="gramStart"/>
-      <w:r>
-        <w:t>十神含义</w:t>
-      </w:r>
-      <w:proofErr w:type="gramEnd"/>
-      <w:r>
-        <w:t>解释文本</w:t>
-      </w:r>
-      <w:r>
-        <w:lastRenderedPageBreak/>
-        <w:t>等。</w:t>
+        <w:t>解释文本等。</w:t>
       </w:r>
     </w:p>
     <w:p>
@@ -3166,6 +3732,96 @@
     </w:lvl>
   </w:abstractNum>
   <w:abstractNum w:abstractNumId="2" w15:restartNumberingAfterBreak="0">
+    <w:nsid w:val="155A5D7B"/>
+    <w:multiLevelType w:val="hybridMultilevel"/>
+    <w:tmpl w:val="8E3625FE"/>
+    <w:lvl w:ilvl="0" w:tplc="516891D2">
+      <w:start w:val="1"/>
+      <w:numFmt w:val="decimal"/>
+      <w:lvlText w:val="%1、"/>
+      <w:lvlJc w:val="left"/>
+      <w:pPr>
+        <w:ind w:left="360" w:hanging="360"/>
+      </w:pPr>
+      <w:rPr>
+        <w:rFonts w:hint="default"/>
+        <w:b w:val="0"/>
+      </w:rPr>
+    </w:lvl>
+    <w:lvl w:ilvl="1" w:tplc="04090019" w:tentative="1">
+      <w:start w:val="1"/>
+      <w:numFmt w:val="lowerLetter"/>
+      <w:lvlText w:val="%2)"/>
+      <w:lvlJc w:val="left"/>
+      <w:pPr>
+        <w:ind w:left="880" w:hanging="440"/>
+      </w:pPr>
+    </w:lvl>
+    <w:lvl w:ilvl="2" w:tplc="0409001B" w:tentative="1">
+      <w:start w:val="1"/>
+      <w:numFmt w:val="lowerRoman"/>
+      <w:lvlText w:val="%3."/>
+      <w:lvlJc w:val="right"/>
+      <w:pPr>
+        <w:ind w:left="1320" w:hanging="440"/>
+      </w:pPr>
+    </w:lvl>
+    <w:lvl w:ilvl="3" w:tplc="0409000F" w:tentative="1">
+      <w:start w:val="1"/>
+      <w:numFmt w:val="decimal"/>
+      <w:lvlText w:val="%4."/>
+      <w:lvlJc w:val="left"/>
+      <w:pPr>
+        <w:ind w:left="1760" w:hanging="440"/>
+      </w:pPr>
+    </w:lvl>
+    <w:lvl w:ilvl="4" w:tplc="04090019" w:tentative="1">
+      <w:start w:val="1"/>
+      <w:numFmt w:val="lowerLetter"/>
+      <w:lvlText w:val="%5)"/>
+      <w:lvlJc w:val="left"/>
+      <w:pPr>
+        <w:ind w:left="2200" w:hanging="440"/>
+      </w:pPr>
+    </w:lvl>
+    <w:lvl w:ilvl="5" w:tplc="0409001B" w:tentative="1">
+      <w:start w:val="1"/>
+      <w:numFmt w:val="lowerRoman"/>
+      <w:lvlText w:val="%6."/>
+      <w:lvlJc w:val="right"/>
+      <w:pPr>
+        <w:ind w:left="2640" w:hanging="440"/>
+      </w:pPr>
+    </w:lvl>
+    <w:lvl w:ilvl="6" w:tplc="0409000F" w:tentative="1">
+      <w:start w:val="1"/>
+      <w:numFmt w:val="decimal"/>
+      <w:lvlText w:val="%7."/>
+      <w:lvlJc w:val="left"/>
+      <w:pPr>
+        <w:ind w:left="3080" w:hanging="440"/>
+      </w:pPr>
+    </w:lvl>
+    <w:lvl w:ilvl="7" w:tplc="04090019" w:tentative="1">
+      <w:start w:val="1"/>
+      <w:numFmt w:val="lowerLetter"/>
+      <w:lvlText w:val="%8)"/>
+      <w:lvlJc w:val="left"/>
+      <w:pPr>
+        <w:ind w:left="3520" w:hanging="440"/>
+      </w:pPr>
+    </w:lvl>
+    <w:lvl w:ilvl="8" w:tplc="0409001B" w:tentative="1">
+      <w:start w:val="1"/>
+      <w:numFmt w:val="lowerRoman"/>
+      <w:lvlText w:val="%9."/>
+      <w:lvlJc w:val="right"/>
+      <w:pPr>
+        <w:ind w:left="3960" w:hanging="440"/>
+      </w:pPr>
+    </w:lvl>
+  </w:abstractNum>
+  <w:abstractNum w:abstractNumId="3" w15:restartNumberingAfterBreak="0">
     <w:nsid w:val="19E34395"/>
     <w:multiLevelType w:val="hybridMultilevel"/>
     <w:tmpl w:val="D7020116"/>
@@ -3254,7 +3910,7 @@
       </w:pPr>
     </w:lvl>
   </w:abstractNum>
-  <w:abstractNum w:abstractNumId="3" w15:restartNumberingAfterBreak="0">
+  <w:abstractNum w:abstractNumId="4" w15:restartNumberingAfterBreak="0">
     <w:nsid w:val="1B9A0F53"/>
     <w:multiLevelType w:val="hybridMultilevel"/>
     <w:tmpl w:val="BF5002C4"/>
@@ -3343,7 +3999,7 @@
       </w:pPr>
     </w:lvl>
   </w:abstractNum>
-  <w:abstractNum w:abstractNumId="4" w15:restartNumberingAfterBreak="0">
+  <w:abstractNum w:abstractNumId="5" w15:restartNumberingAfterBreak="0">
     <w:nsid w:val="30FF6CF4"/>
     <w:multiLevelType w:val="multilevel"/>
     <w:tmpl w:val="4A6C91D0"/>
@@ -3464,7 +4120,7 @@
       </w:pPr>
     </w:lvl>
   </w:abstractNum>
-  <w:abstractNum w:abstractNumId="5" w15:restartNumberingAfterBreak="0">
+  <w:abstractNum w:abstractNumId="6" w15:restartNumberingAfterBreak="0">
     <w:nsid w:val="33D704C0"/>
     <w:multiLevelType w:val="hybridMultilevel"/>
     <w:tmpl w:val="05004A14"/>
@@ -3553,7 +4209,7 @@
       </w:pPr>
     </w:lvl>
   </w:abstractNum>
-  <w:abstractNum w:abstractNumId="6" w15:restartNumberingAfterBreak="0">
+  <w:abstractNum w:abstractNumId="7" w15:restartNumberingAfterBreak="0">
     <w:nsid w:val="371845E8"/>
     <w:multiLevelType w:val="multilevel"/>
     <w:tmpl w:val="14766C46"/>
@@ -3698,7 +4354,7 @@
       </w:rPr>
     </w:lvl>
   </w:abstractNum>
-  <w:abstractNum w:abstractNumId="7" w15:restartNumberingAfterBreak="0">
+  <w:abstractNum w:abstractNumId="8" w15:restartNumberingAfterBreak="0">
     <w:nsid w:val="3BAD1D4A"/>
     <w:multiLevelType w:val="multilevel"/>
     <w:tmpl w:val="CF069DEE"/>
@@ -3847,7 +4503,7 @@
       </w:rPr>
     </w:lvl>
   </w:abstractNum>
-  <w:abstractNum w:abstractNumId="8" w15:restartNumberingAfterBreak="0">
+  <w:abstractNum w:abstractNumId="9" w15:restartNumberingAfterBreak="0">
     <w:nsid w:val="3CB7062F"/>
     <w:multiLevelType w:val="hybridMultilevel"/>
     <w:tmpl w:val="D2CEC2D2"/>
@@ -3936,7 +4592,7 @@
       </w:pPr>
     </w:lvl>
   </w:abstractNum>
-  <w:abstractNum w:abstractNumId="9" w15:restartNumberingAfterBreak="0">
+  <w:abstractNum w:abstractNumId="10" w15:restartNumberingAfterBreak="0">
     <w:nsid w:val="3EA75FC4"/>
     <w:multiLevelType w:val="hybridMultilevel"/>
     <w:tmpl w:val="9C96CF88"/>
@@ -4025,7 +4681,156 @@
       </w:pPr>
     </w:lvl>
   </w:abstractNum>
-  <w:abstractNum w:abstractNumId="10" w15:restartNumberingAfterBreak="0">
+  <w:abstractNum w:abstractNumId="11" w15:restartNumberingAfterBreak="0">
+    <w:nsid w:val="46765B17"/>
+    <w:multiLevelType w:val="multilevel"/>
+    <w:tmpl w:val="AD16CEF4"/>
+    <w:lvl w:ilvl="0">
+      <w:start w:val="1"/>
+      <w:numFmt w:val="bullet"/>
+      <w:lvlText w:val=""/>
+      <w:lvlJc w:val="left"/>
+      <w:pPr>
+        <w:tabs>
+          <w:tab w:val="num" w:pos="720"/>
+        </w:tabs>
+        <w:ind w:left="720" w:hanging="360"/>
+      </w:pPr>
+      <w:rPr>
+        <w:rFonts w:ascii="Symbol" w:hAnsi="Symbol" w:hint="default"/>
+        <w:sz w:val="20"/>
+      </w:rPr>
+    </w:lvl>
+    <w:lvl w:ilvl="1" w:tentative="1">
+      <w:start w:val="1"/>
+      <w:numFmt w:val="bullet"/>
+      <w:lvlText w:val="o"/>
+      <w:lvlJc w:val="left"/>
+      <w:pPr>
+        <w:tabs>
+          <w:tab w:val="num" w:pos="1440"/>
+        </w:tabs>
+        <w:ind w:left="1440" w:hanging="360"/>
+      </w:pPr>
+      <w:rPr>
+        <w:rFonts w:ascii="Courier New" w:hAnsi="Courier New" w:hint="default"/>
+        <w:sz w:val="20"/>
+      </w:rPr>
+    </w:lvl>
+    <w:lvl w:ilvl="2" w:tentative="1">
+      <w:start w:val="1"/>
+      <w:numFmt w:val="bullet"/>
+      <w:lvlText w:val=""/>
+      <w:lvlJc w:val="left"/>
+      <w:pPr>
+        <w:tabs>
+          <w:tab w:val="num" w:pos="2160"/>
+        </w:tabs>
+        <w:ind w:left="2160" w:hanging="360"/>
+      </w:pPr>
+      <w:rPr>
+        <w:rFonts w:ascii="Wingdings" w:hAnsi="Wingdings" w:hint="default"/>
+        <w:sz w:val="20"/>
+      </w:rPr>
+    </w:lvl>
+    <w:lvl w:ilvl="3" w:tentative="1">
+      <w:start w:val="1"/>
+      <w:numFmt w:val="bullet"/>
+      <w:lvlText w:val=""/>
+      <w:lvlJc w:val="left"/>
+      <w:pPr>
+        <w:tabs>
+          <w:tab w:val="num" w:pos="2880"/>
+        </w:tabs>
+        <w:ind w:left="2880" w:hanging="360"/>
+      </w:pPr>
+      <w:rPr>
+        <w:rFonts w:ascii="Wingdings" w:hAnsi="Wingdings" w:hint="default"/>
+        <w:sz w:val="20"/>
+      </w:rPr>
+    </w:lvl>
+    <w:lvl w:ilvl="4" w:tentative="1">
+      <w:start w:val="1"/>
+      <w:numFmt w:val="bullet"/>
+      <w:lvlText w:val=""/>
+      <w:lvlJc w:val="left"/>
+      <w:pPr>
+        <w:tabs>
+          <w:tab w:val="num" w:pos="3600"/>
+        </w:tabs>
+        <w:ind w:left="3600" w:hanging="360"/>
+      </w:pPr>
+      <w:rPr>
+        <w:rFonts w:ascii="Wingdings" w:hAnsi="Wingdings" w:hint="default"/>
+        <w:sz w:val="20"/>
+      </w:rPr>
+    </w:lvl>
+    <w:lvl w:ilvl="5" w:tentative="1">
+      <w:start w:val="1"/>
+      <w:numFmt w:val="bullet"/>
+      <w:lvlText w:val=""/>
+      <w:lvlJc w:val="left"/>
+      <w:pPr>
+        <w:tabs>
+          <w:tab w:val="num" w:pos="4320"/>
+        </w:tabs>
+        <w:ind w:left="4320" w:hanging="360"/>
+      </w:pPr>
+      <w:rPr>
+        <w:rFonts w:ascii="Wingdings" w:hAnsi="Wingdings" w:hint="default"/>
+        <w:sz w:val="20"/>
+      </w:rPr>
+    </w:lvl>
+    <w:lvl w:ilvl="6" w:tentative="1">
+      <w:start w:val="1"/>
+      <w:numFmt w:val="bullet"/>
+      <w:lvlText w:val=""/>
+      <w:lvlJc w:val="left"/>
+      <w:pPr>
+        <w:tabs>
+          <w:tab w:val="num" w:pos="5040"/>
+        </w:tabs>
+        <w:ind w:left="5040" w:hanging="360"/>
+      </w:pPr>
+      <w:rPr>
+        <w:rFonts w:ascii="Wingdings" w:hAnsi="Wingdings" w:hint="default"/>
+        <w:sz w:val="20"/>
+      </w:rPr>
+    </w:lvl>
+    <w:lvl w:ilvl="7" w:tentative="1">
+      <w:start w:val="1"/>
+      <w:numFmt w:val="bullet"/>
+      <w:lvlText w:val=""/>
+      <w:lvlJc w:val="left"/>
+      <w:pPr>
+        <w:tabs>
+          <w:tab w:val="num" w:pos="5760"/>
+        </w:tabs>
+        <w:ind w:left="5760" w:hanging="360"/>
+      </w:pPr>
+      <w:rPr>
+        <w:rFonts w:ascii="Wingdings" w:hAnsi="Wingdings" w:hint="default"/>
+        <w:sz w:val="20"/>
+      </w:rPr>
+    </w:lvl>
+    <w:lvl w:ilvl="8" w:tentative="1">
+      <w:start w:val="1"/>
+      <w:numFmt w:val="bullet"/>
+      <w:lvlText w:val=""/>
+      <w:lvlJc w:val="left"/>
+      <w:pPr>
+        <w:tabs>
+          <w:tab w:val="num" w:pos="6480"/>
+        </w:tabs>
+        <w:ind w:left="6480" w:hanging="360"/>
+      </w:pPr>
+      <w:rPr>
+        <w:rFonts w:ascii="Wingdings" w:hAnsi="Wingdings" w:hint="default"/>
+        <w:sz w:val="20"/>
+      </w:rPr>
+    </w:lvl>
+  </w:abstractNum>
+  <w:abstractNum w:abstractNumId="12" w15:restartNumberingAfterBreak="0">
     <w:nsid w:val="49A62065"/>
     <w:multiLevelType w:val="multilevel"/>
     <w:tmpl w:val="0504E162"/>
@@ -4170,7 +4975,7 @@
       </w:rPr>
     </w:lvl>
   </w:abstractNum>
-  <w:abstractNum w:abstractNumId="11" w15:restartNumberingAfterBreak="0">
+  <w:abstractNum w:abstractNumId="13" w15:restartNumberingAfterBreak="0">
     <w:nsid w:val="4A9F7B48"/>
     <w:multiLevelType w:val="hybridMultilevel"/>
     <w:tmpl w:val="209075EC"/>
@@ -4259,7 +5064,7 @@
       </w:pPr>
     </w:lvl>
   </w:abstractNum>
-  <w:abstractNum w:abstractNumId="12" w15:restartNumberingAfterBreak="0">
+  <w:abstractNum w:abstractNumId="14" w15:restartNumberingAfterBreak="0">
     <w:nsid w:val="53B6446E"/>
     <w:multiLevelType w:val="hybridMultilevel"/>
     <w:tmpl w:val="49B0446A"/>
@@ -4348,7 +5153,7 @@
       </w:pPr>
     </w:lvl>
   </w:abstractNum>
-  <w:abstractNum w:abstractNumId="13" w15:restartNumberingAfterBreak="0">
+  <w:abstractNum w:abstractNumId="15" w15:restartNumberingAfterBreak="0">
     <w:nsid w:val="664A0017"/>
     <w:multiLevelType w:val="multilevel"/>
     <w:tmpl w:val="2690E350"/>
@@ -4497,7 +5302,7 @@
       </w:rPr>
     </w:lvl>
   </w:abstractNum>
-  <w:abstractNum w:abstractNumId="14" w15:restartNumberingAfterBreak="0">
+  <w:abstractNum w:abstractNumId="16" w15:restartNumberingAfterBreak="0">
     <w:nsid w:val="6F2E101E"/>
     <w:multiLevelType w:val="hybridMultilevel"/>
     <w:tmpl w:val="B4361A04"/>
@@ -4587,10 +5392,10 @@
     </w:lvl>
   </w:abstractNum>
   <w:num w:numId="1" w16cid:durableId="424811647">
-    <w:abstractNumId w:val="6"/>
+    <w:abstractNumId w:val="7"/>
   </w:num>
   <w:num w:numId="2" w16cid:durableId="1947809066">
-    <w:abstractNumId w:val="6"/>
+    <w:abstractNumId w:val="7"/>
     <w:lvlOverride w:ilvl="1">
       <w:lvl w:ilvl="1">
         <w:numFmt w:val="bullet"/>
@@ -4610,46 +5415,52 @@
     </w:lvlOverride>
   </w:num>
   <w:num w:numId="3" w16cid:durableId="838735424">
-    <w:abstractNumId w:val="4"/>
+    <w:abstractNumId w:val="5"/>
   </w:num>
   <w:num w:numId="4" w16cid:durableId="397439165">
-    <w:abstractNumId w:val="7"/>
+    <w:abstractNumId w:val="8"/>
   </w:num>
   <w:num w:numId="5" w16cid:durableId="2144497268">
-    <w:abstractNumId w:val="10"/>
+    <w:abstractNumId w:val="12"/>
   </w:num>
   <w:num w:numId="6" w16cid:durableId="869342809">
-    <w:abstractNumId w:val="14"/>
+    <w:abstractNumId w:val="16"/>
   </w:num>
   <w:num w:numId="7" w16cid:durableId="422839003">
     <w:abstractNumId w:val="1"/>
   </w:num>
   <w:num w:numId="8" w16cid:durableId="1459301544">
-    <w:abstractNumId w:val="12"/>
+    <w:abstractNumId w:val="14"/>
   </w:num>
   <w:num w:numId="9" w16cid:durableId="761948366">
-    <w:abstractNumId w:val="8"/>
+    <w:abstractNumId w:val="9"/>
   </w:num>
   <w:num w:numId="10" w16cid:durableId="1097403305">
-    <w:abstractNumId w:val="9"/>
+    <w:abstractNumId w:val="10"/>
   </w:num>
   <w:num w:numId="11" w16cid:durableId="1074355889">
-    <w:abstractNumId w:val="11"/>
+    <w:abstractNumId w:val="13"/>
   </w:num>
   <w:num w:numId="12" w16cid:durableId="972102100">
-    <w:abstractNumId w:val="2"/>
+    <w:abstractNumId w:val="3"/>
   </w:num>
   <w:num w:numId="13" w16cid:durableId="206381844">
-    <w:abstractNumId w:val="3"/>
+    <w:abstractNumId w:val="4"/>
   </w:num>
   <w:num w:numId="14" w16cid:durableId="761924051">
     <w:abstractNumId w:val="0"/>
   </w:num>
   <w:num w:numId="15" w16cid:durableId="1606420689">
-    <w:abstractNumId w:val="5"/>
+    <w:abstractNumId w:val="6"/>
   </w:num>
   <w:num w:numId="16" w16cid:durableId="265163898">
-    <w:abstractNumId w:val="13"/>
+    <w:abstractNumId w:val="15"/>
+  </w:num>
+  <w:num w:numId="17" w16cid:durableId="144397479">
+    <w:abstractNumId w:val="11"/>
+  </w:num>
+  <w:num w:numId="18" w16cid:durableId="2034306583">
+    <w:abstractNumId w:val="2"/>
   </w:num>
 </w:numbering>
 </file>

--- a/四柱八字概要设计.docx
+++ b/四柱八字概要设计.docx
@@ -1,20 +1,18 @@
 
 <file path=word/document.xml><?xml version="1.0" encoding="utf-8"?>
-<w:document xmlns:wpc="http://schemas.microsoft.com/office/word/2010/wordprocessingCanvas" xmlns:cx="http://schemas.microsoft.com/office/drawing/2014/chartex" xmlns:cx1="http://schemas.microsoft.com/office/drawing/2015/9/8/chartex" xmlns:cx2="http://schemas.microsoft.com/office/drawing/2015/10/21/chartex" xmlns:cx3="http://schemas.microsoft.com/office/drawing/2016/5/9/chartex" xmlns:cx4="http://schemas.microsoft.com/office/drawing/2016/5/10/chartex" xmlns:cx5="http://schemas.microsoft.com/office/drawing/2016/5/11/chartex" xmlns:cx6="http://schemas.microsoft.com/office/drawing/2016/5/12/chartex" xmlns:cx7="http://schemas.microsoft.com/office/drawing/2016/5/13/chartex" xmlns:cx8="http://schemas.microsoft.com/office/drawing/2016/5/14/chartex" xmlns:mc="http://schemas.openxmlformats.org/markup-compatibility/2006" xmlns:aink="http://schemas.microsoft.com/office/drawing/2016/ink" xmlns:am3d="http://schemas.microsoft.com/office/drawing/2017/model3d" xmlns:o="urn:schemas-microsoft-com:office:office" xmlns:oel="http://schemas.microsoft.com/office/2019/extlst" xmlns:r="http://schemas.openxmlformats.org/officeDocument/2006/relationships" xmlns:m="http://schemas.openxmlformats.org/officeDocument/2006/math" xmlns:v="urn:schemas-microsoft-com:vml" xmlns:wp14="http://schemas.microsoft.com/office/word/2010/wordprocessingDrawing" xmlns:wp="http://schemas.openxmlformats.org/drawingml/2006/wordprocessingDrawing" xmlns:w10="urn:schemas-microsoft-com:office:word" xmlns:w="http://schemas.openxmlformats.org/wordprocessingml/2006/main" xmlns:w14="http://schemas.microsoft.com/office/word/2010/wordml" xmlns:w15="http://schemas.microsoft.com/office/word/2012/wordml" xmlns:w16cex="http://schemas.microsoft.com/office/word/2018/wordml/cex" xmlns:w16cid="http://schemas.microsoft.com/office/word/2016/wordml/cid" xmlns:w16="http://schemas.microsoft.com/office/word/2018/wordml" xmlns:w16du="http://schemas.microsoft.com/office/word/2023/wordml/word16du" xmlns:w16sdtdh="http://schemas.microsoft.com/office/word/2020/wordml/sdtdatahash" xmlns:w16sdtfl="http://schemas.microsoft.com/office/word/2024/wordml/sdtformatlock" xmlns:w16se="http://schemas.microsoft.com/office/word/2015/wordml/symex" xmlns:wpg="http://schemas.microsoft.com/office/word/2010/wordprocessingGroup" xmlns:wpi="http://schemas.microsoft.com/office/word/2010/wordprocessingInk" xmlns:wne="http://schemas.microsoft.com/office/word/2006/wordml" xmlns:wps="http://schemas.microsoft.com/office/word/2010/wordprocessingShape" mc:Ignorable="w14 w15 w16se w16cid w16 w16cex w16sdtdh w16sdtfl w16du wp14">
+<w:document xmlns:wpc="http://schemas.microsoft.com/office/word/2010/wordprocessingCanvas" xmlns:cx="http://schemas.microsoft.com/office/drawing/2014/chartex" xmlns:cx1="http://schemas.microsoft.com/office/drawing/2015/9/8/chartex" xmlns:cx2="http://schemas.microsoft.com/office/drawing/2015/10/21/chartex" xmlns:cx3="http://schemas.microsoft.com/office/drawing/2016/5/9/chartex" xmlns:cx4="http://schemas.microsoft.com/office/drawing/2016/5/10/chartex" xmlns:cx5="http://schemas.microsoft.com/office/drawing/2016/5/11/chartex" xmlns:cx6="http://schemas.microsoft.com/office/drawing/2016/5/12/chartex" xmlns:cx7="http://schemas.microsoft.com/office/drawing/2016/5/13/chartex" xmlns:cx8="http://schemas.microsoft.com/office/drawing/2016/5/14/chartex" xmlns:mc="http://schemas.openxmlformats.org/markup-compatibility/2006" xmlns:aink="http://schemas.microsoft.com/office/drawing/2016/ink" xmlns:am3d="http://schemas.microsoft.com/office/drawing/2017/model3d" xmlns:o="urn:schemas-microsoft-com:office:office" xmlns:oel="http://schemas.microsoft.com/office/2019/extlst" xmlns:r="http://schemas.openxmlformats.org/officeDocument/2006/relationships" xmlns:m="http://schemas.openxmlformats.org/officeDocument/2006/math" xmlns:v="urn:schemas-microsoft-com:vml" xmlns:wp14="http://schemas.microsoft.com/office/word/2010/wordprocessingDrawing" xmlns:wp="http://schemas.openxmlformats.org/drawingml/2006/wordprocessingDrawing" xmlns:w10="urn:schemas-microsoft-com:office:word" xmlns:w="http://schemas.openxmlformats.org/wordprocessingml/2006/main" xmlns:w14="http://schemas.microsoft.com/office/word/2010/wordml" xmlns:w15="http://schemas.microsoft.com/office/word/2012/wordml" xmlns:w16cex="http://schemas.microsoft.com/office/word/2018/wordml/cex" xmlns:w16cid="http://schemas.microsoft.com/office/word/2016/wordml/cid" xmlns:w16="http://schemas.microsoft.com/office/word/2018/wordml" xmlns:w16sdtdh="http://schemas.microsoft.com/office/word/2020/wordml/sdtdatahash" xmlns:w16se="http://schemas.microsoft.com/office/word/2015/wordml/symex" xmlns:wpg="http://schemas.microsoft.com/office/word/2010/wordprocessingGroup" xmlns:wpi="http://schemas.microsoft.com/office/word/2010/wordprocessingInk" xmlns:wne="http://schemas.microsoft.com/office/word/2006/wordml" xmlns:wps="http://schemas.microsoft.com/office/word/2010/wordprocessingShape" mc:Ignorable="w14 w15 w16se w16cid w16 w16cex w16sdtdh wp14">
   <w:body>
     <w:p>
       <w:pPr>
         <w:rPr>
-          <w:rFonts w:hint="eastAsia"/>
-          <w:b/>
-          <w:bCs/>
-        </w:rPr>
-      </w:pPr>
-    </w:p>
-    <w:p>
-      <w:pPr>
-        <w:rPr>
-          <w:rFonts w:hint="eastAsia"/>
+          <w:b/>
+          <w:bCs/>
+        </w:rPr>
+      </w:pPr>
+    </w:p>
+    <w:p>
+      <w:pPr>
+        <w:rPr>
           <w:b/>
           <w:bCs/>
         </w:rPr>
@@ -24,9 +22,6 @@
       <w:pPr>
         <w:pStyle w:val="1"/>
         <w:jc w:val="center"/>
-        <w:rPr>
-          <w:rFonts w:hint="eastAsia"/>
-        </w:rPr>
       </w:pPr>
       <w:r>
         <w:t>概要设计说明书</w:t>
@@ -49,11 +44,6 @@
             <w:vAlign w:val="center"/>
           </w:tcPr>
           <w:p>
-            <w:pPr>
-              <w:rPr>
-                <w:rFonts w:hint="eastAsia"/>
-              </w:rPr>
-            </w:pPr>
             <w:r>
               <w:rPr>
                 <w:b/>
@@ -69,11 +59,6 @@
             <w:vAlign w:val="center"/>
           </w:tcPr>
           <w:p>
-            <w:pPr>
-              <w:rPr>
-                <w:rFonts w:hint="eastAsia"/>
-              </w:rPr>
-            </w:pPr>
             <w:r>
               <w:rPr>
                 <w:b/>
@@ -101,7 +86,6 @@
           <w:p>
             <w:pPr>
               <w:rPr>
-                <w:rFonts w:hint="eastAsia"/>
                 <w:b/>
                 <w:bCs/>
               </w:rPr>
@@ -121,11 +105,6 @@
             <w:vAlign w:val="center"/>
           </w:tcPr>
           <w:p>
-            <w:pPr>
-              <w:rPr>
-                <w:rFonts w:hint="eastAsia"/>
-              </w:rPr>
-            </w:pPr>
             <w:r>
               <w:t>V1.0-M1 (Build 20251028)</w:t>
             </w:r>
@@ -141,7 +120,6 @@
           <w:p>
             <w:pPr>
               <w:rPr>
-                <w:rFonts w:hint="eastAsia"/>
                 <w:b/>
                 <w:bCs/>
               </w:rPr>
@@ -161,19 +139,18 @@
             <w:vAlign w:val="center"/>
           </w:tcPr>
           <w:p>
-            <w:pPr>
+            <w:r>
+              <w:t>崔炎朋, 李博, 林</w:t>
+            </w:r>
+            <w:r>
               <w:rPr>
                 <w:rFonts w:hint="eastAsia"/>
               </w:rPr>
-            </w:pPr>
-            <w:r>
-              <w:t>崔炎朋, 李博, 林娇</w:t>
-            </w:r>
-            <w:proofErr w:type="gramStart"/>
+              <w:t>爱</w:t>
+            </w:r>
             <w:r>
               <w:t>娇</w:t>
             </w:r>
-            <w:proofErr w:type="gramEnd"/>
           </w:p>
         </w:tc>
       </w:tr>
@@ -181,7 +158,6 @@
     <w:p>
       <w:pPr>
         <w:rPr>
-          <w:rFonts w:hint="eastAsia"/>
           <w:b/>
           <w:bCs/>
         </w:rPr>
@@ -208,7 +184,6 @@
           <w:p>
             <w:pPr>
               <w:rPr>
-                <w:rFonts w:hint="eastAsia"/>
                 <w:b/>
                 <w:bCs/>
               </w:rPr>
@@ -233,7 +208,6 @@
           <w:p>
             <w:pPr>
               <w:rPr>
-                <w:rFonts w:hint="eastAsia"/>
                 <w:b/>
                 <w:bCs/>
               </w:rPr>
@@ -255,7 +229,6 @@
           <w:p>
             <w:pPr>
               <w:rPr>
-                <w:rFonts w:hint="eastAsia"/>
                 <w:b/>
                 <w:bCs/>
               </w:rPr>
@@ -277,7 +250,6 @@
           <w:p>
             <w:pPr>
               <w:rPr>
-                <w:rFonts w:hint="eastAsia"/>
                 <w:b/>
                 <w:bCs/>
               </w:rPr>
@@ -288,6 +260,51 @@
                 <w:bCs/>
               </w:rPr>
               <w:t>修改内容</w:t>
+            </w:r>
+          </w:p>
+        </w:tc>
+      </w:tr>
+      <w:tr>
+        <w:tc>
+          <w:tcPr>
+            <w:tcW w:w="1315" w:type="dxa"/>
+            <w:vAlign w:val="center"/>
+          </w:tcPr>
+          <w:p>
+            <w:r>
+              <w:t>2025-10-28</w:t>
+            </w:r>
+          </w:p>
+        </w:tc>
+        <w:tc>
+          <w:tcPr>
+            <w:tcW w:w="1982" w:type="dxa"/>
+            <w:vAlign w:val="center"/>
+          </w:tcPr>
+          <w:p>
+            <w:r>
+              <w:t>崔炎朋, 李博, 林娇娇</w:t>
+            </w:r>
+          </w:p>
+        </w:tc>
+        <w:tc>
+          <w:tcPr>
+            <w:tcW w:w="5062" w:type="dxa"/>
+            <w:vAlign w:val="center"/>
+          </w:tcPr>
+          <w:p>
+            <w:r>
+              <w:t>1. 初版创建。</w:t>
+            </w:r>
+          </w:p>
+          <w:p>
+            <w:r>
+              <w:t>2. 根据《周易程序需求v1.0—概设.docx》1文档，明确项目范围仅为“四字八柱”模块。</w:t>
+            </w:r>
+          </w:p>
+          <w:p>
+            <w:r>
+              <w:t>3. 定义系统架构、功能模块和技术约束。</w:t>
             </w:r>
           </w:p>
         </w:tc>
@@ -301,82 +318,6 @@
           <w:p>
             <w:pPr>
               <w:rPr>
-                <w:rFonts w:hint="eastAsia"/>
-              </w:rPr>
-            </w:pPr>
-            <w:r>
-              <w:t>2025-10-28</w:t>
-            </w:r>
-          </w:p>
-        </w:tc>
-        <w:tc>
-          <w:tcPr>
-            <w:tcW w:w="1982" w:type="dxa"/>
-            <w:vAlign w:val="center"/>
-          </w:tcPr>
-          <w:p>
-            <w:pPr>
-              <w:rPr>
-                <w:rFonts w:hint="eastAsia"/>
-              </w:rPr>
-            </w:pPr>
-            <w:r>
-              <w:t>崔炎朋, 李博, 林娇</w:t>
-            </w:r>
-            <w:proofErr w:type="gramStart"/>
-            <w:r>
-              <w:t>娇</w:t>
-            </w:r>
-            <w:proofErr w:type="gramEnd"/>
-          </w:p>
-        </w:tc>
-        <w:tc>
-          <w:tcPr>
-            <w:tcW w:w="5062" w:type="dxa"/>
-            <w:vAlign w:val="center"/>
-          </w:tcPr>
-          <w:p>
-            <w:pPr>
-              <w:rPr>
-                <w:rFonts w:hint="eastAsia"/>
-              </w:rPr>
-            </w:pPr>
-            <w:r>
-              <w:t>1. 初版创建。</w:t>
-            </w:r>
-          </w:p>
-          <w:p>
-            <w:pPr>
-              <w:rPr>
-                <w:rFonts w:hint="eastAsia"/>
-              </w:rPr>
-            </w:pPr>
-            <w:r>
-              <w:t>2. 根据《周易程序需求v1.0—概设.docx》1文档，明确项目范围仅为“四字八柱”模块。</w:t>
-            </w:r>
-          </w:p>
-          <w:p>
-            <w:pPr>
-              <w:rPr>
-                <w:rFonts w:hint="eastAsia"/>
-              </w:rPr>
-            </w:pPr>
-            <w:r>
-              <w:t>3. 定义系统架构、功能模块和技术约束。</w:t>
-            </w:r>
-          </w:p>
-        </w:tc>
-      </w:tr>
-      <w:tr>
-        <w:tc>
-          <w:tcPr>
-            <w:tcW w:w="1315" w:type="dxa"/>
-            <w:vAlign w:val="center"/>
-          </w:tcPr>
-          <w:p>
-            <w:pPr>
-              <w:rPr>
-                <w:rFonts w:hint="eastAsia"/>
                 <w:color w:val="EE0000"/>
               </w:rPr>
             </w:pPr>
@@ -419,7 +360,6 @@
           <w:p>
             <w:pPr>
               <w:rPr>
-                <w:rFonts w:hint="eastAsia"/>
                 <w:color w:val="EE0000"/>
               </w:rPr>
             </w:pPr>
@@ -440,24 +380,28 @@
           <w:p>
             <w:pPr>
               <w:rPr>
+                <w:color w:val="EE0000"/>
+              </w:rPr>
+            </w:pPr>
+            <w:r>
+              <w:rPr>
+                <w:color w:val="EE0000"/>
+              </w:rPr>
+              <w:t>崔炎朋, 李博, 林</w:t>
+            </w:r>
+            <w:r>
+              <w:rPr>
                 <w:rFonts w:hint="eastAsia"/>
                 <w:color w:val="EE0000"/>
               </w:rPr>
-            </w:pPr>
-            <w:r>
-              <w:rPr>
-                <w:color w:val="EE0000"/>
-              </w:rPr>
-              <w:t>崔炎朋, 李博, 林娇</w:t>
-            </w:r>
-            <w:proofErr w:type="gramStart"/>
+              <w:t>爱</w:t>
+            </w:r>
             <w:r>
               <w:rPr>
                 <w:color w:val="EE0000"/>
               </w:rPr>
               <w:t>娇</w:t>
             </w:r>
-            <w:proofErr w:type="gramEnd"/>
           </w:p>
         </w:tc>
         <w:tc>
@@ -469,7 +413,6 @@
             <w:pPr>
               <w:jc w:val="left"/>
               <w:rPr>
-                <w:rFonts w:hint="eastAsia"/>
                 <w:color w:val="EE0000"/>
               </w:rPr>
             </w:pPr>
@@ -526,7 +469,6 @@
             <w:pPr>
               <w:jc w:val="left"/>
               <w:rPr>
-                <w:rFonts w:hint="eastAsia"/>
                 <w:color w:val="EE0000"/>
               </w:rPr>
             </w:pPr>
@@ -555,7 +497,6 @@
             <w:pPr>
               <w:jc w:val="left"/>
               <w:rPr>
-                <w:rFonts w:hint="eastAsia"/>
                 <w:color w:val="EE0000"/>
               </w:rPr>
             </w:pPr>
@@ -578,7 +519,6 @@
             <w:pPr>
               <w:jc w:val="left"/>
               <w:rPr>
-                <w:rFonts w:hint="eastAsia"/>
                 <w:color w:val="EE0000"/>
               </w:rPr>
             </w:pPr>
@@ -594,7 +534,6 @@
             <w:pPr>
               <w:jc w:val="left"/>
               <w:rPr>
-                <w:rFonts w:hint="eastAsia"/>
                 <w:color w:val="EE0000"/>
               </w:rPr>
             </w:pPr>
@@ -628,30 +567,27 @@
                 <w:rFonts w:hint="eastAsia"/>
                 <w:color w:val="EE0000"/>
               </w:rPr>
-              <w:t>,林娇</w:t>
-            </w:r>
-            <w:proofErr w:type="gramStart"/>
+              <w:t>,林</w:t>
+            </w:r>
             <w:r>
               <w:rPr>
                 <w:rFonts w:hint="eastAsia"/>
                 <w:color w:val="EE0000"/>
               </w:rPr>
-              <w:t>娇</w:t>
-            </w:r>
-            <w:proofErr w:type="gramEnd"/>
+              <w:t>爱</w:t>
+            </w:r>
             <w:r>
               <w:rPr>
                 <w:rFonts w:hint="eastAsia"/>
                 <w:color w:val="EE0000"/>
               </w:rPr>
-              <w:t>o</w:t>
+              <w:t>娇o</w:t>
             </w:r>
           </w:p>
           <w:p>
             <w:pPr>
               <w:jc w:val="left"/>
               <w:rPr>
-                <w:rFonts w:hint="eastAsia"/>
                 <w:color w:val="EE0000"/>
               </w:rPr>
             </w:pPr>
@@ -692,23 +628,27 @@
                 <w:rFonts w:hint="eastAsia"/>
                 <w:color w:val="EE0000"/>
               </w:rPr>
-              <w:t>,林娇</w:t>
-            </w:r>
-            <w:proofErr w:type="gramStart"/>
+              <w:t>,林</w:t>
+            </w:r>
             <w:r>
               <w:rPr>
                 <w:rFonts w:hint="eastAsia"/>
                 <w:color w:val="EE0000"/>
               </w:rPr>
+              <w:t>爱</w:t>
+            </w:r>
+            <w:r>
+              <w:rPr>
+                <w:rFonts w:hint="eastAsia"/>
+                <w:color w:val="EE0000"/>
+              </w:rPr>
               <w:t>娇</w:t>
             </w:r>
-            <w:proofErr w:type="gramEnd"/>
           </w:p>
           <w:p>
             <w:pPr>
               <w:jc w:val="left"/>
               <w:rPr>
-                <w:rFonts w:hint="eastAsia"/>
                 <w:color w:val="EE0000"/>
               </w:rPr>
             </w:pPr>
@@ -742,23 +682,27 @@
                 <w:rFonts w:hint="eastAsia"/>
                 <w:color w:val="EE0000"/>
               </w:rPr>
-              <w:t>,林娇</w:t>
-            </w:r>
-            <w:proofErr w:type="gramStart"/>
+              <w:t>,林</w:t>
+            </w:r>
             <w:r>
               <w:rPr>
                 <w:rFonts w:hint="eastAsia"/>
                 <w:color w:val="EE0000"/>
               </w:rPr>
+              <w:t>爱</w:t>
+            </w:r>
+            <w:r>
+              <w:rPr>
+                <w:rFonts w:hint="eastAsia"/>
+                <w:color w:val="EE0000"/>
+              </w:rPr>
               <w:t>娇</w:t>
             </w:r>
-            <w:proofErr w:type="gramEnd"/>
           </w:p>
           <w:p>
             <w:pPr>
               <w:jc w:val="left"/>
               <w:rPr>
-                <w:rFonts w:hint="eastAsia"/>
                 <w:color w:val="EE0000"/>
               </w:rPr>
             </w:pPr>
@@ -799,7 +743,6 @@
             <w:pPr>
               <w:jc w:val="left"/>
               <w:rPr>
-                <w:rFonts w:hint="eastAsia"/>
                 <w:color w:val="EE0000"/>
               </w:rPr>
             </w:pPr>
@@ -840,7 +783,6 @@
             <w:pPr>
               <w:jc w:val="left"/>
               <w:rPr>
-                <w:rFonts w:hint="eastAsia"/>
                 <w:color w:val="EE0000"/>
               </w:rPr>
             </w:pPr>
@@ -881,7 +823,6 @@
             <w:pPr>
               <w:jc w:val="left"/>
               <w:rPr>
-                <w:rFonts w:hint="eastAsia"/>
                 <w:color w:val="EE0000"/>
               </w:rPr>
             </w:pPr>
@@ -922,7 +863,6 @@
             <w:pPr>
               <w:jc w:val="left"/>
               <w:rPr>
-                <w:rFonts w:hint="eastAsia"/>
                 <w:color w:val="EE0000"/>
               </w:rPr>
             </w:pPr>
@@ -966,7 +906,6 @@
           <w:p>
             <w:pPr>
               <w:rPr>
-                <w:rFonts w:hint="eastAsia"/>
                 <w:color w:val="EE0000"/>
               </w:rPr>
             </w:pPr>
@@ -994,16 +933,21 @@
               <w:rPr>
                 <w:color w:val="EE0000"/>
               </w:rPr>
-              <w:t>崔炎朋, 李博, 林娇</w:t>
-            </w:r>
-            <w:proofErr w:type="gramStart"/>
+              <w:t>崔炎朋, 李博, 林</w:t>
+            </w:r>
+            <w:r>
+              <w:rPr>
+                <w:rFonts w:hint="eastAsia"/>
+                <w:color w:val="EE0000"/>
+              </w:rPr>
+              <w:t>爱</w:t>
+            </w:r>
             <w:r>
               <w:rPr>
                 <w:color w:val="EE0000"/>
               </w:rPr>
               <w:t>娇</w:t>
             </w:r>
-            <w:proofErr w:type="gramEnd"/>
           </w:p>
         </w:tc>
         <w:tc>
@@ -1097,7 +1041,6 @@
           <w:p>
             <w:pPr>
               <w:rPr>
-                <w:rFonts w:hint="eastAsia"/>
                 <w:color w:val="EE0000"/>
               </w:rPr>
             </w:pPr>
@@ -1125,29 +1068,21 @@
             </w:r>
             <w:proofErr w:type="spellEnd"/>
           </w:p>
-          <w:p>
-            <w:pPr>
-              <w:rPr>
-                <w:rFonts w:hint="eastAsia"/>
-              </w:rPr>
-            </w:pPr>
-          </w:p>
+          <w:p/>
         </w:tc>
       </w:tr>
     </w:tbl>
     <w:p>
       <w:pPr>
         <w:rPr>
-          <w:rFonts w:hint="eastAsia"/>
-          <w:b/>
-          <w:bCs/>
-        </w:rPr>
-      </w:pPr>
-    </w:p>
-    <w:p>
-      <w:pPr>
-        <w:rPr>
-          <w:rFonts w:hint="eastAsia"/>
+          <w:b/>
+          <w:bCs/>
+        </w:rPr>
+      </w:pPr>
+    </w:p>
+    <w:p>
+      <w:pPr>
+        <w:rPr>
           <w:b/>
           <w:bCs/>
         </w:rPr>
@@ -1161,21 +1096,11 @@
       </w:r>
     </w:p>
     <w:p>
-      <w:pPr>
-        <w:rPr>
-          <w:rFonts w:hint="eastAsia"/>
-        </w:rPr>
-      </w:pPr>
       <w:r>
         <w:t>本项目旨在实现《周易程序需求v1.0—概设.docx》文档中的“四字八柱”功能模块 。</w:t>
       </w:r>
     </w:p>
     <w:p>
-      <w:pPr>
-        <w:rPr>
-          <w:rFonts w:hint="eastAsia"/>
-        </w:rPr>
-      </w:pPr>
       <w:r>
         <w:t>虽然本次交付仅包含此单一模块，但整体架构设计将严格遵守文档中关于</w:t>
       </w:r>
@@ -1184,23 +1109,7 @@
           <w:b/>
           <w:bCs/>
         </w:rPr>
-        <w:t>开放性和</w:t>
-      </w:r>
-      <w:proofErr w:type="gramStart"/>
-      <w:r>
-        <w:rPr>
-          <w:b/>
-          <w:bCs/>
-        </w:rPr>
-        <w:t>可</w:t>
-      </w:r>
-      <w:proofErr w:type="gramEnd"/>
-      <w:r>
-        <w:rPr>
-          <w:b/>
-          <w:bCs/>
-        </w:rPr>
-        <w:t>扩展性</w:t>
+        <w:t>开放性和可扩展性</w:t>
       </w:r>
       <w:r>
         <w:lastRenderedPageBreak/>
@@ -1210,7 +1119,6 @@
     <w:p>
       <w:pPr>
         <w:rPr>
-          <w:rFonts w:hint="eastAsia"/>
           <w:b/>
           <w:bCs/>
         </w:rPr>
@@ -1224,11 +1132,6 @@
       </w:r>
     </w:p>
     <w:p>
-      <w:pPr>
-        <w:rPr>
-          <w:rFonts w:hint="eastAsia"/>
-        </w:rPr>
-      </w:pPr>
       <w:r>
         <w:t>本模块将实现文档中“四字八柱”的全部要求 ：</w:t>
       </w:r>
@@ -1239,9 +1142,6 @@
           <w:ilvl w:val="0"/>
           <w:numId w:val="1"/>
         </w:numPr>
-        <w:rPr>
-          <w:rFonts w:hint="eastAsia"/>
-        </w:rPr>
       </w:pPr>
       <w:r>
         <w:rPr>
@@ -1260,9 +1160,6 @@
           <w:ilvl w:val="0"/>
           <w:numId w:val="1"/>
         </w:numPr>
-        <w:rPr>
-          <w:rFonts w:hint="eastAsia"/>
-        </w:rPr>
       </w:pPr>
       <w:r>
         <w:rPr>
@@ -1281,9 +1178,6 @@
           <w:ilvl w:val="1"/>
           <w:numId w:val="1"/>
         </w:numPr>
-        <w:rPr>
-          <w:rFonts w:hint="eastAsia"/>
-        </w:rPr>
       </w:pPr>
       <w:r>
         <w:t>执行必要的历法转换（如公历转节气历、真太阳时校正）。</w:t>
@@ -1295,9 +1189,6 @@
           <w:ilvl w:val="1"/>
           <w:numId w:val="1"/>
         </w:numPr>
-        <w:rPr>
-          <w:rFonts w:hint="eastAsia"/>
-        </w:rPr>
       </w:pPr>
       <w:r>
         <w:t>根据生辰八字进行排盘。</w:t>
@@ -1309,9 +1200,6 @@
           <w:ilvl w:val="0"/>
           <w:numId w:val="1"/>
         </w:numPr>
-        <w:rPr>
-          <w:rFonts w:hint="eastAsia"/>
-        </w:rPr>
       </w:pPr>
       <w:r>
         <w:rPr>
@@ -1330,9 +1218,6 @@
           <w:ilvl w:val="1"/>
           <w:numId w:val="2"/>
         </w:numPr>
-        <w:rPr>
-          <w:rFonts w:hint="eastAsia"/>
-        </w:rPr>
       </w:pPr>
       <w:r>
         <w:t>先天格局（四柱八字）。</w:t>
@@ -1344,9 +1229,6 @@
           <w:ilvl w:val="1"/>
           <w:numId w:val="2"/>
         </w:numPr>
-        <w:rPr>
-          <w:rFonts w:hint="eastAsia"/>
-        </w:rPr>
       </w:pPr>
       <w:r>
         <w:t>五行旺衰。</w:t>
@@ -1358,17 +1240,9 @@
           <w:ilvl w:val="1"/>
           <w:numId w:val="2"/>
         </w:numPr>
-        <w:rPr>
-          <w:rFonts w:hint="eastAsia"/>
-        </w:rPr>
-      </w:pPr>
-      <w:proofErr w:type="gramStart"/>
-      <w:r>
-        <w:t>十神心性</w:t>
-      </w:r>
-      <w:proofErr w:type="gramEnd"/>
-      <w:r>
-        <w:t>。</w:t>
+      </w:pPr>
+      <w:r>
+        <w:t>十神心性。</w:t>
       </w:r>
     </w:p>
     <w:p>
@@ -1377,9 +1251,6 @@
           <w:ilvl w:val="1"/>
           <w:numId w:val="2"/>
         </w:numPr>
-        <w:rPr>
-          <w:rFonts w:hint="eastAsia"/>
-        </w:rPr>
       </w:pPr>
       <w:r>
         <w:t>大运流年信息。</w:t>
@@ -1388,7 +1259,6 @@
     <w:p>
       <w:pPr>
         <w:rPr>
-          <w:rFonts w:hint="eastAsia"/>
           <w:b/>
           <w:bCs/>
         </w:rPr>
@@ -1402,11 +1272,6 @@
       </w:r>
     </w:p>
     <w:p>
-      <w:pPr>
-        <w:rPr>
-          <w:rFonts w:hint="eastAsia"/>
-        </w:rPr>
-      </w:pPr>
       <w:r>
         <w:t>为满足文档对</w:t>
       </w:r>
@@ -1432,11 +1297,6 @@
       </w:r>
     </w:p>
     <w:p>
-      <w:pPr>
-        <w:rPr>
-          <w:rFonts w:hint="eastAsia"/>
-        </w:rPr>
-      </w:pPr>
       <w:r>
         <w:rPr>
           <w:rFonts w:hint="eastAsia"/>
@@ -1495,7 +1355,6 @@
     <w:p>
       <w:pPr>
         <w:rPr>
-          <w:rFonts w:hint="eastAsia"/>
           <w:b/>
           <w:bCs/>
         </w:rPr>
@@ -1514,9 +1373,6 @@
           <w:ilvl w:val="0"/>
           <w:numId w:val="3"/>
         </w:numPr>
-        <w:rPr>
-          <w:rFonts w:hint="eastAsia"/>
-        </w:rPr>
       </w:pPr>
       <w:r>
         <w:rPr>
@@ -1532,9 +1388,6 @@
           <w:ilvl w:val="1"/>
           <w:numId w:val="3"/>
         </w:numPr>
-        <w:rPr>
-          <w:rFonts w:hint="eastAsia"/>
-        </w:rPr>
       </w:pPr>
       <w:r>
         <w:rPr>
@@ -1554,9 +1407,6 @@
           <w:ilvl w:val="1"/>
           <w:numId w:val="3"/>
         </w:numPr>
-        <w:rPr>
-          <w:rFonts w:hint="eastAsia"/>
-        </w:rPr>
       </w:pPr>
       <w:r>
         <w:rPr>
@@ -1575,9 +1425,6 @@
           <w:ilvl w:val="2"/>
           <w:numId w:val="3"/>
         </w:numPr>
-        <w:rPr>
-          <w:rFonts w:hint="eastAsia"/>
-        </w:rPr>
       </w:pPr>
       <w:r>
         <w:t>提供一个简单明了的输入界面，用于收集用户的出生日期、时间、性别 。</w:t>
@@ -1589,9 +1436,6 @@
           <w:ilvl w:val="2"/>
           <w:numId w:val="3"/>
         </w:numPr>
-        <w:rPr>
-          <w:rFonts w:hint="eastAsia"/>
-        </w:rPr>
       </w:pPr>
       <w:r>
         <w:t>处理手机键盘遮挡问题 。</w:t>
@@ -1603,9 +1447,6 @@
           <w:ilvl w:val="2"/>
           <w:numId w:val="3"/>
         </w:numPr>
-        <w:rPr>
-          <w:rFonts w:hint="eastAsia"/>
-        </w:rPr>
       </w:pPr>
       <w:r>
         <w:t>提供一个结构化的输出界面，清晰展示排盘结果。</w:t>
@@ -1617,9 +1458,6 @@
           <w:ilvl w:val="2"/>
           <w:numId w:val="3"/>
         </w:numPr>
-        <w:rPr>
-          <w:rFonts w:hint="eastAsia"/>
-        </w:rPr>
       </w:pPr>
       <w:r>
         <w:t>在计算过程中，显示一个加载中界面（“安抚页”）。</w:t>
@@ -1631,9 +1469,6 @@
           <w:ilvl w:val="2"/>
           <w:numId w:val="3"/>
         </w:numPr>
-        <w:rPr>
-          <w:rFonts w:hint="eastAsia"/>
-        </w:rPr>
       </w:pPr>
       <w:r>
         <w:t>当用户输入错误（如无效日期）时，显示明确的错误信息和处理方法（“兜底反馈”）。</w:t>
@@ -1645,9 +1480,6 @@
           <w:ilvl w:val="0"/>
           <w:numId w:val="3"/>
         </w:numPr>
-        <w:rPr>
-          <w:rFonts w:hint="eastAsia"/>
-        </w:rPr>
       </w:pPr>
       <w:r>
         <w:rPr>
@@ -1663,9 +1495,6 @@
           <w:ilvl w:val="1"/>
           <w:numId w:val="3"/>
         </w:numPr>
-        <w:rPr>
-          <w:rFonts w:hint="eastAsia"/>
-        </w:rPr>
       </w:pPr>
       <w:r>
         <w:rPr>
@@ -1684,9 +1513,6 @@
           <w:ilvl w:val="1"/>
           <w:numId w:val="3"/>
         </w:numPr>
-        <w:rPr>
-          <w:rFonts w:hint="eastAsia"/>
-        </w:rPr>
       </w:pPr>
       <w:r>
         <w:rPr>
@@ -1716,9 +1542,6 @@
           <w:ilvl w:val="2"/>
           <w:numId w:val="3"/>
         </w:numPr>
-        <w:rPr>
-          <w:rFonts w:hint="eastAsia"/>
-        </w:rPr>
       </w:pPr>
       <w:r>
         <w:t xml:space="preserve">调用 </w:t>
@@ -1768,9 +1591,6 @@
           <w:ilvl w:val="2"/>
           <w:numId w:val="3"/>
         </w:numPr>
-        <w:rPr>
-          <w:rFonts w:hint="eastAsia"/>
-        </w:rPr>
       </w:pPr>
       <w:r>
         <w:t xml:space="preserve">将 </w:t>
@@ -1810,20 +1630,9 @@
           <w:ilvl w:val="2"/>
           <w:numId w:val="3"/>
         </w:numPr>
-        <w:rPr>
-          <w:rFonts w:hint="eastAsia"/>
-        </w:rPr>
-      </w:pPr>
-      <w:r>
-        <w:t>调用 动态数据仓库，实现保存和读取用户的排</w:t>
-      </w:r>
-      <w:proofErr w:type="gramStart"/>
-      <w:r>
-        <w:t>盘记录</w:t>
-      </w:r>
-      <w:proofErr w:type="gramEnd"/>
-      <w:r>
-        <w:t xml:space="preserve"> 。</w:t>
+      </w:pPr>
+      <w:r>
+        <w:t>调用 动态数据仓库，实现保存和读取用户的排盘记录 。</w:t>
       </w:r>
     </w:p>
     <w:p>
@@ -1832,9 +1641,6 @@
           <w:ilvl w:val="0"/>
           <w:numId w:val="3"/>
         </w:numPr>
-        <w:rPr>
-          <w:rFonts w:hint="eastAsia"/>
-        </w:rPr>
       </w:pPr>
       <w:r>
         <w:rPr>
@@ -1850,9 +1656,6 @@
           <w:ilvl w:val="1"/>
           <w:numId w:val="3"/>
         </w:numPr>
-        <w:rPr>
-          <w:rFonts w:hint="eastAsia"/>
-        </w:rPr>
       </w:pPr>
       <w:r>
         <w:rPr>
@@ -1872,7 +1675,6 @@
           <w:numId w:val="3"/>
         </w:numPr>
         <w:rPr>
-          <w:rFonts w:hint="eastAsia"/>
           <w:strike/>
           <w:color w:val="000000" w:themeColor="text1"/>
         </w:rPr>
@@ -1926,16 +1728,15 @@
           <w:numId w:val="3"/>
         </w:numPr>
         <w:rPr>
+          <w:color w:val="000000" w:themeColor="text1"/>
+        </w:rPr>
+      </w:pPr>
+      <w:proofErr w:type="spellStart"/>
+      <w:r>
+        <w:rPr>
           <w:rFonts w:hint="eastAsia"/>
           <w:color w:val="000000" w:themeColor="text1"/>
         </w:rPr>
-      </w:pPr>
-      <w:proofErr w:type="spellStart"/>
-      <w:r>
-        <w:rPr>
-          <w:rFonts w:hint="eastAsia"/>
-          <w:color w:val="000000" w:themeColor="text1"/>
-        </w:rPr>
         <w:t>I</w:t>
       </w:r>
       <w:r>
@@ -1949,21 +1750,7 @@
         <w:rPr>
           <w:color w:val="000000" w:themeColor="text1"/>
         </w:rPr>
-        <w:t xml:space="preserve"> (接口)：定义一个专属于“四柱八字”模块的服务契约（。它（由林娇</w:t>
-      </w:r>
-      <w:proofErr w:type="gramStart"/>
-      <w:r>
-        <w:rPr>
-          <w:color w:val="000000" w:themeColor="text1"/>
-        </w:rPr>
-        <w:t>娇</w:t>
-      </w:r>
-      <w:proofErr w:type="gramEnd"/>
-      <w:r>
-        <w:rPr>
-          <w:color w:val="000000" w:themeColor="text1"/>
-        </w:rPr>
-        <w:t xml:space="preserve">负责）明确定义了 </w:t>
+        <w:t xml:space="preserve"> (接口)：定义一个专属于“四柱八字”模块的服务契约（。它（由林娇娇负责）明确定义了 </w:t>
       </w:r>
       <w:proofErr w:type="spellStart"/>
       <w:r>
@@ -2015,223 +1802,246 @@
           <w:numId w:val="3"/>
         </w:numPr>
         <w:rPr>
+          <w:color w:val="000000" w:themeColor="text1"/>
+        </w:rPr>
+      </w:pPr>
+      <w:proofErr w:type="spellStart"/>
+      <w:r>
+        <w:rPr>
+          <w:b/>
+          <w:bCs/>
+          <w:strike/>
+          <w:color w:val="000000" w:themeColor="text1"/>
+        </w:rPr>
+        <w:t>BaziService</w:t>
+      </w:r>
+      <w:proofErr w:type="spellEnd"/>
+      <w:r>
+        <w:rPr>
           <w:rFonts w:hint="eastAsia"/>
-          <w:color w:val="000000" w:themeColor="text1"/>
-        </w:rPr>
-      </w:pPr>
+          <w:b/>
+          <w:bCs/>
+          <w:strike/>
+          <w:color w:val="000000" w:themeColor="text1"/>
+        </w:rPr>
+        <w:t xml:space="preserve"> </w:t>
+      </w:r>
       <w:proofErr w:type="spellStart"/>
       <w:r>
         <w:rPr>
           <w:b/>
           <w:bCs/>
+          <w:color w:val="000000" w:themeColor="text1"/>
+        </w:rPr>
+        <w:t>FourPillarsService</w:t>
+      </w:r>
+      <w:proofErr w:type="spellEnd"/>
+      <w:r>
+        <w:rPr>
+          <w:b/>
+          <w:bCs/>
+          <w:color w:val="000000" w:themeColor="text1"/>
+        </w:rPr>
+        <w:t xml:space="preserve"> </w:t>
+      </w:r>
+      <w:r>
+        <w:rPr>
+          <w:b/>
+          <w:bCs/>
+          <w:color w:val="000000" w:themeColor="text1"/>
+        </w:rPr>
+        <w:t>(服务</w:t>
+      </w:r>
+      <w:r>
+        <w:rPr>
+          <w:rFonts w:hint="eastAsia"/>
+          <w:b/>
+          <w:bCs/>
+          <w:color w:val="000000" w:themeColor="text1"/>
+        </w:rPr>
+        <w:t>实现</w:t>
+      </w:r>
+      <w:r>
+        <w:rPr>
+          <w:b/>
+          <w:bCs/>
+          <w:color w:val="000000" w:themeColor="text1"/>
+        </w:rPr>
+        <w:t>/粘合剂</w:t>
+      </w:r>
+      <w:r>
+        <w:rPr>
+          <w:b/>
+          <w:bCs/>
+          <w:color w:val="000000" w:themeColor="text1"/>
+        </w:rPr>
+        <w:t>/主调</w:t>
+      </w:r>
+      <w:r>
+        <w:rPr>
+          <w:b/>
+          <w:bCs/>
+          <w:color w:val="000000" w:themeColor="text1"/>
+        </w:rPr>
+        <w:t>)</w:t>
+      </w:r>
+      <w:r>
+        <w:rPr>
+          <w:color w:val="000000" w:themeColor="text1"/>
+        </w:rPr>
+        <w:t xml:space="preserve">：实现 </w:t>
+      </w:r>
+      <w:proofErr w:type="spellStart"/>
+      <w:r>
+        <w:rPr>
           <w:strike/>
           <w:color w:val="000000" w:themeColor="text1"/>
         </w:rPr>
-        <w:t>BaziService</w:t>
+        <w:t>ICalculationService</w:t>
       </w:r>
       <w:proofErr w:type="spellEnd"/>
       <w:r>
         <w:rPr>
+          <w:color w:val="000000" w:themeColor="text1"/>
+        </w:rPr>
+        <w:t xml:space="preserve"> </w:t>
+      </w:r>
+      <w:proofErr w:type="spellStart"/>
+      <w:r>
+        <w:rPr>
+          <w:color w:val="000000" w:themeColor="text1"/>
+        </w:rPr>
+        <w:t>IFourPillarsService</w:t>
+      </w:r>
+      <w:proofErr w:type="spellEnd"/>
+      <w:r>
+        <w:rPr>
+          <w:color w:val="000000" w:themeColor="text1"/>
+        </w:rPr>
+        <w:t>接口</w:t>
+      </w:r>
+      <w:r>
+        <w:rPr>
+          <w:color w:val="000000" w:themeColor="text1"/>
+        </w:rPr>
+        <w:t>（由 李博 负责 ）。</w:t>
+      </w:r>
+      <w:r>
+        <w:rPr>
+          <w:color w:val="000000" w:themeColor="text1"/>
+        </w:rPr>
+        <w:t>，</w:t>
+      </w:r>
+      <w:r>
+        <w:rPr>
+          <w:strike/>
+          <w:color w:val="000000" w:themeColor="text1"/>
+        </w:rPr>
+        <w:t>专门负责处理“四字八柱”的排盘请求。</w:t>
+      </w:r>
+      <w:r>
+        <w:rPr>
           <w:rFonts w:hint="eastAsia"/>
-          <w:b/>
-          <w:bCs/>
+          <w:color w:val="000000" w:themeColor="text1"/>
+        </w:rPr>
+        <w:t xml:space="preserve">  </w:t>
+      </w:r>
+      <w:r>
+        <w:rPr>
+          <w:color w:val="000000" w:themeColor="text1"/>
+        </w:rPr>
+        <w:t xml:space="preserve">是 </w:t>
+      </w:r>
+      <w:proofErr w:type="spellStart"/>
+      <w:r>
+        <w:rPr>
+          <w:color w:val="000000" w:themeColor="text1"/>
+        </w:rPr>
+        <w:t>ViewModel</w:t>
+      </w:r>
+      <w:proofErr w:type="spellEnd"/>
+      <w:r>
+        <w:rPr>
+          <w:color w:val="000000" w:themeColor="text1"/>
+        </w:rPr>
+        <w:t xml:space="preserve"> 调用排盘功能的</w:t>
+      </w:r>
+      <w:r>
+        <w:rPr>
+          <w:b/>
+          <w:bCs/>
+          <w:color w:val="000000" w:themeColor="text1"/>
+        </w:rPr>
+        <w:t>唯一入口</w:t>
+      </w:r>
+      <w:r>
+        <w:rPr>
+          <w:color w:val="000000" w:themeColor="text1"/>
+        </w:rPr>
+        <w:t>。它</w:t>
+      </w:r>
+    </w:p>
+    <w:p>
+      <w:pPr>
+        <w:ind w:left="1440"/>
+        <w:rPr>
+          <w:color w:val="000000" w:themeColor="text1"/>
+        </w:rPr>
+      </w:pPr>
+      <w:r>
+        <w:rPr>
+          <w:color w:val="000000" w:themeColor="text1"/>
+        </w:rPr>
+        <w:t>不执行任何复杂的业务逻辑。其唯一职责是作为“主调程序”，负责：</w:t>
+      </w:r>
+    </w:p>
+    <w:p>
+      <w:pPr>
+        <w:ind w:left="1440"/>
+        <w:rPr>
           <w:strike/>
-          <w:color w:val="000000" w:themeColor="text1"/>
-        </w:rPr>
-        <w:t xml:space="preserve"> </w:t>
-      </w:r>
-      <w:proofErr w:type="spellStart"/>
-      <w:r>
-        <w:rPr>
-          <w:b/>
-          <w:bCs/>
-          <w:color w:val="000000" w:themeColor="text1"/>
-        </w:rPr>
-        <w:t>FourPillarsService</w:t>
-      </w:r>
-      <w:proofErr w:type="spellEnd"/>
-      <w:r>
-        <w:rPr>
-          <w:b/>
-          <w:bCs/>
-          <w:color w:val="000000" w:themeColor="text1"/>
-        </w:rPr>
-        <w:t xml:space="preserve"> </w:t>
-      </w:r>
-      <w:r>
-        <w:rPr>
-          <w:b/>
-          <w:bCs/>
-          <w:color w:val="000000" w:themeColor="text1"/>
-        </w:rPr>
-        <w:t>(服务</w:t>
-      </w:r>
-      <w:r>
-        <w:rPr>
-          <w:rFonts w:hint="eastAsia"/>
-          <w:b/>
-          <w:bCs/>
-          <w:color w:val="000000" w:themeColor="text1"/>
-        </w:rPr>
-        <w:t>实现</w:t>
-      </w:r>
-      <w:r>
-        <w:rPr>
-          <w:b/>
-          <w:bCs/>
-          <w:color w:val="000000" w:themeColor="text1"/>
-        </w:rPr>
-        <w:t>/粘合剂</w:t>
-      </w:r>
-      <w:r>
-        <w:rPr>
-          <w:b/>
-          <w:bCs/>
-          <w:color w:val="000000" w:themeColor="text1"/>
-        </w:rPr>
-        <w:t>/主调</w:t>
-      </w:r>
-      <w:r>
-        <w:rPr>
-          <w:b/>
-          <w:bCs/>
-          <w:color w:val="000000" w:themeColor="text1"/>
-        </w:rPr>
-        <w:t>)</w:t>
-      </w:r>
-      <w:r>
-        <w:rPr>
-          <w:color w:val="000000" w:themeColor="text1"/>
-        </w:rPr>
-        <w:t xml:space="preserve">：实现 </w:t>
-      </w:r>
-      <w:proofErr w:type="spellStart"/>
-      <w:r>
-        <w:rPr>
-          <w:strike/>
-          <w:color w:val="000000" w:themeColor="text1"/>
-        </w:rPr>
-        <w:t>ICalculationService</w:t>
-      </w:r>
-      <w:proofErr w:type="spellEnd"/>
-      <w:r>
-        <w:rPr>
-          <w:color w:val="000000" w:themeColor="text1"/>
-        </w:rPr>
-        <w:t xml:space="preserve"> </w:t>
-      </w:r>
-      <w:proofErr w:type="spellStart"/>
-      <w:r>
-        <w:rPr>
-          <w:color w:val="000000" w:themeColor="text1"/>
-        </w:rPr>
-        <w:t>IFourPillarsService</w:t>
-      </w:r>
-      <w:proofErr w:type="spellEnd"/>
-      <w:r>
-        <w:rPr>
-          <w:color w:val="000000" w:themeColor="text1"/>
-        </w:rPr>
-        <w:t>接口</w:t>
-      </w:r>
-      <w:r>
-        <w:rPr>
-          <w:color w:val="000000" w:themeColor="text1"/>
-        </w:rPr>
-        <w:t>（由 李博 负责 ）。</w:t>
-      </w:r>
-      <w:r>
-        <w:rPr>
-          <w:color w:val="000000" w:themeColor="text1"/>
-        </w:rPr>
-        <w:t>，</w:t>
-      </w:r>
-      <w:r>
-        <w:rPr>
-          <w:strike/>
-          <w:color w:val="000000" w:themeColor="text1"/>
-        </w:rPr>
-        <w:t>专门负责处理“四字八柱”的排盘请求。</w:t>
-      </w:r>
-      <w:r>
-        <w:rPr>
-          <w:rFonts w:hint="eastAsia"/>
-          <w:color w:val="000000" w:themeColor="text1"/>
-        </w:rPr>
-        <w:t xml:space="preserve">  </w:t>
-      </w:r>
-      <w:r>
-        <w:rPr>
-          <w:color w:val="000000" w:themeColor="text1"/>
-        </w:rPr>
-        <w:t xml:space="preserve">是 </w:t>
-      </w:r>
-      <w:proofErr w:type="spellStart"/>
-      <w:r>
-        <w:rPr>
-          <w:color w:val="000000" w:themeColor="text1"/>
-        </w:rPr>
-        <w:t>ViewModel</w:t>
-      </w:r>
-      <w:proofErr w:type="spellEnd"/>
-      <w:r>
-        <w:rPr>
-          <w:color w:val="000000" w:themeColor="text1"/>
-        </w:rPr>
-        <w:t xml:space="preserve"> 调用排</w:t>
-      </w:r>
-      <w:proofErr w:type="gramStart"/>
-      <w:r>
-        <w:rPr>
-          <w:color w:val="000000" w:themeColor="text1"/>
-        </w:rPr>
-        <w:t>盘功能</w:t>
-      </w:r>
-      <w:proofErr w:type="gramEnd"/>
-      <w:r>
-        <w:rPr>
-          <w:color w:val="000000" w:themeColor="text1"/>
-        </w:rPr>
-        <w:t>的</w:t>
-      </w:r>
-      <w:r>
-        <w:rPr>
-          <w:b/>
-          <w:bCs/>
-          <w:color w:val="000000" w:themeColor="text1"/>
-        </w:rPr>
-        <w:t>唯一入口</w:t>
-      </w:r>
-      <w:r>
-        <w:rPr>
-          <w:color w:val="000000" w:themeColor="text1"/>
-        </w:rPr>
-        <w:t>。它</w:t>
-      </w:r>
-    </w:p>
-    <w:p>
-      <w:pPr>
-        <w:ind w:left="1440"/>
-        <w:rPr>
-          <w:rFonts w:hint="eastAsia"/>
-          <w:color w:val="000000" w:themeColor="text1"/>
-        </w:rPr>
-      </w:pPr>
-      <w:r>
-        <w:rPr>
-          <w:color w:val="000000" w:themeColor="text1"/>
-        </w:rPr>
-        <w:t>不执行任何复杂的业务逻辑。其唯一职责是作为“主调程序”，负责：</w:t>
-      </w:r>
-    </w:p>
-    <w:p>
-      <w:pPr>
-        <w:ind w:left="1440"/>
+          <w:color w:val="EE0000"/>
+        </w:rPr>
+      </w:pPr>
+      <w:r>
         <w:rPr>
           <w:rFonts w:hint="eastAsia"/>
           <w:strike/>
           <w:color w:val="EE0000"/>
         </w:rPr>
+        <w:t>1、</w:t>
+      </w:r>
+      <w:r>
+        <w:rPr>
+          <w:strike/>
+          <w:color w:val="EE0000"/>
+        </w:rPr>
+        <w:t xml:space="preserve">调用 </w:t>
+      </w:r>
+      <w:proofErr w:type="spellStart"/>
+      <w:r>
+        <w:rPr>
+          <w:strike/>
+          <w:color w:val="EE0000"/>
+        </w:rPr>
+        <w:t>CommonCalendarService</w:t>
+      </w:r>
+      <w:proofErr w:type="spellEnd"/>
+      <w:r>
+        <w:rPr>
+          <w:strike/>
+          <w:color w:val="EE0000"/>
+        </w:rPr>
+        <w:t xml:space="preserve"> 获取历法结果。</w:t>
+      </w:r>
+    </w:p>
+    <w:p>
+      <w:pPr>
+        <w:ind w:left="1440"/>
+        <w:rPr>
+          <w:strike/>
+          <w:color w:val="EE0000"/>
+        </w:rPr>
       </w:pPr>
       <w:r>
         <w:rPr>
@@ -2239,7 +2049,7 @@
           <w:strike/>
           <w:color w:val="EE0000"/>
         </w:rPr>
-        <w:t>1、</w:t>
+        <w:t>2、</w:t>
       </w:r>
       <w:r>
         <w:rPr>
@@ -2254,7 +2064,7 @@
           <w:strike/>
           <w:color w:val="EE0000"/>
         </w:rPr>
-        <w:t>CommonCalendarService</w:t>
+        <w:t>FourPillarsAnalysisService</w:t>
       </w:r>
       <w:proofErr w:type="spellEnd"/>
       <w:r>
@@ -2262,106 +2072,98 @@
           <w:strike/>
           <w:color w:val="EE0000"/>
         </w:rPr>
-        <w:t xml:space="preserve"> 获取历法结果。</w:t>
-      </w:r>
-    </w:p>
-    <w:p>
-      <w:pPr>
-        <w:ind w:left="1440"/>
+        <w:t>获取分析结果。</w:t>
+      </w:r>
+    </w:p>
+    <w:p>
+      <w:pPr>
+        <w:ind w:firstLineChars="700" w:firstLine="1470"/>
+        <w:rPr>
+          <w:strike/>
+          <w:color w:val="EE0000"/>
+        </w:rPr>
+      </w:pPr>
+      <w:r>
         <w:rPr>
           <w:rFonts w:hint="eastAsia"/>
           <w:strike/>
           <w:color w:val="EE0000"/>
         </w:rPr>
-      </w:pPr>
+        <w:t>3、</w:t>
+      </w:r>
+      <w:r>
+        <w:rPr>
+          <w:strike/>
+          <w:color w:val="EE0000"/>
+        </w:rPr>
+        <w:t xml:space="preserve">将两个服务的结果“粘合”成最终的 </w:t>
+      </w:r>
+      <w:proofErr w:type="spellStart"/>
       <w:r>
         <w:rPr>
           <w:rFonts w:hint="eastAsia"/>
           <w:strike/>
           <w:color w:val="EE0000"/>
         </w:rPr>
-        <w:t>2、</w:t>
-      </w:r>
+        <w:t>FourPillarsAnalysisService</w:t>
+      </w:r>
+      <w:proofErr w:type="spellEnd"/>
       <w:r>
         <w:rPr>
           <w:strike/>
           <w:color w:val="EE0000"/>
         </w:rPr>
-        <w:t xml:space="preserve">调用 </w:t>
-      </w:r>
-      <w:proofErr w:type="spellStart"/>
-      <w:r>
-        <w:rPr>
-          <w:strike/>
+        <w:t>并返回。</w:t>
+      </w:r>
+    </w:p>
+    <w:p>
+      <w:pPr>
+        <w:ind w:firstLineChars="700" w:firstLine="1470"/>
+        <w:rPr>
           <w:color w:val="EE0000"/>
         </w:rPr>
-        <w:t>FourPillarsAnalysisService</w:t>
-      </w:r>
-      <w:proofErr w:type="spellEnd"/>
-      <w:r>
-        <w:rPr>
-          <w:strike/>
-          <w:color w:val="EE0000"/>
-        </w:rPr>
-        <w:t>获取分析结果。</w:t>
-      </w:r>
-    </w:p>
-    <w:p>
-      <w:pPr>
-        <w:ind w:firstLineChars="700" w:firstLine="1470"/>
-        <w:rPr>
-          <w:rFonts w:hint="eastAsia"/>
-          <w:strike/>
-          <w:color w:val="EE0000"/>
-        </w:rPr>
-      </w:pPr>
-      <w:r>
-        <w:rPr>
-          <w:rFonts w:hint="eastAsia"/>
-          <w:strike/>
-          <w:color w:val="EE0000"/>
-        </w:rPr>
-        <w:t>3、</w:t>
-      </w:r>
-      <w:r>
-        <w:rPr>
-          <w:strike/>
-          <w:color w:val="EE0000"/>
-        </w:rPr>
-        <w:t xml:space="preserve">将两个服务的结果“粘合”成最终的 </w:t>
-      </w:r>
-      <w:proofErr w:type="spellStart"/>
-      <w:r>
-        <w:rPr>
-          <w:rFonts w:hint="eastAsia"/>
-          <w:strike/>
-          <w:color w:val="EE0000"/>
-        </w:rPr>
-        <w:t>FourPillarsAnalysisService</w:t>
-      </w:r>
-      <w:proofErr w:type="spellEnd"/>
-      <w:r>
-        <w:rPr>
-          <w:strike/>
-          <w:color w:val="EE0000"/>
-        </w:rPr>
-        <w:t>并返回。</w:t>
-      </w:r>
-    </w:p>
-    <w:p>
-      <w:pPr>
-        <w:ind w:firstLineChars="700" w:firstLine="1470"/>
+      </w:pPr>
+      <w:r>
         <w:rPr>
           <w:rFonts w:hint="eastAsia"/>
           <w:color w:val="EE0000"/>
         </w:rPr>
+        <w:t xml:space="preserve">1. </w:t>
+      </w:r>
+      <w:r>
+        <w:rPr>
+          <w:color w:val="EE0000"/>
+        </w:rPr>
+        <w:t xml:space="preserve">调用 </w:t>
+      </w:r>
+      <w:proofErr w:type="spellStart"/>
+      <w:r>
+        <w:rPr>
+          <w:color w:val="EE0000"/>
+        </w:rPr>
+        <w:t>ICalendarService</w:t>
+      </w:r>
+      <w:proofErr w:type="spellEnd"/>
+      <w:r>
+        <w:rPr>
+          <w:color w:val="EE0000"/>
+        </w:rPr>
+        <w:t xml:space="preserve"> (接口) 获取历法结果。</w:t>
+      </w:r>
+    </w:p>
+    <w:p>
+      <w:pPr>
+        <w:ind w:firstLineChars="700" w:firstLine="1470"/>
+        <w:rPr>
+          <w:color w:val="EE0000"/>
+        </w:rPr>
       </w:pPr>
       <w:r>
         <w:rPr>
           <w:rFonts w:hint="eastAsia"/>
           <w:color w:val="EE0000"/>
         </w:rPr>
-        <w:t xml:space="preserve">1. </w:t>
+        <w:t xml:space="preserve">2. </w:t>
       </w:r>
       <w:r>
         <w:rPr>
@@ -2374,57 +2176,20 @@
         <w:rPr>
           <w:color w:val="EE0000"/>
         </w:rPr>
-        <w:t>ICalendarService</w:t>
+        <w:t>IFourPillarsAnalysisService</w:t>
       </w:r>
       <w:proofErr w:type="spellEnd"/>
       <w:r>
         <w:rPr>
           <w:color w:val="EE0000"/>
         </w:rPr>
-        <w:t xml:space="preserve"> (接口) 获取历法结果。</w:t>
+        <w:t xml:space="preserve"> (接口) 获取分析结果。</w:t>
       </w:r>
     </w:p>
     <w:p>
       <w:pPr>
         <w:ind w:firstLineChars="700" w:firstLine="1470"/>
         <w:rPr>
-          <w:rFonts w:hint="eastAsia"/>
-          <w:color w:val="EE0000"/>
-        </w:rPr>
-      </w:pPr>
-      <w:r>
-        <w:rPr>
-          <w:rFonts w:hint="eastAsia"/>
-          <w:color w:val="EE0000"/>
-        </w:rPr>
-        <w:t xml:space="preserve">2. </w:t>
-      </w:r>
-      <w:r>
-        <w:rPr>
-          <w:color w:val="EE0000"/>
-        </w:rPr>
-        <w:t xml:space="preserve">调用 </w:t>
-      </w:r>
-      <w:proofErr w:type="spellStart"/>
-      <w:r>
-        <w:rPr>
-          <w:color w:val="EE0000"/>
-        </w:rPr>
-        <w:t>IFourPillarsAnalysisService</w:t>
-      </w:r>
-      <w:proofErr w:type="spellEnd"/>
-      <w:r>
-        <w:rPr>
-          <w:color w:val="EE0000"/>
-        </w:rPr>
-        <w:t xml:space="preserve"> (接口) 获取分析结果。</w:t>
-      </w:r>
-    </w:p>
-    <w:p>
-      <w:pPr>
-        <w:ind w:firstLineChars="700" w:firstLine="1470"/>
-        <w:rPr>
-          <w:rFonts w:hint="eastAsia"/>
           <w:color w:val="EE0000"/>
         </w:rPr>
       </w:pPr>
@@ -2464,7 +2229,6 @@
           <w:numId w:val="3"/>
         </w:numPr>
         <w:rPr>
-          <w:rFonts w:hint="eastAsia"/>
           <w:strike/>
           <w:color w:val="000000" w:themeColor="text1"/>
         </w:rPr>
@@ -2504,7 +2268,6 @@
           <w:numId w:val="3"/>
         </w:numPr>
         <w:rPr>
-          <w:rFonts w:hint="eastAsia"/>
           <w:strike/>
           <w:color w:val="000000" w:themeColor="text1"/>
         </w:rPr>
@@ -2533,7 +2296,6 @@
           <w:numId w:val="3"/>
         </w:numPr>
         <w:rPr>
-          <w:rFonts w:hint="eastAsia"/>
           <w:strike/>
           <w:color w:val="000000" w:themeColor="text1"/>
         </w:rPr>
@@ -2569,7 +2331,6 @@
           <w:numId w:val="3"/>
         </w:numPr>
         <w:rPr>
-          <w:rFonts w:hint="eastAsia"/>
           <w:strike/>
           <w:color w:val="000000" w:themeColor="text1"/>
         </w:rPr>
@@ -2595,39 +2356,7 @@
           <w:strike/>
           <w:color w:val="000000" w:themeColor="text1"/>
         </w:rPr>
-        <w:t>）、真太阳时计算、</w:t>
-      </w:r>
-      <w:proofErr w:type="gramStart"/>
-      <w:r>
-        <w:rPr>
-          <w:strike/>
-          <w:color w:val="000000" w:themeColor="text1"/>
-        </w:rPr>
-        <w:t>四柱排盘</w:t>
-      </w:r>
-      <w:proofErr w:type="gramEnd"/>
-      <w:r>
-        <w:rPr>
-          <w:strike/>
-          <w:color w:val="000000" w:themeColor="text1"/>
-        </w:rPr>
-        <w:t>、大运起运计算、</w:t>
-      </w:r>
-      <w:proofErr w:type="gramStart"/>
-      <w:r>
-        <w:rPr>
-          <w:strike/>
-          <w:color w:val="000000" w:themeColor="text1"/>
-        </w:rPr>
-        <w:t>十神推算</w:t>
-      </w:r>
-      <w:proofErr w:type="gramEnd"/>
-      <w:r>
-        <w:rPr>
-          <w:strike/>
-          <w:color w:val="000000" w:themeColor="text1"/>
-        </w:rPr>
-        <w:t>、五行旺衰分析等。</w:t>
+        <w:t>）、真太阳时计算、四柱排盘、大运起运计算、十神推算、五行旺衰分析等。</w:t>
       </w:r>
     </w:p>
     <w:p>
@@ -2637,7 +2366,6 @@
           <w:numId w:val="3"/>
         </w:numPr>
         <w:rPr>
-          <w:rFonts w:hint="eastAsia"/>
           <w:strike/>
           <w:color w:val="000000" w:themeColor="text1"/>
         </w:rPr>
@@ -2657,7 +2385,6 @@
           <w:numId w:val="3"/>
         </w:numPr>
         <w:rPr>
-          <w:rFonts w:hint="eastAsia"/>
           <w:color w:val="EE0000"/>
         </w:rPr>
       </w:pPr>
@@ -2758,7 +2485,6 @@
           <w:numId w:val="3"/>
         </w:numPr>
         <w:rPr>
-          <w:rFonts w:hint="eastAsia"/>
           <w:b/>
           <w:bCs/>
           <w:color w:val="000000" w:themeColor="text1"/>
@@ -2904,7 +2630,6 @@
           <w:numId w:val="3"/>
         </w:numPr>
         <w:rPr>
-          <w:rFonts w:hint="eastAsia"/>
           <w:b/>
           <w:bCs/>
           <w:color w:val="EE0000"/>
@@ -3004,7 +2729,6 @@
           <w:numId w:val="3"/>
         </w:numPr>
         <w:rPr>
-          <w:rFonts w:hint="eastAsia"/>
           <w:color w:val="000000" w:themeColor="text1"/>
         </w:rPr>
       </w:pPr>
@@ -3090,9 +2814,6 @@
           <w:ilvl w:val="0"/>
           <w:numId w:val="3"/>
         </w:numPr>
-        <w:rPr>
-          <w:rFonts w:hint="eastAsia"/>
-        </w:rPr>
       </w:pPr>
       <w:r>
         <w:t>数据仓库层 (Data Repository Layer)</w:t>
@@ -3104,9 +2825,6 @@
           <w:ilvl w:val="1"/>
           <w:numId w:val="3"/>
         </w:numPr>
-        <w:rPr>
-          <w:rFonts w:hint="eastAsia"/>
-        </w:rPr>
       </w:pPr>
       <w:r>
         <w:rPr>
@@ -3125,9 +2843,6 @@
           <w:ilvl w:val="1"/>
           <w:numId w:val="3"/>
         </w:numPr>
-        <w:rPr>
-          <w:rFonts w:hint="eastAsia"/>
-        </w:rPr>
       </w:pPr>
       <w:r>
         <w:rPr>
@@ -3146,9 +2861,6 @@
           <w:ilvl w:val="2"/>
           <w:numId w:val="3"/>
         </w:numPr>
-        <w:rPr>
-          <w:rFonts w:hint="eastAsia"/>
-        </w:rPr>
       </w:pPr>
       <w:r>
         <w:rPr>
@@ -3175,9 +2887,6 @@
           <w:ilvl w:val="2"/>
           <w:numId w:val="3"/>
         </w:numPr>
-        <w:rPr>
-          <w:rFonts w:hint="eastAsia"/>
-        </w:rPr>
       </w:pPr>
       <w:r>
         <w:rPr>
@@ -3187,23 +2896,7 @@
         <w:t>内容</w:t>
       </w:r>
       <w:r>
-        <w:t>：排盘必需的规则数据，如：1900-2100 年的精确节气时间表、六十甲子表、地支</w:t>
-      </w:r>
-      <w:proofErr w:type="gramStart"/>
-      <w:r>
-        <w:t>藏干表</w:t>
-      </w:r>
-      <w:proofErr w:type="gramEnd"/>
-      <w:r>
-        <w:t>、五虎遁、五鼠遁规则、</w:t>
-      </w:r>
-      <w:proofErr w:type="gramStart"/>
-      <w:r>
-        <w:t>十神含义</w:t>
-      </w:r>
-      <w:proofErr w:type="gramEnd"/>
-      <w:r>
-        <w:t>解释文本等。</w:t>
+        <w:t>：排盘必需的规则数据，如：1900-2100 年的精确节气时间表、六十甲子表、地支藏干表、五虎遁、五鼠遁规则、十神含义解释文本等。</w:t>
       </w:r>
     </w:p>
     <w:p>
@@ -3212,9 +2905,6 @@
           <w:ilvl w:val="1"/>
           <w:numId w:val="3"/>
         </w:numPr>
-        <w:rPr>
-          <w:rFonts w:hint="eastAsia"/>
-        </w:rPr>
       </w:pPr>
       <w:r>
         <w:rPr>
@@ -3233,9 +2923,6 @@
           <w:ilvl w:val="2"/>
           <w:numId w:val="3"/>
         </w:numPr>
-        <w:rPr>
-          <w:rFonts w:hint="eastAsia"/>
-        </w:rPr>
       </w:pPr>
       <w:r>
         <w:rPr>
@@ -3264,9 +2951,6 @@
           <w:ilvl w:val="2"/>
           <w:numId w:val="3"/>
         </w:numPr>
-        <w:rPr>
-          <w:rFonts w:hint="eastAsia"/>
-        </w:rPr>
       </w:pPr>
       <w:r>
         <w:rPr>
@@ -3283,17 +2967,8 @@
           <w:b/>
           <w:bCs/>
         </w:rPr>
-        <w:t>存储用户每次的输入</w:t>
-      </w:r>
-      <w:proofErr w:type="gramStart"/>
-      <w:r>
-        <w:rPr>
-          <w:b/>
-          <w:bCs/>
-        </w:rPr>
-        <w:t>和解盘信息</w:t>
-      </w:r>
-      <w:proofErr w:type="gramEnd"/>
+        <w:t>存储用户每次的输入和解盘信息</w:t>
+      </w:r>
       <w:r>
         <w:t xml:space="preserve"> 。</w:t>
       </w:r>
@@ -3304,9 +2979,6 @@
           <w:ilvl w:val="2"/>
           <w:numId w:val="3"/>
         </w:numPr>
-        <w:rPr>
-          <w:rFonts w:hint="eastAsia"/>
-        </w:rPr>
       </w:pPr>
       <w:r>
         <w:rPr>
@@ -3322,7 +2994,6 @@
     <w:p>
       <w:pPr>
         <w:rPr>
-          <w:rFonts w:hint="eastAsia"/>
           <w:b/>
           <w:bCs/>
         </w:rPr>
@@ -3341,9 +3012,6 @@
           <w:ilvl w:val="0"/>
           <w:numId w:val="4"/>
         </w:numPr>
-        <w:rPr>
-          <w:rFonts w:hint="eastAsia"/>
-        </w:rPr>
       </w:pPr>
       <w:r>
         <w:rPr>
@@ -3372,9 +3040,6 @@
           <w:ilvl w:val="0"/>
           <w:numId w:val="4"/>
         </w:numPr>
-        <w:rPr>
-          <w:rFonts w:hint="eastAsia"/>
-        </w:rPr>
       </w:pPr>
       <w:r>
         <w:rPr>
@@ -3384,23 +3049,7 @@
         <w:t>运行平台</w:t>
       </w:r>
       <w:r>
-        <w:t>：</w:t>
-      </w:r>
-      <w:proofErr w:type="gramStart"/>
-      <w:r>
-        <w:t>安卓</w:t>
-      </w:r>
-      <w:proofErr w:type="gramEnd"/>
-      <w:r>
-        <w:t xml:space="preserve"> App，操作系统为安</w:t>
-      </w:r>
-      <w:proofErr w:type="gramStart"/>
-      <w:r>
-        <w:t>卓</w:t>
-      </w:r>
-      <w:proofErr w:type="gramEnd"/>
-      <w:r>
-        <w:t>10及以上 。</w:t>
+        <w:t>：安卓 App，操作系统为安卓10及以上 。</w:t>
       </w:r>
     </w:p>
     <w:p>
@@ -3409,9 +3058,6 @@
           <w:ilvl w:val="0"/>
           <w:numId w:val="4"/>
         </w:numPr>
-        <w:rPr>
-          <w:rFonts w:hint="eastAsia"/>
-        </w:rPr>
       </w:pPr>
       <w:r>
         <w:rPr>
@@ -3430,9 +3076,6 @@
           <w:ilvl w:val="0"/>
           <w:numId w:val="4"/>
         </w:numPr>
-        <w:rPr>
-          <w:rFonts w:hint="eastAsia"/>
-        </w:rPr>
       </w:pPr>
       <w:r>
         <w:rPr>
@@ -3451,9 +3094,6 @@
           <w:ilvl w:val="0"/>
           <w:numId w:val="4"/>
         </w:numPr>
-        <w:rPr>
-          <w:rFonts w:hint="eastAsia"/>
-        </w:rPr>
       </w:pPr>
       <w:r>
         <w:rPr>
@@ -3476,13 +3116,7 @@
         <w:t>得出，严禁使用 Mock 数据 。</w:t>
       </w:r>
     </w:p>
-    <w:p>
-      <w:pPr>
-        <w:rPr>
-          <w:rFonts w:hint="eastAsia"/>
-        </w:rPr>
-      </w:pPr>
-    </w:p>
+    <w:p/>
     <w:sectPr>
       <w:pgSz w:w="11906" w:h="16838"/>
       <w:pgMar w:top="1440" w:right="1800" w:bottom="1440" w:left="1800" w:header="851" w:footer="992" w:gutter="0"/>
@@ -3494,14 +3128,9 @@
 </file>
 
 <file path=word/endnotes.xml><?xml version="1.0" encoding="utf-8"?>
-<w:endnotes xmlns:wpc="http://schemas.microsoft.com/office/word/2010/wordprocessingCanvas" xmlns:cx="http://schemas.microsoft.com/office/drawing/2014/chartex" xmlns:cx1="http://schemas.microsoft.com/office/drawing/2015/9/8/chartex" xmlns:cx2="http://schemas.microsoft.com/office/drawing/2015/10/21/chartex" xmlns:cx3="http://schemas.microsoft.com/office/drawing/2016/5/9/chartex" xmlns:cx4="http://schemas.microsoft.com/office/drawing/2016/5/10/chartex" xmlns:cx5="http://schemas.microsoft.com/office/drawing/2016/5/11/chartex" xmlns:cx6="http://schemas.microsoft.com/office/drawing/2016/5/12/chartex" xmlns:cx7="http://schemas.microsoft.com/office/drawing/2016/5/13/chartex" xmlns:cx8="http://schemas.microsoft.com/office/drawing/2016/5/14/chartex" xmlns:mc="http://schemas.openxmlformats.org/markup-compatibility/2006" xmlns:aink="http://schemas.microsoft.com/office/drawing/2016/ink" xmlns:am3d="http://schemas.microsoft.com/office/drawing/2017/model3d" xmlns:o="urn:schemas-microsoft-com:office:office" xmlns:oel="http://schemas.microsoft.com/office/2019/extlst" xmlns:r="http://schemas.openxmlformats.org/officeDocument/2006/relationships" xmlns:m="http://schemas.openxmlformats.org/officeDocument/2006/math" xmlns:v="urn:schemas-microsoft-com:vml" xmlns:wp14="http://schemas.microsoft.com/office/word/2010/wordprocessingDrawing" xmlns:wp="http://schemas.openxmlformats.org/drawingml/2006/wordprocessingDrawing" xmlns:w10="urn:schemas-microsoft-com:office:word" xmlns:w="http://schemas.openxmlformats.org/wordprocessingml/2006/main" xmlns:w14="http://schemas.microsoft.com/office/word/2010/wordml" xmlns:w15="http://schemas.microsoft.com/office/word/2012/wordml" xmlns:w16cex="http://schemas.microsoft.com/office/word/2018/wordml/cex" xmlns:w16cid="http://schemas.microsoft.com/office/word/2016/wordml/cid" xmlns:w16="http://schemas.microsoft.com/office/word/2018/wordml" xmlns:w16du="http://schemas.microsoft.com/office/word/2023/wordml/word16du" xmlns:w16sdtdh="http://schemas.microsoft.com/office/word/2020/wordml/sdtdatahash" xmlns:w16sdtfl="http://schemas.microsoft.com/office/word/2024/wordml/sdtformatlock" xmlns:w16se="http://schemas.microsoft.com/office/word/2015/wordml/symex" xmlns:wpg="http://schemas.microsoft.com/office/word/2010/wordprocessingGroup" xmlns:wpi="http://schemas.microsoft.com/office/word/2010/wordprocessingInk" xmlns:wne="http://schemas.microsoft.com/office/word/2006/wordml" xmlns:wps="http://schemas.microsoft.com/office/word/2010/wordprocessingShape" mc:Ignorable="w14 w15 w16se w16cid w16 w16cex w16sdtdh w16sdtfl w16du wp14">
+<w:endnotes xmlns:wpc="http://schemas.microsoft.com/office/word/2010/wordprocessingCanvas" xmlns:cx="http://schemas.microsoft.com/office/drawing/2014/chartex" xmlns:cx1="http://schemas.microsoft.com/office/drawing/2015/9/8/chartex" xmlns:cx2="http://schemas.microsoft.com/office/drawing/2015/10/21/chartex" xmlns:cx3="http://schemas.microsoft.com/office/drawing/2016/5/9/chartex" xmlns:cx4="http://schemas.microsoft.com/office/drawing/2016/5/10/chartex" xmlns:cx5="http://schemas.microsoft.com/office/drawing/2016/5/11/chartex" xmlns:cx6="http://schemas.microsoft.com/office/drawing/2016/5/12/chartex" xmlns:cx7="http://schemas.microsoft.com/office/drawing/2016/5/13/chartex" xmlns:cx8="http://schemas.microsoft.com/office/drawing/2016/5/14/chartex" xmlns:mc="http://schemas.openxmlformats.org/markup-compatibility/2006" xmlns:aink="http://schemas.microsoft.com/office/drawing/2016/ink" xmlns:am3d="http://schemas.microsoft.com/office/drawing/2017/model3d" xmlns:o="urn:schemas-microsoft-com:office:office" xmlns:oel="http://schemas.microsoft.com/office/2019/extlst" xmlns:r="http://schemas.openxmlformats.org/officeDocument/2006/relationships" xmlns:m="http://schemas.openxmlformats.org/officeDocument/2006/math" xmlns:v="urn:schemas-microsoft-com:vml" xmlns:wp14="http://schemas.microsoft.com/office/word/2010/wordprocessingDrawing" xmlns:wp="http://schemas.openxmlformats.org/drawingml/2006/wordprocessingDrawing" xmlns:w10="urn:schemas-microsoft-com:office:word" xmlns:w="http://schemas.openxmlformats.org/wordprocessingml/2006/main" xmlns:w14="http://schemas.microsoft.com/office/word/2010/wordml" xmlns:w15="http://schemas.microsoft.com/office/word/2012/wordml" xmlns:w16cex="http://schemas.microsoft.com/office/word/2018/wordml/cex" xmlns:w16cid="http://schemas.microsoft.com/office/word/2016/wordml/cid" xmlns:w16="http://schemas.microsoft.com/office/word/2018/wordml" xmlns:w16sdtdh="http://schemas.microsoft.com/office/word/2020/wordml/sdtdatahash" xmlns:w16se="http://schemas.microsoft.com/office/word/2015/wordml/symex" xmlns:wpg="http://schemas.microsoft.com/office/word/2010/wordprocessingGroup" xmlns:wpi="http://schemas.microsoft.com/office/word/2010/wordprocessingInk" xmlns:wne="http://schemas.microsoft.com/office/word/2006/wordml" xmlns:wps="http://schemas.microsoft.com/office/word/2010/wordprocessingShape" mc:Ignorable="w14 w15 w16se w16cid w16 w16cex w16sdtdh wp14">
   <w:endnote w:type="separator" w:id="-1">
     <w:p>
-      <w:pPr>
-        <w:rPr>
-          <w:rFonts w:hint="eastAsia"/>
-        </w:rPr>
-      </w:pPr>
       <w:r>
         <w:separator/>
       </w:r>
@@ -3509,11 +3138,6 @@
   </w:endnote>
   <w:endnote w:type="continuationSeparator" w:id="0">
     <w:p>
-      <w:pPr>
-        <w:rPr>
-          <w:rFonts w:hint="eastAsia"/>
-        </w:rPr>
-      </w:pPr>
       <w:r>
         <w:continuationSeparator/>
       </w:r>
@@ -3523,14 +3147,9 @@
 </file>
 
 <file path=word/footnotes.xml><?xml version="1.0" encoding="utf-8"?>
-<w:footnotes xmlns:wpc="http://schemas.microsoft.com/office/word/2010/wordprocessingCanvas" xmlns:cx="http://schemas.microsoft.com/office/drawing/2014/chartex" xmlns:cx1="http://schemas.microsoft.com/office/drawing/2015/9/8/chartex" xmlns:cx2="http://schemas.microsoft.com/office/drawing/2015/10/21/chartex" xmlns:cx3="http://schemas.microsoft.com/office/drawing/2016/5/9/chartex" xmlns:cx4="http://schemas.microsoft.com/office/drawing/2016/5/10/chartex" xmlns:cx5="http://schemas.microsoft.com/office/drawing/2016/5/11/chartex" xmlns:cx6="http://schemas.microsoft.com/office/drawing/2016/5/12/chartex" xmlns:cx7="http://schemas.microsoft.com/office/drawing/2016/5/13/chartex" xmlns:cx8="http://schemas.microsoft.com/office/drawing/2016/5/14/chartex" xmlns:mc="http://schemas.openxmlformats.org/markup-compatibility/2006" xmlns:aink="http://schemas.microsoft.com/office/drawing/2016/ink" xmlns:am3d="http://schemas.microsoft.com/office/drawing/2017/model3d" xmlns:o="urn:schemas-microsoft-com:office:office" xmlns:oel="http://schemas.microsoft.com/office/2019/extlst" xmlns:r="http://schemas.openxmlformats.org/officeDocument/2006/relationships" xmlns:m="http://schemas.openxmlformats.org/officeDocument/2006/math" xmlns:v="urn:schemas-microsoft-com:vml" xmlns:wp14="http://schemas.microsoft.com/office/word/2010/wordprocessingDrawing" xmlns:wp="http://schemas.openxmlformats.org/drawingml/2006/wordprocessingDrawing" xmlns:w10="urn:schemas-microsoft-com:office:word" xmlns:w="http://schemas.openxmlformats.org/wordprocessingml/2006/main" xmlns:w14="http://schemas.microsoft.com/office/word/2010/wordml" xmlns:w15="http://schemas.microsoft.com/office/word/2012/wordml" xmlns:w16cex="http://schemas.microsoft.com/office/word/2018/wordml/cex" xmlns:w16cid="http://schemas.microsoft.com/office/word/2016/wordml/cid" xmlns:w16="http://schemas.microsoft.com/office/word/2018/wordml" xmlns:w16du="http://schemas.microsoft.com/office/word/2023/wordml/word16du" xmlns:w16sdtdh="http://schemas.microsoft.com/office/word/2020/wordml/sdtdatahash" xmlns:w16sdtfl="http://schemas.microsoft.com/office/word/2024/wordml/sdtformatlock" xmlns:w16se="http://schemas.microsoft.com/office/word/2015/wordml/symex" xmlns:wpg="http://schemas.microsoft.com/office/word/2010/wordprocessingGroup" xmlns:wpi="http://schemas.microsoft.com/office/word/2010/wordprocessingInk" xmlns:wne="http://schemas.microsoft.com/office/word/2006/wordml" xmlns:wps="http://schemas.microsoft.com/office/word/2010/wordprocessingShape" mc:Ignorable="w14 w15 w16se w16cid w16 w16cex w16sdtdh w16sdtfl w16du wp14">
+<w:footnotes xmlns:wpc="http://schemas.microsoft.com/office/word/2010/wordprocessingCanvas" xmlns:cx="http://schemas.microsoft.com/office/drawing/2014/chartex" xmlns:cx1="http://schemas.microsoft.com/office/drawing/2015/9/8/chartex" xmlns:cx2="http://schemas.microsoft.com/office/drawing/2015/10/21/chartex" xmlns:cx3="http://schemas.microsoft.com/office/drawing/2016/5/9/chartex" xmlns:cx4="http://schemas.microsoft.com/office/drawing/2016/5/10/chartex" xmlns:cx5="http://schemas.microsoft.com/office/drawing/2016/5/11/chartex" xmlns:cx6="http://schemas.microsoft.com/office/drawing/2016/5/12/chartex" xmlns:cx7="http://schemas.microsoft.com/office/drawing/2016/5/13/chartex" xmlns:cx8="http://schemas.microsoft.com/office/drawing/2016/5/14/chartex" xmlns:mc="http://schemas.openxmlformats.org/markup-compatibility/2006" xmlns:aink="http://schemas.microsoft.com/office/drawing/2016/ink" xmlns:am3d="http://schemas.microsoft.com/office/drawing/2017/model3d" xmlns:o="urn:schemas-microsoft-com:office:office" xmlns:oel="http://schemas.microsoft.com/office/2019/extlst" xmlns:r="http://schemas.openxmlformats.org/officeDocument/2006/relationships" xmlns:m="http://schemas.openxmlformats.org/officeDocument/2006/math" xmlns:v="urn:schemas-microsoft-com:vml" xmlns:wp14="http://schemas.microsoft.com/office/word/2010/wordprocessingDrawing" xmlns:wp="http://schemas.openxmlformats.org/drawingml/2006/wordprocessingDrawing" xmlns:w10="urn:schemas-microsoft-com:office:word" xmlns:w="http://schemas.openxmlformats.org/wordprocessingml/2006/main" xmlns:w14="http://schemas.microsoft.com/office/word/2010/wordml" xmlns:w15="http://schemas.microsoft.com/office/word/2012/wordml" xmlns:w16cex="http://schemas.microsoft.com/office/word/2018/wordml/cex" xmlns:w16cid="http://schemas.microsoft.com/office/word/2016/wordml/cid" xmlns:w16="http://schemas.microsoft.com/office/word/2018/wordml" xmlns:w16sdtdh="http://schemas.microsoft.com/office/word/2020/wordml/sdtdatahash" xmlns:w16se="http://schemas.microsoft.com/office/word/2015/wordml/symex" xmlns:wpg="http://schemas.microsoft.com/office/word/2010/wordprocessingGroup" xmlns:wpi="http://schemas.microsoft.com/office/word/2010/wordprocessingInk" xmlns:wne="http://schemas.microsoft.com/office/word/2006/wordml" xmlns:wps="http://schemas.microsoft.com/office/word/2010/wordprocessingShape" mc:Ignorable="w14 w15 w16se w16cid w16 w16cex w16sdtdh wp14">
   <w:footnote w:type="separator" w:id="-1">
     <w:p>
-      <w:pPr>
-        <w:rPr>
-          <w:rFonts w:hint="eastAsia"/>
-        </w:rPr>
-      </w:pPr>
       <w:r>
         <w:separator/>
       </w:r>
@@ -3538,11 +3157,6 @@
   </w:footnote>
   <w:footnote w:type="continuationSeparator" w:id="0">
     <w:p>
-      <w:pPr>
-        <w:rPr>
-          <w:rFonts w:hint="eastAsia"/>
-        </w:rPr>
-      </w:pPr>
       <w:r>
         <w:continuationSeparator/>
       </w:r>
@@ -3552,7 +3166,7 @@
 </file>
 
 <file path=word/numbering.xml><?xml version="1.0" encoding="utf-8"?>
-<w:numbering xmlns:wpc="http://schemas.microsoft.com/office/word/2010/wordprocessingCanvas" xmlns:cx="http://schemas.microsoft.com/office/drawing/2014/chartex" xmlns:cx1="http://schemas.microsoft.com/office/drawing/2015/9/8/chartex" xmlns:cx2="http://schemas.microsoft.com/office/drawing/2015/10/21/chartex" xmlns:cx3="http://schemas.microsoft.com/office/drawing/2016/5/9/chartex" xmlns:cx4="http://schemas.microsoft.com/office/drawing/2016/5/10/chartex" xmlns:cx5="http://schemas.microsoft.com/office/drawing/2016/5/11/chartex" xmlns:cx6="http://schemas.microsoft.com/office/drawing/2016/5/12/chartex" xmlns:cx7="http://schemas.microsoft.com/office/drawing/2016/5/13/chartex" xmlns:cx8="http://schemas.microsoft.com/office/drawing/2016/5/14/chartex" xmlns:mc="http://schemas.openxmlformats.org/markup-compatibility/2006" xmlns:aink="http://schemas.microsoft.com/office/drawing/2016/ink" xmlns:am3d="http://schemas.microsoft.com/office/drawing/2017/model3d" xmlns:o="urn:schemas-microsoft-com:office:office" xmlns:oel="http://schemas.microsoft.com/office/2019/extlst" xmlns:r="http://schemas.openxmlformats.org/officeDocument/2006/relationships" xmlns:m="http://schemas.openxmlformats.org/officeDocument/2006/math" xmlns:v="urn:schemas-microsoft-com:vml" xmlns:wp14="http://schemas.microsoft.com/office/word/2010/wordprocessingDrawing" xmlns:wp="http://schemas.openxmlformats.org/drawingml/2006/wordprocessingDrawing" xmlns:w10="urn:schemas-microsoft-com:office:word" xmlns:w="http://schemas.openxmlformats.org/wordprocessingml/2006/main" xmlns:w14="http://schemas.microsoft.com/office/word/2010/wordml" xmlns:w15="http://schemas.microsoft.com/office/word/2012/wordml" xmlns:w16cex="http://schemas.microsoft.com/office/word/2018/wordml/cex" xmlns:w16cid="http://schemas.microsoft.com/office/word/2016/wordml/cid" xmlns:w16="http://schemas.microsoft.com/office/word/2018/wordml" xmlns:w16du="http://schemas.microsoft.com/office/word/2023/wordml/word16du" xmlns:w16sdtdh="http://schemas.microsoft.com/office/word/2020/wordml/sdtdatahash" xmlns:w16sdtfl="http://schemas.microsoft.com/office/word/2024/wordml/sdtformatlock" xmlns:w16se="http://schemas.microsoft.com/office/word/2015/wordml/symex" xmlns:wpg="http://schemas.microsoft.com/office/word/2010/wordprocessingGroup" xmlns:wpi="http://schemas.microsoft.com/office/word/2010/wordprocessingInk" xmlns:wne="http://schemas.microsoft.com/office/word/2006/wordml" xmlns:wps="http://schemas.microsoft.com/office/word/2010/wordprocessingShape" mc:Ignorable="w14 w15 w16se w16cid w16 w16cex w16sdtdh w16sdtfl w16du wp14">
+<w:numbering xmlns:wpc="http://schemas.microsoft.com/office/word/2010/wordprocessingCanvas" xmlns:cx="http://schemas.microsoft.com/office/drawing/2014/chartex" xmlns:cx1="http://schemas.microsoft.com/office/drawing/2015/9/8/chartex" xmlns:cx2="http://schemas.microsoft.com/office/drawing/2015/10/21/chartex" xmlns:cx3="http://schemas.microsoft.com/office/drawing/2016/5/9/chartex" xmlns:cx4="http://schemas.microsoft.com/office/drawing/2016/5/10/chartex" xmlns:cx5="http://schemas.microsoft.com/office/drawing/2016/5/11/chartex" xmlns:cx6="http://schemas.microsoft.com/office/drawing/2016/5/12/chartex" xmlns:cx7="http://schemas.microsoft.com/office/drawing/2016/5/13/chartex" xmlns:cx8="http://schemas.microsoft.com/office/drawing/2016/5/14/chartex" xmlns:mc="http://schemas.openxmlformats.org/markup-compatibility/2006" xmlns:aink="http://schemas.microsoft.com/office/drawing/2016/ink" xmlns:am3d="http://schemas.microsoft.com/office/drawing/2017/model3d" xmlns:o="urn:schemas-microsoft-com:office:office" xmlns:oel="http://schemas.microsoft.com/office/2019/extlst" xmlns:r="http://schemas.openxmlformats.org/officeDocument/2006/relationships" xmlns:m="http://schemas.openxmlformats.org/officeDocument/2006/math" xmlns:v="urn:schemas-microsoft-com:vml" xmlns:wp14="http://schemas.microsoft.com/office/word/2010/wordprocessingDrawing" xmlns:wp="http://schemas.openxmlformats.org/drawingml/2006/wordprocessingDrawing" xmlns:w10="urn:schemas-microsoft-com:office:word" xmlns:w="http://schemas.openxmlformats.org/wordprocessingml/2006/main" xmlns:w14="http://schemas.microsoft.com/office/word/2010/wordml" xmlns:w15="http://schemas.microsoft.com/office/word/2012/wordml" xmlns:w16cex="http://schemas.microsoft.com/office/word/2018/wordml/cex" xmlns:w16cid="http://schemas.microsoft.com/office/word/2016/wordml/cid" xmlns:w16="http://schemas.microsoft.com/office/word/2018/wordml" xmlns:w16sdtdh="http://schemas.microsoft.com/office/word/2020/wordml/sdtdatahash" xmlns:w16se="http://schemas.microsoft.com/office/word/2015/wordml/symex" xmlns:wpg="http://schemas.microsoft.com/office/word/2010/wordprocessingGroup" xmlns:wpi="http://schemas.microsoft.com/office/word/2010/wordprocessingInk" xmlns:wne="http://schemas.microsoft.com/office/word/2006/wordml" xmlns:wps="http://schemas.microsoft.com/office/word/2010/wordprocessingShape" mc:Ignorable="w14 w15 w16se w16cid w16 w16cex w16sdtdh wp14">
   <w:abstractNum w:abstractNumId="0" w15:restartNumberingAfterBreak="0">
     <w:nsid w:val="04492697"/>
     <w:multiLevelType w:val="hybridMultilevel"/>
@@ -5466,7 +5080,7 @@
 </file>
 
 <file path=word/styles.xml><?xml version="1.0" encoding="utf-8"?>
-<w:styles xmlns:mc="http://schemas.openxmlformats.org/markup-compatibility/2006" xmlns:r="http://schemas.openxmlformats.org/officeDocument/2006/relationships" xmlns:w="http://schemas.openxmlformats.org/wordprocessingml/2006/main" xmlns:w14="http://schemas.microsoft.com/office/word/2010/wordml" xmlns:w15="http://schemas.microsoft.com/office/word/2012/wordml" xmlns:w16cex="http://schemas.microsoft.com/office/word/2018/wordml/cex" xmlns:w16cid="http://schemas.microsoft.com/office/word/2016/wordml/cid" xmlns:w16="http://schemas.microsoft.com/office/word/2018/wordml" xmlns:w16du="http://schemas.microsoft.com/office/word/2023/wordml/word16du" xmlns:w16sdtdh="http://schemas.microsoft.com/office/word/2020/wordml/sdtdatahash" xmlns:w16sdtfl="http://schemas.microsoft.com/office/word/2024/wordml/sdtformatlock" xmlns:w16se="http://schemas.microsoft.com/office/word/2015/wordml/symex" mc:Ignorable="w14 w15 w16se w16cid w16 w16cex w16sdtdh w16sdtfl w16du">
+<w:styles xmlns:mc="http://schemas.openxmlformats.org/markup-compatibility/2006" xmlns:r="http://schemas.openxmlformats.org/officeDocument/2006/relationships" xmlns:w="http://schemas.openxmlformats.org/wordprocessingml/2006/main" xmlns:w14="http://schemas.microsoft.com/office/word/2010/wordml" xmlns:w15="http://schemas.microsoft.com/office/word/2012/wordml" xmlns:w16cex="http://schemas.microsoft.com/office/word/2018/wordml/cex" xmlns:w16cid="http://schemas.microsoft.com/office/word/2016/wordml/cid" xmlns:w16="http://schemas.microsoft.com/office/word/2018/wordml" xmlns:w16sdtdh="http://schemas.microsoft.com/office/word/2020/wordml/sdtdatahash" xmlns:w16se="http://schemas.microsoft.com/office/word/2015/wordml/symex" mc:Ignorable="w14 w15 w16se w16cid w16 w16cex w16sdtdh">
   <w:docDefaults>
     <w:rPrDefault>
       <w:rPr>
@@ -6068,6 +5682,7 @@
   <w:style w:type="character" w:default="1" w:styleId="a0">
     <w:name w:val="Default Paragraph Font"/>
     <w:uiPriority w:val="1"/>
+    <w:semiHidden/>
     <w:unhideWhenUsed/>
   </w:style>
   <w:style w:type="table" w:default="1" w:styleId="a1">
